--- a/finalreport.docx
+++ b/finalreport.docx
@@ -1,6 +1,6 @@
 
 <file path=word/document.xml><?xml version="1.0" encoding="utf-8"?>
-<w:document xmlns:wpc="http://schemas.microsoft.com/office/word/2010/wordprocessingCanvas" xmlns:cx="http://schemas.microsoft.com/office/drawing/2014/chartex" xmlns:cx1="http://schemas.microsoft.com/office/drawing/2015/9/8/chartex" xmlns:cx2="http://schemas.microsoft.com/office/drawing/2015/10/21/chartex" xmlns:cx3="http://schemas.microsoft.com/office/drawing/2016/5/9/chartex" xmlns:cx4="http://schemas.microsoft.com/office/drawing/2016/5/10/chartex" xmlns:cx5="http://schemas.microsoft.com/office/drawing/2016/5/11/chartex" xmlns:cx6="http://schemas.microsoft.com/office/drawing/2016/5/12/chartex" xmlns:cx7="http://schemas.microsoft.com/office/drawing/2016/5/13/chartex" xmlns:cx8="http://schemas.microsoft.com/office/drawing/2016/5/14/chartex" xmlns:mc="http://schemas.openxmlformats.org/markup-compatibility/2006" xmlns:aink="http://schemas.microsoft.com/office/drawing/2016/ink" xmlns:am3d="http://schemas.microsoft.com/office/drawing/2017/model3d" xmlns:o="urn:schemas-microsoft-com:office:office" xmlns:oel="http://schemas.microsoft.com/office/2019/extlst" xmlns:r="http://schemas.openxmlformats.org/officeDocument/2006/relationships" xmlns:m="http://schemas.openxmlformats.org/officeDocument/2006/math" xmlns:v="urn:schemas-microsoft-com:vml" xmlns:wp14="http://schemas.microsoft.com/office/word/2010/wordprocessingDrawing" xmlns:wp="http://schemas.openxmlformats.org/drawingml/2006/wordprocessingDrawing" xmlns:w10="urn:schemas-microsoft-com:office:word" xmlns:w="http://schemas.openxmlformats.org/wordprocessingml/2006/main" xmlns:w14="http://schemas.microsoft.com/office/word/2010/wordml" xmlns:w15="http://schemas.microsoft.com/office/word/2012/wordml" xmlns:w16cex="http://schemas.microsoft.com/office/word/2018/wordml/cex" xmlns:w16cid="http://schemas.microsoft.com/office/word/2016/wordml/cid" xmlns:w16="http://schemas.microsoft.com/office/word/2018/wordml" xmlns:w16sdtdh="http://schemas.microsoft.com/office/word/2020/wordml/sdtdatahash" xmlns:w16se="http://schemas.microsoft.com/office/word/2015/wordml/symex" xmlns:wpg="http://schemas.microsoft.com/office/word/2010/wordprocessingGroup" xmlns:wpi="http://schemas.microsoft.com/office/word/2010/wordprocessingInk" xmlns:wne="http://schemas.microsoft.com/office/word/2006/wordml" xmlns:wps="http://schemas.microsoft.com/office/word/2010/wordprocessingShape" mc:Ignorable="w14 w15 w16se w16cid w16 w16cex w16sdtdh wp14">
+<w:document xmlns:wpc="http://schemas.microsoft.com/office/word/2010/wordprocessingCanvas" xmlns:cx="http://schemas.microsoft.com/office/drawing/2014/chartex" xmlns:cx1="http://schemas.microsoft.com/office/drawing/2015/9/8/chartex" xmlns:mc="http://schemas.openxmlformats.org/markup-compatibility/2006" xmlns:o="urn:schemas-microsoft-com:office:office" xmlns:r="http://schemas.openxmlformats.org/officeDocument/2006/relationships" xmlns:m="http://schemas.openxmlformats.org/officeDocument/2006/math" xmlns:v="urn:schemas-microsoft-com:vml" xmlns:wp14="http://schemas.microsoft.com/office/word/2010/wordprocessingDrawing" xmlns:wp="http://schemas.openxmlformats.org/drawingml/2006/wordprocessingDrawing" xmlns:w10="urn:schemas-microsoft-com:office:word" xmlns:w="http://schemas.openxmlformats.org/wordprocessingml/2006/main" xmlns:w14="http://schemas.microsoft.com/office/word/2010/wordml" xmlns:w15="http://schemas.microsoft.com/office/word/2012/wordml" xmlns:w16se="http://schemas.microsoft.com/office/word/2015/wordml/symex" xmlns:wpg="http://schemas.microsoft.com/office/word/2010/wordprocessingGroup" xmlns:wpi="http://schemas.microsoft.com/office/word/2010/wordprocessingInk" xmlns:wne="http://schemas.microsoft.com/office/word/2006/wordml" xmlns:wps="http://schemas.microsoft.com/office/word/2010/wordprocessingShape" mc:Ignorable="w14 w15 w16se wp14">
   <w:body>
     <w:p>
       <w:pPr>
@@ -41,16 +41,7 @@
           <w:sz w:val="40"/>
           <w:szCs w:val="40"/>
         </w:rPr>
-        <w:t xml:space="preserve"> Report </w:t>
-      </w:r>
-      <w:r>
-        <w:rPr>
-          <w:b/>
-          <w:bCs/>
-          <w:sz w:val="40"/>
-          <w:szCs w:val="40"/>
-        </w:rPr>
-        <w:t xml:space="preserve">                        </w:t>
+        <w:t xml:space="preserve"> Report                         </w:t>
       </w:r>
       <w:r>
         <w:rPr>
@@ -124,7 +115,27 @@
           <w:sz w:val="28"/>
           <w:szCs w:val="28"/>
         </w:rPr>
-        <w:t xml:space="preserve">Zeynep Meriç Aşık 201410026 </w:t>
+        <w:t xml:space="preserve">Zeynep Meriç </w:t>
+      </w:r>
+      <w:proofErr w:type="gramStart"/>
+      <w:r>
+        <w:rPr>
+          <w:b/>
+          <w:bCs/>
+          <w:sz w:val="28"/>
+          <w:szCs w:val="28"/>
+        </w:rPr>
+        <w:t>Aşık</w:t>
+      </w:r>
+      <w:proofErr w:type="gramEnd"/>
+      <w:r>
+        <w:rPr>
+          <w:b/>
+          <w:bCs/>
+          <w:sz w:val="28"/>
+          <w:szCs w:val="28"/>
+        </w:rPr>
+        <w:t xml:space="preserve"> 201410026 </w:t>
       </w:r>
     </w:p>
     <w:p>
@@ -245,8 +256,9 @@
           <w:szCs w:val="28"/>
           <w:lang w:val="en-GB"/>
         </w:rPr>
-        <w:t xml:space="preserve"> and also learning more on utilizing Apache Spark</w:t>
-      </w:r>
+        <w:t xml:space="preserve"> </w:t>
+      </w:r>
+      <w:proofErr w:type="gramStart"/>
       <w:r>
         <w:rPr>
           <w:i/>
@@ -255,6 +267,27 @@
           <w:szCs w:val="28"/>
           <w:lang w:val="en-GB"/>
         </w:rPr>
+        <w:t>and also</w:t>
+      </w:r>
+      <w:proofErr w:type="gramEnd"/>
+      <w:r>
+        <w:rPr>
+          <w:i/>
+          <w:iCs/>
+          <w:sz w:val="28"/>
+          <w:szCs w:val="28"/>
+          <w:lang w:val="en-GB"/>
+        </w:rPr>
+        <w:t xml:space="preserve"> learning more on utilizing Apache Spark</w:t>
+      </w:r>
+      <w:r>
+        <w:rPr>
+          <w:i/>
+          <w:iCs/>
+          <w:sz w:val="28"/>
+          <w:szCs w:val="28"/>
+          <w:lang w:val="en-GB"/>
+        </w:rPr>
         <w:t>.</w:t>
       </w:r>
     </w:p>
@@ -317,7 +350,23 @@
           <w:sz w:val="28"/>
           <w:szCs w:val="28"/>
         </w:rPr>
-        <w:t>In this project, the problem that will be focused on is</w:t>
+        <w:t xml:space="preserve">In this project, the problem that </w:t>
+      </w:r>
+      <w:proofErr w:type="gramStart"/>
+      <w:r>
+        <w:rPr>
+          <w:sz w:val="28"/>
+          <w:szCs w:val="28"/>
+        </w:rPr>
+        <w:t>will be focused on</w:t>
+      </w:r>
+      <w:proofErr w:type="gramEnd"/>
+      <w:r>
+        <w:rPr>
+          <w:sz w:val="28"/>
+          <w:szCs w:val="28"/>
+        </w:rPr>
+        <w:t xml:space="preserve"> is</w:t>
       </w:r>
       <w:r>
         <w:rPr>
@@ -538,7 +587,23 @@
           <w:sz w:val="28"/>
           <w:szCs w:val="28"/>
         </w:rPr>
-        <w:t xml:space="preserve"> data seamlessly, ensuring that our analyses and machine learning algorithms can scale to meet the demands of the task at hand.</w:t>
+        <w:t xml:space="preserve"> data seamlessly, ensuring that our analyses and machine learning algorithms can scale to meet the demands of the </w:t>
+      </w:r>
+      <w:proofErr w:type="gramStart"/>
+      <w:r>
+        <w:rPr>
+          <w:sz w:val="28"/>
+          <w:szCs w:val="28"/>
+        </w:rPr>
+        <w:t>task at hand</w:t>
+      </w:r>
+      <w:proofErr w:type="gramEnd"/>
+      <w:r>
+        <w:rPr>
+          <w:sz w:val="28"/>
+          <w:szCs w:val="28"/>
+        </w:rPr>
+        <w:t>.</w:t>
       </w:r>
     </w:p>
     <w:p>
@@ -685,7 +750,39 @@
           <w:sz w:val="28"/>
           <w:szCs w:val="28"/>
         </w:rPr>
-        <w:t>In this phase, the initial step involves scrutinizing the data for cleanliness. A thorough inspection is conducted for null and duplicate values, revealing the absence of null values but the presence of some duplicates, which are subsequently removed. Subsequently, the dataset undergoes visualization. Analysis of the 'victory_status' indicates that games concluding with draws and those ending due to running out of time are notably fewer compared to resignations, which dominate, followed by checkmates. Further examination of the number of turns in all games reveals that draws and out-of-time scenarios tend to require more turns for game finalization.</w:t>
+        <w:t xml:space="preserve">In this phase, the initial step involves scrutinizing the data for cleanliness. A thorough inspection </w:t>
+      </w:r>
+      <w:proofErr w:type="gramStart"/>
+      <w:r>
+        <w:rPr>
+          <w:sz w:val="28"/>
+          <w:szCs w:val="28"/>
+        </w:rPr>
+        <w:t>is conducted</w:t>
+      </w:r>
+      <w:proofErr w:type="gramEnd"/>
+      <w:r>
+        <w:rPr>
+          <w:sz w:val="28"/>
+          <w:szCs w:val="28"/>
+        </w:rPr>
+        <w:t xml:space="preserve"> for null and duplicate values, revealing the absence of null values but the presence of some duplicates, which are subsequently removed. Subsequently, the dataset undergoes visualization. Analysis of the '</w:t>
+      </w:r>
+      <w:proofErr w:type="spellStart"/>
+      <w:r>
+        <w:rPr>
+          <w:sz w:val="28"/>
+          <w:szCs w:val="28"/>
+        </w:rPr>
+        <w:t>victory_status</w:t>
+      </w:r>
+      <w:proofErr w:type="spellEnd"/>
+      <w:r>
+        <w:rPr>
+          <w:sz w:val="28"/>
+          <w:szCs w:val="28"/>
+        </w:rPr>
+        <w:t>' indicates that games concluding with draws and those ending due to running out of time are notably fewer compared to resignations, which dominate, followed by checkmates. Further examination of the number of turns in all games reveals that draws and out-of-time scenarios tend to require more turns for game finalization.</w:t>
       </w:r>
     </w:p>
     <w:p>
@@ -701,7 +798,39 @@
           <w:sz w:val="28"/>
           <w:szCs w:val="28"/>
         </w:rPr>
-        <w:t>Upon inspecting the target data, which comprises 'winner' information, an expected imbalance is observed. Draw values are notably lower compared to instances where either the black or white player emerges victorious. This imbalance poses challenges in predicting 'draw' values in machine learning models.</w:t>
+        <w:t xml:space="preserve">Upon inspecting the target data, which comprises 'winner' information, an expected imbalance </w:t>
+      </w:r>
+      <w:proofErr w:type="gramStart"/>
+      <w:r>
+        <w:rPr>
+          <w:sz w:val="28"/>
+          <w:szCs w:val="28"/>
+        </w:rPr>
+        <w:t>is observed</w:t>
+      </w:r>
+      <w:proofErr w:type="gramEnd"/>
+      <w:r>
+        <w:rPr>
+          <w:sz w:val="28"/>
+          <w:szCs w:val="28"/>
+        </w:rPr>
+        <w:t xml:space="preserve">. Draw values are notably lower compared to instances where either the black </w:t>
+      </w:r>
+      <w:proofErr w:type="gramStart"/>
+      <w:r>
+        <w:rPr>
+          <w:sz w:val="28"/>
+          <w:szCs w:val="28"/>
+        </w:rPr>
+        <w:t>or white</w:t>
+      </w:r>
+      <w:proofErr w:type="gramEnd"/>
+      <w:r>
+        <w:rPr>
+          <w:sz w:val="28"/>
+          <w:szCs w:val="28"/>
+        </w:rPr>
+        <w:t xml:space="preserve"> player emerges victorious. This imbalance poses challenges in predicting 'draw' values in machine learning models.</w:t>
       </w:r>
     </w:p>
     <w:p>
@@ -727,7 +856,103 @@
           <w:szCs w:val="28"/>
         </w:rPr>
         <w:lastRenderedPageBreak/>
-        <w:t>Moving forward, a meticulous exploration of the highest number of wins for both players unveil insights into the openings contributing the most to each player's success. The top 10 openings are enumerated for both white and black players. Notably, The Sicilian Defence emerges as a potent opening for both, with Van't Kruijs Opening proving influential for black players and Scandinavian Defense: Mieses-Kotroc Variation for white players. Interestingly, some of these openings are similar, indicating that the player initiating the game (typically the white player) does not significantly impact the type of opening employed.</w:t>
+        <w:t xml:space="preserve">Moving forward, a meticulous exploration of the highest number of wins for both players unveil insights into the openings contributing the most to each player's success. The top 10 openings </w:t>
+      </w:r>
+      <w:proofErr w:type="gramStart"/>
+      <w:r>
+        <w:rPr>
+          <w:sz w:val="28"/>
+          <w:szCs w:val="28"/>
+        </w:rPr>
+        <w:t>are enumerated</w:t>
+      </w:r>
+      <w:proofErr w:type="gramEnd"/>
+      <w:r>
+        <w:rPr>
+          <w:sz w:val="28"/>
+          <w:szCs w:val="28"/>
+        </w:rPr>
+        <w:t xml:space="preserve"> for both white and black players. Notably, The Sicilian Defence emerges as a potent opening for both, with </w:t>
+      </w:r>
+      <w:proofErr w:type="spellStart"/>
+      <w:r>
+        <w:rPr>
+          <w:sz w:val="28"/>
+          <w:szCs w:val="28"/>
+        </w:rPr>
+        <w:t>Van't</w:t>
+      </w:r>
+      <w:proofErr w:type="spellEnd"/>
+      <w:r>
+        <w:rPr>
+          <w:sz w:val="28"/>
+          <w:szCs w:val="28"/>
+        </w:rPr>
+        <w:t xml:space="preserve"> </w:t>
+      </w:r>
+      <w:proofErr w:type="spellStart"/>
+      <w:r>
+        <w:rPr>
+          <w:sz w:val="28"/>
+          <w:szCs w:val="28"/>
+        </w:rPr>
+        <w:t>Kruijs</w:t>
+      </w:r>
+      <w:proofErr w:type="spellEnd"/>
+      <w:r>
+        <w:rPr>
+          <w:sz w:val="28"/>
+          <w:szCs w:val="28"/>
+        </w:rPr>
+        <w:t xml:space="preserve"> Opening proving influential for black players and Scandinavian </w:t>
+      </w:r>
+      <w:proofErr w:type="spellStart"/>
+      <w:r>
+        <w:rPr>
+          <w:sz w:val="28"/>
+          <w:szCs w:val="28"/>
+        </w:rPr>
+        <w:t>Defense</w:t>
+      </w:r>
+      <w:proofErr w:type="spellEnd"/>
+      <w:r>
+        <w:rPr>
+          <w:sz w:val="28"/>
+          <w:szCs w:val="28"/>
+        </w:rPr>
+        <w:t xml:space="preserve">: </w:t>
+      </w:r>
+      <w:proofErr w:type="spellStart"/>
+      <w:r>
+        <w:rPr>
+          <w:sz w:val="28"/>
+          <w:szCs w:val="28"/>
+        </w:rPr>
+        <w:t>Mieses-Kotroc</w:t>
+      </w:r>
+      <w:proofErr w:type="spellEnd"/>
+      <w:r>
+        <w:rPr>
+          <w:sz w:val="28"/>
+          <w:szCs w:val="28"/>
+        </w:rPr>
+        <w:t xml:space="preserve"> Variation for white players. Interestingly, some of these openings are similar, indicating that the player initiating the game (typically the white player) does not significantly </w:t>
+      </w:r>
+      <w:proofErr w:type="gramStart"/>
+      <w:r>
+        <w:rPr>
+          <w:sz w:val="28"/>
+          <w:szCs w:val="28"/>
+        </w:rPr>
+        <w:t>impact</w:t>
+      </w:r>
+      <w:proofErr w:type="gramEnd"/>
+      <w:r>
+        <w:rPr>
+          <w:sz w:val="28"/>
+          <w:szCs w:val="28"/>
+        </w:rPr>
+        <w:t xml:space="preserve"> the type of opening employed.</w:t>
       </w:r>
       <w:r>
         <w:rPr>
@@ -750,21 +975,53 @@
           <w:sz w:val="28"/>
           <w:szCs w:val="28"/>
         </w:rPr>
-        <w:t>The dataset also has the information of the ratings of players. To observe this data, the difference between the ratings are taken…..COMMENT ON DİFFERENCE….</w:t>
-      </w:r>
-      <w:r>
-        <w:rPr>
-          <w:sz w:val="28"/>
-          <w:szCs w:val="28"/>
-        </w:rPr>
-        <w:t xml:space="preserve"> </w:t>
-      </w:r>
-      <w:r>
-        <w:rPr>
-          <w:sz w:val="28"/>
-          <w:szCs w:val="28"/>
-        </w:rPr>
-        <w:t>Subsequently, the impact of the rating difference on the number of turns is examined. The analysis reveals that as the rating difference between players decreases, the number of turns in the game tends to increase, aligning with expectations.</w:t>
+        <w:t xml:space="preserve">The dataset also has the information of the ratings of players. To observe this data, the difference between the ratings </w:t>
+      </w:r>
+      <w:proofErr w:type="gramStart"/>
+      <w:r>
+        <w:rPr>
+          <w:sz w:val="28"/>
+          <w:szCs w:val="28"/>
+        </w:rPr>
+        <w:t>are taken</w:t>
+      </w:r>
+      <w:proofErr w:type="gramEnd"/>
+      <w:r>
+        <w:rPr>
+          <w:sz w:val="28"/>
+          <w:szCs w:val="28"/>
+        </w:rPr>
+        <w:t>…..COMMENT ON DİFFERENCE….</w:t>
+      </w:r>
+      <w:r>
+        <w:rPr>
+          <w:sz w:val="28"/>
+          <w:szCs w:val="28"/>
+        </w:rPr>
+        <w:t xml:space="preserve"> </w:t>
+      </w:r>
+      <w:r>
+        <w:rPr>
+          <w:sz w:val="28"/>
+          <w:szCs w:val="28"/>
+        </w:rPr>
+        <w:t xml:space="preserve">Subsequently, the impact of the rating difference on the number of turns </w:t>
+      </w:r>
+      <w:proofErr w:type="gramStart"/>
+      <w:r>
+        <w:rPr>
+          <w:sz w:val="28"/>
+          <w:szCs w:val="28"/>
+        </w:rPr>
+        <w:t>is examined</w:t>
+      </w:r>
+      <w:proofErr w:type="gramEnd"/>
+      <w:r>
+        <w:rPr>
+          <w:sz w:val="28"/>
+          <w:szCs w:val="28"/>
+        </w:rPr>
+        <w:t>. The analysis reveals that as the rating difference between players decreases, the number of turns in the game tends to increase, aligning with expectations.</w:t>
       </w:r>
     </w:p>
     <w:p>
@@ -780,7 +1037,53 @@
           <w:sz w:val="28"/>
           <w:szCs w:val="28"/>
         </w:rPr>
-        <w:t>Following these insights, categorical data is transformed into numerical data through One-hot Encoding, and the distributions are presented as percentages. The pie charts highlight that 80% of the rows are rated, with resignations dominating the victory status, constituting more than half of the data. The distribution of 'winner' is approximately 50% for white, 45% for black, and nearly 5% for draws. Conversion of time increment, opening name, and ECO features into numerical data exposes a significant number of distinct labels, raising questions about their informativeness for data analysis or model training.</w:t>
+        <w:t xml:space="preserve">Following these insights, categorical data is transformed into numerical data through One-hot </w:t>
+      </w:r>
+      <w:proofErr w:type="gramStart"/>
+      <w:r>
+        <w:rPr>
+          <w:sz w:val="28"/>
+          <w:szCs w:val="28"/>
+        </w:rPr>
+        <w:t>Encoding</w:t>
+      </w:r>
+      <w:proofErr w:type="gramEnd"/>
+      <w:r>
+        <w:rPr>
+          <w:sz w:val="28"/>
+          <w:szCs w:val="28"/>
+        </w:rPr>
+        <w:t xml:space="preserve">, and the distributions are presented as percentages. The pie charts highlight that 80% of the rows </w:t>
+      </w:r>
+      <w:proofErr w:type="gramStart"/>
+      <w:r>
+        <w:rPr>
+          <w:sz w:val="28"/>
+          <w:szCs w:val="28"/>
+        </w:rPr>
+        <w:t>are rated</w:t>
+      </w:r>
+      <w:proofErr w:type="gramEnd"/>
+      <w:r>
+        <w:rPr>
+          <w:sz w:val="28"/>
+          <w:szCs w:val="28"/>
+        </w:rPr>
+        <w:t xml:space="preserve">, with resignations dominating the victory status, constituting more than half of the data. The distribution of 'winner' is approximately 50% for white, 45% for black, and nearly 5% for draws. Conversion of time increment, opening name, and ECO features into numerical data exposes a significant number of distinct labels, raising questions about their </w:t>
+      </w:r>
+      <w:r>
+        <w:rPr>
+          <w:sz w:val="28"/>
+          <w:szCs w:val="28"/>
+        </w:rPr>
+        <w:t>quality of providing information</w:t>
+      </w:r>
+      <w:r>
+        <w:rPr>
+          <w:sz w:val="28"/>
+          <w:szCs w:val="28"/>
+        </w:rPr>
+        <w:t xml:space="preserve"> for data analysis or model training.</w:t>
       </w:r>
     </w:p>
     <w:p>
@@ -796,7 +1099,55 @@
           <w:sz w:val="28"/>
           <w:szCs w:val="28"/>
         </w:rPr>
-        <w:t>Subsequent decisions are made to reshape or drop certain columns before proceeding. Initial columns deemed insufficient in providing relevant information include start and end times. While the actual time is deemed unnecessary, the game duration is considered valuable. The time interval between start and end times is calculated and added as the 'game_duration' column, though precision issues with the time values may affect analytical accuracy.</w:t>
+        <w:t xml:space="preserve">Subsequent decisions </w:t>
+      </w:r>
+      <w:proofErr w:type="gramStart"/>
+      <w:r>
+        <w:rPr>
+          <w:sz w:val="28"/>
+          <w:szCs w:val="28"/>
+        </w:rPr>
+        <w:t>are made</w:t>
+      </w:r>
+      <w:proofErr w:type="gramEnd"/>
+      <w:r>
+        <w:rPr>
+          <w:sz w:val="28"/>
+          <w:szCs w:val="28"/>
+        </w:rPr>
+        <w:t xml:space="preserve"> to reshape or drop certain columns before proceeding. Initial columns deemed insufficient in providing relevant information include start and end times. While the actual time </w:t>
+      </w:r>
+      <w:proofErr w:type="gramStart"/>
+      <w:r>
+        <w:rPr>
+          <w:sz w:val="28"/>
+          <w:szCs w:val="28"/>
+        </w:rPr>
+        <w:t>is deemed</w:t>
+      </w:r>
+      <w:proofErr w:type="gramEnd"/>
+      <w:r>
+        <w:rPr>
+          <w:sz w:val="28"/>
+          <w:szCs w:val="28"/>
+        </w:rPr>
+        <w:t xml:space="preserve"> unnecessary, the game duration is considered valuable. The time interval between start and end times is calculated and added as the '</w:t>
+      </w:r>
+      <w:proofErr w:type="spellStart"/>
+      <w:r>
+        <w:rPr>
+          <w:sz w:val="28"/>
+          <w:szCs w:val="28"/>
+        </w:rPr>
+        <w:t>game_duration</w:t>
+      </w:r>
+      <w:proofErr w:type="spellEnd"/>
+      <w:r>
+        <w:rPr>
+          <w:sz w:val="28"/>
+          <w:szCs w:val="28"/>
+        </w:rPr>
+        <w:t>' column, though precision issues with the time values may affect analytical accuracy.</w:t>
       </w:r>
     </w:p>
     <w:p>
@@ -812,7 +1163,39 @@
           <w:sz w:val="28"/>
           <w:szCs w:val="28"/>
         </w:rPr>
-        <w:t>Columns such as 'id,' 'white_id,' and 'black_id' are dropped, as the goal is to analy</w:t>
+        <w:t>Columns such as 'id,' '</w:t>
+      </w:r>
+      <w:proofErr w:type="spellStart"/>
+      <w:r>
+        <w:rPr>
+          <w:sz w:val="28"/>
+          <w:szCs w:val="28"/>
+        </w:rPr>
+        <w:t>white_id</w:t>
+      </w:r>
+      <w:proofErr w:type="spellEnd"/>
+      <w:r>
+        <w:rPr>
+          <w:sz w:val="28"/>
+          <w:szCs w:val="28"/>
+        </w:rPr>
+        <w:t>,' and '</w:t>
+      </w:r>
+      <w:proofErr w:type="spellStart"/>
+      <w:r>
+        <w:rPr>
+          <w:sz w:val="28"/>
+          <w:szCs w:val="28"/>
+        </w:rPr>
+        <w:t>black_id</w:t>
+      </w:r>
+      <w:proofErr w:type="spellEnd"/>
+      <w:r>
+        <w:rPr>
+          <w:sz w:val="28"/>
+          <w:szCs w:val="28"/>
+        </w:rPr>
+        <w:t>' are dropped, as the goal is to analy</w:t>
       </w:r>
       <w:r>
         <w:rPr>
@@ -826,7 +1209,103 @@
           <w:sz w:val="28"/>
           <w:szCs w:val="28"/>
         </w:rPr>
-        <w:t>e moves and outcomes rather than specific player skills. Additionally, 'created_at' and 'last_move_at' columns are discarded, as their difference is incorporated into the new 'game_duration' column. Other columns in One-hot form ('_ind') are removed.</w:t>
+        <w:t>e moves and outcomes rather than specific player skills. Additionally, '</w:t>
+      </w:r>
+      <w:proofErr w:type="spellStart"/>
+      <w:r>
+        <w:rPr>
+          <w:sz w:val="28"/>
+          <w:szCs w:val="28"/>
+        </w:rPr>
+        <w:t>created_at</w:t>
+      </w:r>
+      <w:proofErr w:type="spellEnd"/>
+      <w:r>
+        <w:rPr>
+          <w:sz w:val="28"/>
+          <w:szCs w:val="28"/>
+        </w:rPr>
+        <w:t>' and '</w:t>
+      </w:r>
+      <w:proofErr w:type="spellStart"/>
+      <w:r>
+        <w:rPr>
+          <w:sz w:val="28"/>
+          <w:szCs w:val="28"/>
+        </w:rPr>
+        <w:t>last_move_at</w:t>
+      </w:r>
+      <w:proofErr w:type="spellEnd"/>
+      <w:r>
+        <w:rPr>
+          <w:sz w:val="28"/>
+          <w:szCs w:val="28"/>
+        </w:rPr>
+        <w:t xml:space="preserve">' columns </w:t>
+      </w:r>
+      <w:proofErr w:type="gramStart"/>
+      <w:r>
+        <w:rPr>
+          <w:sz w:val="28"/>
+          <w:szCs w:val="28"/>
+        </w:rPr>
+        <w:t>are discarded</w:t>
+      </w:r>
+      <w:proofErr w:type="gramEnd"/>
+      <w:r>
+        <w:rPr>
+          <w:sz w:val="28"/>
+          <w:szCs w:val="28"/>
+        </w:rPr>
+        <w:t>, as their difference is incorporated into the new '</w:t>
+      </w:r>
+      <w:proofErr w:type="spellStart"/>
+      <w:r>
+        <w:rPr>
+          <w:sz w:val="28"/>
+          <w:szCs w:val="28"/>
+        </w:rPr>
+        <w:t>game_duration</w:t>
+      </w:r>
+      <w:proofErr w:type="spellEnd"/>
+      <w:r>
+        <w:rPr>
+          <w:sz w:val="28"/>
+          <w:szCs w:val="28"/>
+        </w:rPr>
+        <w:t>' column. Other columns in One-hot form ('_</w:t>
+      </w:r>
+      <w:proofErr w:type="spellStart"/>
+      <w:r>
+        <w:rPr>
+          <w:sz w:val="28"/>
+          <w:szCs w:val="28"/>
+        </w:rPr>
+        <w:t>ind</w:t>
+      </w:r>
+      <w:proofErr w:type="spellEnd"/>
+      <w:r>
+        <w:rPr>
+          <w:sz w:val="28"/>
+          <w:szCs w:val="28"/>
+        </w:rPr>
+        <w:t xml:space="preserve">') </w:t>
+      </w:r>
+      <w:proofErr w:type="gramStart"/>
+      <w:r>
+        <w:rPr>
+          <w:sz w:val="28"/>
+          <w:szCs w:val="28"/>
+        </w:rPr>
+        <w:t>are removed</w:t>
+      </w:r>
+      <w:proofErr w:type="gramEnd"/>
+      <w:r>
+        <w:rPr>
+          <w:sz w:val="28"/>
+          <w:szCs w:val="28"/>
+        </w:rPr>
+        <w:t>.</w:t>
       </w:r>
     </w:p>
     <w:p>
@@ -851,7 +1330,23 @@
           <w:sz w:val="28"/>
           <w:szCs w:val="28"/>
         </w:rPr>
-        <w:t xml:space="preserve">Anomalies are detected in the data through the examination of turns, particularly instances where games finish in the </w:t>
+        <w:t xml:space="preserve">Anomalies </w:t>
+      </w:r>
+      <w:proofErr w:type="gramStart"/>
+      <w:r>
+        <w:rPr>
+          <w:sz w:val="28"/>
+          <w:szCs w:val="28"/>
+        </w:rPr>
+        <w:t>are detected</w:t>
+      </w:r>
+      <w:proofErr w:type="gramEnd"/>
+      <w:r>
+        <w:rPr>
+          <w:sz w:val="28"/>
+          <w:szCs w:val="28"/>
+        </w:rPr>
+        <w:t xml:space="preserve"> in the data through the examination of turns, particularly instances where games finish in the </w:t>
       </w:r>
       <w:r>
         <w:rPr>
@@ -880,8 +1375,4831 @@
           <w:sz w:val="28"/>
           <w:szCs w:val="28"/>
         </w:rPr>
-        <w:t>turn, suggesting potential corruption. To ensure data integrity, outliers are evaluated for each column, and rows containing values outside the expected minimum and maximum ranges are dropped. The careful consideration of the number of dropped rows aims to maintain the usability of the dataset without significant loss.</w:t>
-      </w:r>
+        <w:t xml:space="preserve">turn, suggesting potential corruption. To ensure data integrity, outliers </w:t>
+      </w:r>
+      <w:proofErr w:type="gramStart"/>
+      <w:r>
+        <w:rPr>
+          <w:sz w:val="28"/>
+          <w:szCs w:val="28"/>
+        </w:rPr>
+        <w:t>are evaluated</w:t>
+      </w:r>
+      <w:proofErr w:type="gramEnd"/>
+      <w:r>
+        <w:rPr>
+          <w:sz w:val="28"/>
+          <w:szCs w:val="28"/>
+        </w:rPr>
+        <w:t xml:space="preserve"> for each column, and rows containing values outside the expected minimum and maximum ranges are dropped. The careful consideration of the number of dropped rows aims to maintain the usability of the dataset without significant loss.</w:t>
+      </w:r>
+    </w:p>
+    <w:p>
+      <w:pPr>
+        <w:ind w:left="708"/>
+        <w:rPr>
+          <w:sz w:val="28"/>
+          <w:szCs w:val="28"/>
+          <w:lang w:val="tr-TR"/>
+        </w:rPr>
+      </w:pPr>
+      <w:proofErr w:type="spellStart"/>
+      <w:r>
+        <w:rPr>
+          <w:sz w:val="28"/>
+          <w:szCs w:val="28"/>
+          <w:lang w:val="tr-TR"/>
+        </w:rPr>
+        <w:t>Bas</w:t>
+      </w:r>
+      <w:bookmarkStart w:id="0" w:name="_GoBack"/>
+      <w:bookmarkEnd w:id="0"/>
+      <w:r>
+        <w:rPr>
+          <w:sz w:val="28"/>
+          <w:szCs w:val="28"/>
+          <w:lang w:val="tr-TR"/>
+        </w:rPr>
+        <w:t>ed</w:t>
+      </w:r>
+      <w:proofErr w:type="spellEnd"/>
+      <w:r>
+        <w:rPr>
+          <w:sz w:val="28"/>
+          <w:szCs w:val="28"/>
+          <w:lang w:val="tr-TR"/>
+        </w:rPr>
+        <w:t xml:space="preserve"> on </w:t>
+      </w:r>
+      <w:proofErr w:type="spellStart"/>
+      <w:r>
+        <w:rPr>
+          <w:sz w:val="28"/>
+          <w:szCs w:val="28"/>
+          <w:lang w:val="tr-TR"/>
+        </w:rPr>
+        <w:t>the</w:t>
+      </w:r>
+      <w:proofErr w:type="spellEnd"/>
+      <w:r>
+        <w:rPr>
+          <w:sz w:val="28"/>
+          <w:szCs w:val="28"/>
+          <w:lang w:val="tr-TR"/>
+        </w:rPr>
+        <w:t xml:space="preserve"> </w:t>
+      </w:r>
+      <w:proofErr w:type="spellStart"/>
+      <w:r>
+        <w:rPr>
+          <w:sz w:val="28"/>
+          <w:szCs w:val="28"/>
+          <w:lang w:val="tr-TR"/>
+        </w:rPr>
+        <w:t>correlation</w:t>
+      </w:r>
+      <w:proofErr w:type="spellEnd"/>
+      <w:r>
+        <w:rPr>
+          <w:sz w:val="28"/>
+          <w:szCs w:val="28"/>
+          <w:lang w:val="tr-TR"/>
+        </w:rPr>
+        <w:t xml:space="preserve"> </w:t>
+      </w:r>
+      <w:proofErr w:type="spellStart"/>
+      <w:r>
+        <w:rPr>
+          <w:sz w:val="28"/>
+          <w:szCs w:val="28"/>
+          <w:lang w:val="tr-TR"/>
+        </w:rPr>
+        <w:t>matrices</w:t>
+      </w:r>
+      <w:proofErr w:type="spellEnd"/>
+      <w:r>
+        <w:rPr>
+          <w:sz w:val="28"/>
+          <w:szCs w:val="28"/>
+          <w:lang w:val="tr-TR"/>
+        </w:rPr>
+        <w:t xml:space="preserve"> </w:t>
+      </w:r>
+      <w:proofErr w:type="spellStart"/>
+      <w:r>
+        <w:rPr>
+          <w:sz w:val="28"/>
+          <w:szCs w:val="28"/>
+          <w:lang w:val="tr-TR"/>
+        </w:rPr>
+        <w:t>provided</w:t>
+      </w:r>
+      <w:proofErr w:type="spellEnd"/>
+      <w:r>
+        <w:rPr>
+          <w:sz w:val="28"/>
+          <w:szCs w:val="28"/>
+          <w:lang w:val="tr-TR"/>
+        </w:rPr>
+        <w:t xml:space="preserve"> in </w:t>
+      </w:r>
+      <w:proofErr w:type="spellStart"/>
+      <w:r>
+        <w:rPr>
+          <w:sz w:val="28"/>
+          <w:szCs w:val="28"/>
+          <w:lang w:val="tr-TR"/>
+        </w:rPr>
+        <w:t>the</w:t>
+      </w:r>
+      <w:proofErr w:type="spellEnd"/>
+      <w:r>
+        <w:rPr>
+          <w:sz w:val="28"/>
+          <w:szCs w:val="28"/>
+          <w:lang w:val="tr-TR"/>
+        </w:rPr>
+        <w:t xml:space="preserve"> '</w:t>
+      </w:r>
+      <w:proofErr w:type="spellStart"/>
+      <w:r>
+        <w:rPr>
+          <w:sz w:val="28"/>
+          <w:szCs w:val="28"/>
+          <w:lang w:val="tr-TR"/>
+        </w:rPr>
+        <w:t>extras</w:t>
+      </w:r>
+      <w:proofErr w:type="spellEnd"/>
+      <w:r>
+        <w:rPr>
+          <w:sz w:val="28"/>
+          <w:szCs w:val="28"/>
+          <w:lang w:val="tr-TR"/>
+        </w:rPr>
+        <w:t xml:space="preserve">' </w:t>
+      </w:r>
+      <w:proofErr w:type="spellStart"/>
+      <w:r>
+        <w:rPr>
+          <w:sz w:val="28"/>
+          <w:szCs w:val="28"/>
+          <w:lang w:val="tr-TR"/>
+        </w:rPr>
+        <w:t>section</w:t>
+      </w:r>
+      <w:proofErr w:type="spellEnd"/>
+      <w:r>
+        <w:rPr>
+          <w:sz w:val="28"/>
+          <w:szCs w:val="28"/>
+          <w:lang w:val="tr-TR"/>
+        </w:rPr>
+        <w:t xml:space="preserve"> (table1, table2, table3), </w:t>
+      </w:r>
+      <w:proofErr w:type="spellStart"/>
+      <w:r>
+        <w:rPr>
+          <w:sz w:val="28"/>
+          <w:szCs w:val="28"/>
+          <w:lang w:val="tr-TR"/>
+        </w:rPr>
+        <w:t>the</w:t>
+      </w:r>
+      <w:proofErr w:type="spellEnd"/>
+      <w:r>
+        <w:rPr>
+          <w:sz w:val="28"/>
+          <w:szCs w:val="28"/>
+          <w:lang w:val="tr-TR"/>
+        </w:rPr>
+        <w:t xml:space="preserve"> </w:t>
+      </w:r>
+      <w:proofErr w:type="spellStart"/>
+      <w:r>
+        <w:rPr>
+          <w:sz w:val="28"/>
+          <w:szCs w:val="28"/>
+          <w:lang w:val="tr-TR"/>
+        </w:rPr>
+        <w:t>derived</w:t>
+      </w:r>
+      <w:proofErr w:type="spellEnd"/>
+      <w:r>
+        <w:rPr>
+          <w:sz w:val="28"/>
+          <w:szCs w:val="28"/>
+          <w:lang w:val="tr-TR"/>
+        </w:rPr>
+        <w:t xml:space="preserve"> </w:t>
+      </w:r>
+      <w:proofErr w:type="spellStart"/>
+      <w:r>
+        <w:rPr>
+          <w:sz w:val="28"/>
+          <w:szCs w:val="28"/>
+          <w:lang w:val="tr-TR"/>
+        </w:rPr>
+        <w:t>meanings</w:t>
+      </w:r>
+      <w:proofErr w:type="spellEnd"/>
+      <w:r>
+        <w:rPr>
+          <w:sz w:val="28"/>
+          <w:szCs w:val="28"/>
+          <w:lang w:val="tr-TR"/>
+        </w:rPr>
+        <w:t xml:space="preserve"> </w:t>
+      </w:r>
+      <w:proofErr w:type="spellStart"/>
+      <w:r>
+        <w:rPr>
+          <w:sz w:val="28"/>
+          <w:szCs w:val="28"/>
+          <w:lang w:val="tr-TR"/>
+        </w:rPr>
+        <w:t>are</w:t>
+      </w:r>
+      <w:proofErr w:type="spellEnd"/>
+      <w:r>
+        <w:rPr>
+          <w:sz w:val="28"/>
+          <w:szCs w:val="28"/>
+          <w:lang w:val="tr-TR"/>
+        </w:rPr>
+        <w:t xml:space="preserve"> as </w:t>
+      </w:r>
+      <w:proofErr w:type="spellStart"/>
+      <w:r>
+        <w:rPr>
+          <w:sz w:val="28"/>
+          <w:szCs w:val="28"/>
+          <w:lang w:val="tr-TR"/>
+        </w:rPr>
+        <w:t>follows</w:t>
+      </w:r>
+      <w:proofErr w:type="spellEnd"/>
+      <w:r>
+        <w:rPr>
+          <w:sz w:val="28"/>
+          <w:szCs w:val="28"/>
+          <w:lang w:val="tr-TR"/>
+        </w:rPr>
+        <w:t>:</w:t>
+      </w:r>
+    </w:p>
+    <w:p>
+      <w:pPr>
+        <w:numPr>
+          <w:ilvl w:val="0"/>
+          <w:numId w:val="3"/>
+        </w:numPr>
+        <w:rPr>
+          <w:sz w:val="28"/>
+          <w:szCs w:val="28"/>
+          <w:lang w:val="tr-TR"/>
+        </w:rPr>
+      </w:pPr>
+      <w:proofErr w:type="spellStart"/>
+      <w:r>
+        <w:rPr>
+          <w:b/>
+          <w:bCs/>
+          <w:sz w:val="28"/>
+          <w:szCs w:val="28"/>
+          <w:lang w:val="tr-TR"/>
+        </w:rPr>
+        <w:t>Strongly</w:t>
+      </w:r>
+      <w:proofErr w:type="spellEnd"/>
+      <w:r>
+        <w:rPr>
+          <w:b/>
+          <w:bCs/>
+          <w:sz w:val="28"/>
+          <w:szCs w:val="28"/>
+          <w:lang w:val="tr-TR"/>
+        </w:rPr>
+        <w:t xml:space="preserve"> </w:t>
+      </w:r>
+      <w:proofErr w:type="spellStart"/>
+      <w:r>
+        <w:rPr>
+          <w:b/>
+          <w:bCs/>
+          <w:sz w:val="28"/>
+          <w:szCs w:val="28"/>
+          <w:lang w:val="tr-TR"/>
+        </w:rPr>
+        <w:t>Positive</w:t>
+      </w:r>
+      <w:proofErr w:type="spellEnd"/>
+      <w:r>
+        <w:rPr>
+          <w:b/>
+          <w:bCs/>
+          <w:sz w:val="28"/>
+          <w:szCs w:val="28"/>
+          <w:lang w:val="tr-TR"/>
+        </w:rPr>
+        <w:t xml:space="preserve"> </w:t>
+      </w:r>
+      <w:proofErr w:type="spellStart"/>
+      <w:r>
+        <w:rPr>
+          <w:b/>
+          <w:bCs/>
+          <w:sz w:val="28"/>
+          <w:szCs w:val="28"/>
+          <w:lang w:val="tr-TR"/>
+        </w:rPr>
+        <w:t>Correlation</w:t>
+      </w:r>
+      <w:proofErr w:type="spellEnd"/>
+      <w:r>
+        <w:rPr>
+          <w:b/>
+          <w:bCs/>
+          <w:sz w:val="28"/>
+          <w:szCs w:val="28"/>
+          <w:lang w:val="tr-TR"/>
+        </w:rPr>
+        <w:t xml:space="preserve"> </w:t>
+      </w:r>
+      <w:proofErr w:type="spellStart"/>
+      <w:r>
+        <w:rPr>
+          <w:b/>
+          <w:bCs/>
+          <w:sz w:val="28"/>
+          <w:szCs w:val="28"/>
+          <w:lang w:val="tr-TR"/>
+        </w:rPr>
+        <w:t>between</w:t>
+      </w:r>
+      <w:proofErr w:type="spellEnd"/>
+      <w:r>
+        <w:rPr>
+          <w:b/>
+          <w:bCs/>
+          <w:sz w:val="28"/>
+          <w:szCs w:val="28"/>
+          <w:lang w:val="tr-TR"/>
+        </w:rPr>
+        <w:t xml:space="preserve"> Black </w:t>
+      </w:r>
+      <w:proofErr w:type="spellStart"/>
+      <w:r>
+        <w:rPr>
+          <w:b/>
+          <w:bCs/>
+          <w:sz w:val="28"/>
+          <w:szCs w:val="28"/>
+          <w:lang w:val="tr-TR"/>
+        </w:rPr>
+        <w:t>Ratings</w:t>
+      </w:r>
+      <w:proofErr w:type="spellEnd"/>
+      <w:r>
+        <w:rPr>
+          <w:b/>
+          <w:bCs/>
+          <w:sz w:val="28"/>
+          <w:szCs w:val="28"/>
+          <w:lang w:val="tr-TR"/>
+        </w:rPr>
+        <w:t xml:space="preserve"> </w:t>
+      </w:r>
+      <w:proofErr w:type="spellStart"/>
+      <w:r>
+        <w:rPr>
+          <w:b/>
+          <w:bCs/>
+          <w:sz w:val="28"/>
+          <w:szCs w:val="28"/>
+          <w:lang w:val="tr-TR"/>
+        </w:rPr>
+        <w:t>and</w:t>
+      </w:r>
+      <w:proofErr w:type="spellEnd"/>
+      <w:r>
+        <w:rPr>
+          <w:b/>
+          <w:bCs/>
+          <w:sz w:val="28"/>
+          <w:szCs w:val="28"/>
+          <w:lang w:val="tr-TR"/>
+        </w:rPr>
+        <w:t xml:space="preserve"> White </w:t>
+      </w:r>
+      <w:proofErr w:type="spellStart"/>
+      <w:r>
+        <w:rPr>
+          <w:b/>
+          <w:bCs/>
+          <w:sz w:val="28"/>
+          <w:szCs w:val="28"/>
+          <w:lang w:val="tr-TR"/>
+        </w:rPr>
+        <w:t>Ratings</w:t>
+      </w:r>
+      <w:proofErr w:type="spellEnd"/>
+      <w:r>
+        <w:rPr>
+          <w:b/>
+          <w:bCs/>
+          <w:sz w:val="28"/>
+          <w:szCs w:val="28"/>
+          <w:lang w:val="tr-TR"/>
+        </w:rPr>
+        <w:t>:</w:t>
+      </w:r>
+      <w:r>
+        <w:rPr>
+          <w:sz w:val="28"/>
+          <w:szCs w:val="28"/>
+          <w:lang w:val="tr-TR"/>
+        </w:rPr>
+        <w:t xml:space="preserve"> </w:t>
+      </w:r>
+      <w:proofErr w:type="spellStart"/>
+      <w:r>
+        <w:rPr>
+          <w:sz w:val="28"/>
+          <w:szCs w:val="28"/>
+          <w:lang w:val="tr-TR"/>
+        </w:rPr>
+        <w:t>This</w:t>
+      </w:r>
+      <w:proofErr w:type="spellEnd"/>
+      <w:r>
+        <w:rPr>
+          <w:sz w:val="28"/>
+          <w:szCs w:val="28"/>
+          <w:lang w:val="tr-TR"/>
+        </w:rPr>
+        <w:t xml:space="preserve"> </w:t>
+      </w:r>
+      <w:proofErr w:type="spellStart"/>
+      <w:r>
+        <w:rPr>
+          <w:sz w:val="28"/>
+          <w:szCs w:val="28"/>
+          <w:lang w:val="tr-TR"/>
+        </w:rPr>
+        <w:t>indicates</w:t>
+      </w:r>
+      <w:proofErr w:type="spellEnd"/>
+      <w:r>
+        <w:rPr>
+          <w:sz w:val="28"/>
+          <w:szCs w:val="28"/>
+          <w:lang w:val="tr-TR"/>
+        </w:rPr>
+        <w:t xml:space="preserve"> </w:t>
+      </w:r>
+      <w:proofErr w:type="spellStart"/>
+      <w:r>
+        <w:rPr>
+          <w:sz w:val="28"/>
+          <w:szCs w:val="28"/>
+          <w:lang w:val="tr-TR"/>
+        </w:rPr>
+        <w:t>that</w:t>
+      </w:r>
+      <w:proofErr w:type="spellEnd"/>
+      <w:r>
+        <w:rPr>
+          <w:sz w:val="28"/>
+          <w:szCs w:val="28"/>
+          <w:lang w:val="tr-TR"/>
+        </w:rPr>
+        <w:t xml:space="preserve"> </w:t>
+      </w:r>
+      <w:proofErr w:type="spellStart"/>
+      <w:r>
+        <w:rPr>
+          <w:sz w:val="28"/>
+          <w:szCs w:val="28"/>
+          <w:lang w:val="tr-TR"/>
+        </w:rPr>
+        <w:t>players</w:t>
+      </w:r>
+      <w:proofErr w:type="spellEnd"/>
+      <w:r>
+        <w:rPr>
+          <w:sz w:val="28"/>
+          <w:szCs w:val="28"/>
+          <w:lang w:val="tr-TR"/>
+        </w:rPr>
+        <w:t xml:space="preserve"> </w:t>
+      </w:r>
+      <w:proofErr w:type="spellStart"/>
+      <w:r>
+        <w:rPr>
+          <w:sz w:val="28"/>
+          <w:szCs w:val="28"/>
+          <w:lang w:val="tr-TR"/>
+        </w:rPr>
+        <w:t>with</w:t>
+      </w:r>
+      <w:proofErr w:type="spellEnd"/>
+      <w:r>
+        <w:rPr>
+          <w:sz w:val="28"/>
+          <w:szCs w:val="28"/>
+          <w:lang w:val="tr-TR"/>
+        </w:rPr>
+        <w:t xml:space="preserve"> </w:t>
+      </w:r>
+      <w:proofErr w:type="spellStart"/>
+      <w:r>
+        <w:rPr>
+          <w:sz w:val="28"/>
+          <w:szCs w:val="28"/>
+          <w:lang w:val="tr-TR"/>
+        </w:rPr>
+        <w:t>higher</w:t>
+      </w:r>
+      <w:proofErr w:type="spellEnd"/>
+      <w:r>
+        <w:rPr>
+          <w:sz w:val="28"/>
+          <w:szCs w:val="28"/>
+          <w:lang w:val="tr-TR"/>
+        </w:rPr>
+        <w:t xml:space="preserve"> </w:t>
+      </w:r>
+      <w:proofErr w:type="spellStart"/>
+      <w:r>
+        <w:rPr>
+          <w:sz w:val="28"/>
+          <w:szCs w:val="28"/>
+          <w:lang w:val="tr-TR"/>
+        </w:rPr>
+        <w:t>ratings</w:t>
+      </w:r>
+      <w:proofErr w:type="spellEnd"/>
+      <w:r>
+        <w:rPr>
+          <w:sz w:val="28"/>
+          <w:szCs w:val="28"/>
+          <w:lang w:val="tr-TR"/>
+        </w:rPr>
+        <w:t xml:space="preserve"> </w:t>
+      </w:r>
+      <w:proofErr w:type="spellStart"/>
+      <w:r>
+        <w:rPr>
+          <w:sz w:val="28"/>
+          <w:szCs w:val="28"/>
+          <w:lang w:val="tr-TR"/>
+        </w:rPr>
+        <w:t>tend</w:t>
+      </w:r>
+      <w:proofErr w:type="spellEnd"/>
+      <w:r>
+        <w:rPr>
+          <w:sz w:val="28"/>
+          <w:szCs w:val="28"/>
+          <w:lang w:val="tr-TR"/>
+        </w:rPr>
+        <w:t xml:space="preserve"> </w:t>
+      </w:r>
+      <w:proofErr w:type="spellStart"/>
+      <w:r>
+        <w:rPr>
+          <w:sz w:val="28"/>
+          <w:szCs w:val="28"/>
+          <w:lang w:val="tr-TR"/>
+        </w:rPr>
+        <w:t>to</w:t>
+      </w:r>
+      <w:proofErr w:type="spellEnd"/>
+      <w:r>
+        <w:rPr>
+          <w:sz w:val="28"/>
+          <w:szCs w:val="28"/>
+          <w:lang w:val="tr-TR"/>
+        </w:rPr>
+        <w:t xml:space="preserve"> </w:t>
+      </w:r>
+      <w:proofErr w:type="spellStart"/>
+      <w:r>
+        <w:rPr>
+          <w:sz w:val="28"/>
+          <w:szCs w:val="28"/>
+          <w:lang w:val="tr-TR"/>
+        </w:rPr>
+        <w:t>play</w:t>
+      </w:r>
+      <w:proofErr w:type="spellEnd"/>
+      <w:r>
+        <w:rPr>
+          <w:sz w:val="28"/>
+          <w:szCs w:val="28"/>
+          <w:lang w:val="tr-TR"/>
+        </w:rPr>
+        <w:t xml:space="preserve"> </w:t>
+      </w:r>
+      <w:proofErr w:type="spellStart"/>
+      <w:r>
+        <w:rPr>
+          <w:sz w:val="28"/>
+          <w:szCs w:val="28"/>
+          <w:lang w:val="tr-TR"/>
+        </w:rPr>
+        <w:t>more</w:t>
+      </w:r>
+      <w:proofErr w:type="spellEnd"/>
+      <w:r>
+        <w:rPr>
+          <w:sz w:val="28"/>
+          <w:szCs w:val="28"/>
+          <w:lang w:val="tr-TR"/>
+        </w:rPr>
+        <w:t xml:space="preserve"> </w:t>
+      </w:r>
+      <w:proofErr w:type="spellStart"/>
+      <w:r>
+        <w:rPr>
+          <w:sz w:val="28"/>
+          <w:szCs w:val="28"/>
+          <w:lang w:val="tr-TR"/>
+        </w:rPr>
+        <w:t>frequently</w:t>
+      </w:r>
+      <w:proofErr w:type="spellEnd"/>
+      <w:r>
+        <w:rPr>
+          <w:sz w:val="28"/>
+          <w:szCs w:val="28"/>
+          <w:lang w:val="tr-TR"/>
+        </w:rPr>
+        <w:t xml:space="preserve"> </w:t>
+      </w:r>
+      <w:proofErr w:type="spellStart"/>
+      <w:r>
+        <w:rPr>
+          <w:sz w:val="28"/>
+          <w:szCs w:val="28"/>
+          <w:lang w:val="tr-TR"/>
+        </w:rPr>
+        <w:t>with</w:t>
+      </w:r>
+      <w:proofErr w:type="spellEnd"/>
+      <w:r>
+        <w:rPr>
+          <w:sz w:val="28"/>
+          <w:szCs w:val="28"/>
+          <w:lang w:val="tr-TR"/>
+        </w:rPr>
+        <w:t xml:space="preserve"> </w:t>
+      </w:r>
+      <w:proofErr w:type="spellStart"/>
+      <w:r>
+        <w:rPr>
+          <w:sz w:val="28"/>
+          <w:szCs w:val="28"/>
+          <w:lang w:val="tr-TR"/>
+        </w:rPr>
+        <w:t>others</w:t>
+      </w:r>
+      <w:proofErr w:type="spellEnd"/>
+      <w:r>
+        <w:rPr>
+          <w:sz w:val="28"/>
+          <w:szCs w:val="28"/>
+          <w:lang w:val="tr-TR"/>
+        </w:rPr>
+        <w:t xml:space="preserve"> </w:t>
+      </w:r>
+      <w:proofErr w:type="spellStart"/>
+      <w:r>
+        <w:rPr>
+          <w:sz w:val="28"/>
+          <w:szCs w:val="28"/>
+          <w:lang w:val="tr-TR"/>
+        </w:rPr>
+        <w:t>having</w:t>
+      </w:r>
+      <w:proofErr w:type="spellEnd"/>
+      <w:r>
+        <w:rPr>
+          <w:sz w:val="28"/>
+          <w:szCs w:val="28"/>
+          <w:lang w:val="tr-TR"/>
+        </w:rPr>
+        <w:t xml:space="preserve"> </w:t>
+      </w:r>
+      <w:proofErr w:type="spellStart"/>
+      <w:r>
+        <w:rPr>
+          <w:sz w:val="28"/>
+          <w:szCs w:val="28"/>
+          <w:lang w:val="tr-TR"/>
+        </w:rPr>
+        <w:t>similar</w:t>
+      </w:r>
+      <w:proofErr w:type="spellEnd"/>
+      <w:r>
+        <w:rPr>
+          <w:sz w:val="28"/>
+          <w:szCs w:val="28"/>
+          <w:lang w:val="tr-TR"/>
+        </w:rPr>
+        <w:t xml:space="preserve"> </w:t>
+      </w:r>
+      <w:proofErr w:type="spellStart"/>
+      <w:r>
+        <w:rPr>
+          <w:sz w:val="28"/>
+          <w:szCs w:val="28"/>
+          <w:lang w:val="tr-TR"/>
+        </w:rPr>
+        <w:t>high</w:t>
+      </w:r>
+      <w:proofErr w:type="spellEnd"/>
+      <w:r>
+        <w:rPr>
+          <w:sz w:val="28"/>
+          <w:szCs w:val="28"/>
+          <w:lang w:val="tr-TR"/>
+        </w:rPr>
+        <w:t xml:space="preserve"> </w:t>
+      </w:r>
+      <w:proofErr w:type="spellStart"/>
+      <w:r>
+        <w:rPr>
+          <w:sz w:val="28"/>
+          <w:szCs w:val="28"/>
+          <w:lang w:val="tr-TR"/>
+        </w:rPr>
+        <w:t>ratings</w:t>
+      </w:r>
+      <w:proofErr w:type="spellEnd"/>
+      <w:r>
+        <w:rPr>
+          <w:sz w:val="28"/>
+          <w:szCs w:val="28"/>
+          <w:lang w:val="tr-TR"/>
+        </w:rPr>
+        <w:t xml:space="preserve">. </w:t>
+      </w:r>
+      <w:proofErr w:type="spellStart"/>
+      <w:r>
+        <w:rPr>
+          <w:sz w:val="28"/>
+          <w:szCs w:val="28"/>
+          <w:lang w:val="tr-TR"/>
+        </w:rPr>
+        <w:t>This</w:t>
+      </w:r>
+      <w:proofErr w:type="spellEnd"/>
+      <w:r>
+        <w:rPr>
+          <w:sz w:val="28"/>
+          <w:szCs w:val="28"/>
+          <w:lang w:val="tr-TR"/>
+        </w:rPr>
+        <w:t xml:space="preserve"> </w:t>
+      </w:r>
+      <w:proofErr w:type="spellStart"/>
+      <w:r>
+        <w:rPr>
+          <w:sz w:val="28"/>
+          <w:szCs w:val="28"/>
+          <w:lang w:val="tr-TR"/>
+        </w:rPr>
+        <w:t>suggests</w:t>
+      </w:r>
+      <w:proofErr w:type="spellEnd"/>
+      <w:r>
+        <w:rPr>
+          <w:sz w:val="28"/>
+          <w:szCs w:val="28"/>
+          <w:lang w:val="tr-TR"/>
+        </w:rPr>
+        <w:t xml:space="preserve"> a </w:t>
+      </w:r>
+      <w:proofErr w:type="spellStart"/>
+      <w:r>
+        <w:rPr>
+          <w:sz w:val="28"/>
+          <w:szCs w:val="28"/>
+          <w:lang w:val="tr-TR"/>
+        </w:rPr>
+        <w:t>linkage</w:t>
+      </w:r>
+      <w:proofErr w:type="spellEnd"/>
+      <w:r>
+        <w:rPr>
+          <w:sz w:val="28"/>
+          <w:szCs w:val="28"/>
+          <w:lang w:val="tr-TR"/>
+        </w:rPr>
+        <w:t xml:space="preserve"> </w:t>
+      </w:r>
+      <w:proofErr w:type="spellStart"/>
+      <w:r>
+        <w:rPr>
+          <w:sz w:val="28"/>
+          <w:szCs w:val="28"/>
+          <w:lang w:val="tr-TR"/>
+        </w:rPr>
+        <w:t>between</w:t>
+      </w:r>
+      <w:proofErr w:type="spellEnd"/>
+      <w:r>
+        <w:rPr>
+          <w:sz w:val="28"/>
+          <w:szCs w:val="28"/>
+          <w:lang w:val="tr-TR"/>
+        </w:rPr>
+        <w:t xml:space="preserve"> </w:t>
+      </w:r>
+      <w:proofErr w:type="spellStart"/>
+      <w:r>
+        <w:rPr>
+          <w:sz w:val="28"/>
+          <w:szCs w:val="28"/>
+          <w:lang w:val="tr-TR"/>
+        </w:rPr>
+        <w:t>player</w:t>
+      </w:r>
+      <w:proofErr w:type="spellEnd"/>
+      <w:r>
+        <w:rPr>
+          <w:sz w:val="28"/>
+          <w:szCs w:val="28"/>
+          <w:lang w:val="tr-TR"/>
+        </w:rPr>
+        <w:t xml:space="preserve"> </w:t>
+      </w:r>
+      <w:proofErr w:type="spellStart"/>
+      <w:r>
+        <w:rPr>
+          <w:sz w:val="28"/>
+          <w:szCs w:val="28"/>
+          <w:lang w:val="tr-TR"/>
+        </w:rPr>
+        <w:t>skill</w:t>
+      </w:r>
+      <w:proofErr w:type="spellEnd"/>
+      <w:r>
+        <w:rPr>
+          <w:sz w:val="28"/>
+          <w:szCs w:val="28"/>
+          <w:lang w:val="tr-TR"/>
+        </w:rPr>
+        <w:t xml:space="preserve"> </w:t>
+      </w:r>
+      <w:proofErr w:type="spellStart"/>
+      <w:r>
+        <w:rPr>
+          <w:sz w:val="28"/>
+          <w:szCs w:val="28"/>
+          <w:lang w:val="tr-TR"/>
+        </w:rPr>
+        <w:t>levels</w:t>
+      </w:r>
+      <w:proofErr w:type="spellEnd"/>
+      <w:r>
+        <w:rPr>
+          <w:sz w:val="28"/>
+          <w:szCs w:val="28"/>
+          <w:lang w:val="tr-TR"/>
+        </w:rPr>
+        <w:t xml:space="preserve">, </w:t>
+      </w:r>
+      <w:proofErr w:type="spellStart"/>
+      <w:r>
+        <w:rPr>
+          <w:sz w:val="28"/>
+          <w:szCs w:val="28"/>
+          <w:lang w:val="tr-TR"/>
+        </w:rPr>
+        <w:t>showing</w:t>
+      </w:r>
+      <w:proofErr w:type="spellEnd"/>
+      <w:r>
+        <w:rPr>
+          <w:sz w:val="28"/>
+          <w:szCs w:val="28"/>
+          <w:lang w:val="tr-TR"/>
+        </w:rPr>
+        <w:t xml:space="preserve"> a </w:t>
+      </w:r>
+      <w:proofErr w:type="spellStart"/>
+      <w:r>
+        <w:rPr>
+          <w:sz w:val="28"/>
+          <w:szCs w:val="28"/>
+          <w:lang w:val="tr-TR"/>
+        </w:rPr>
+        <w:t>preference</w:t>
+      </w:r>
+      <w:proofErr w:type="spellEnd"/>
+      <w:r>
+        <w:rPr>
+          <w:sz w:val="28"/>
+          <w:szCs w:val="28"/>
+          <w:lang w:val="tr-TR"/>
+        </w:rPr>
+        <w:t xml:space="preserve"> </w:t>
+      </w:r>
+      <w:proofErr w:type="spellStart"/>
+      <w:r>
+        <w:rPr>
+          <w:sz w:val="28"/>
+          <w:szCs w:val="28"/>
+          <w:lang w:val="tr-TR"/>
+        </w:rPr>
+        <w:t>for</w:t>
+      </w:r>
+      <w:proofErr w:type="spellEnd"/>
+      <w:r>
+        <w:rPr>
+          <w:sz w:val="28"/>
+          <w:szCs w:val="28"/>
+          <w:lang w:val="tr-TR"/>
+        </w:rPr>
+        <w:t xml:space="preserve"> </w:t>
+      </w:r>
+      <w:proofErr w:type="spellStart"/>
+      <w:r>
+        <w:rPr>
+          <w:sz w:val="28"/>
+          <w:szCs w:val="28"/>
+          <w:lang w:val="tr-TR"/>
+        </w:rPr>
+        <w:t>higher-rated</w:t>
+      </w:r>
+      <w:proofErr w:type="spellEnd"/>
+      <w:r>
+        <w:rPr>
+          <w:sz w:val="28"/>
+          <w:szCs w:val="28"/>
+          <w:lang w:val="tr-TR"/>
+        </w:rPr>
+        <w:t xml:space="preserve"> </w:t>
+      </w:r>
+      <w:proofErr w:type="spellStart"/>
+      <w:r>
+        <w:rPr>
+          <w:sz w:val="28"/>
+          <w:szCs w:val="28"/>
+          <w:lang w:val="tr-TR"/>
+        </w:rPr>
+        <w:t>players</w:t>
+      </w:r>
+      <w:proofErr w:type="spellEnd"/>
+      <w:r>
+        <w:rPr>
+          <w:sz w:val="28"/>
+          <w:szCs w:val="28"/>
+          <w:lang w:val="tr-TR"/>
+        </w:rPr>
+        <w:t xml:space="preserve"> </w:t>
+      </w:r>
+      <w:proofErr w:type="spellStart"/>
+      <w:r>
+        <w:rPr>
+          <w:sz w:val="28"/>
+          <w:szCs w:val="28"/>
+          <w:lang w:val="tr-TR"/>
+        </w:rPr>
+        <w:t>to</w:t>
+      </w:r>
+      <w:proofErr w:type="spellEnd"/>
+      <w:r>
+        <w:rPr>
+          <w:sz w:val="28"/>
+          <w:szCs w:val="28"/>
+          <w:lang w:val="tr-TR"/>
+        </w:rPr>
+        <w:t xml:space="preserve"> </w:t>
+      </w:r>
+      <w:proofErr w:type="spellStart"/>
+      <w:r>
+        <w:rPr>
+          <w:sz w:val="28"/>
+          <w:szCs w:val="28"/>
+          <w:lang w:val="tr-TR"/>
+        </w:rPr>
+        <w:t>engage</w:t>
+      </w:r>
+      <w:proofErr w:type="spellEnd"/>
+      <w:r>
+        <w:rPr>
+          <w:sz w:val="28"/>
+          <w:szCs w:val="28"/>
+          <w:lang w:val="tr-TR"/>
+        </w:rPr>
+        <w:t xml:space="preserve"> </w:t>
+      </w:r>
+      <w:proofErr w:type="spellStart"/>
+      <w:r>
+        <w:rPr>
+          <w:sz w:val="28"/>
+          <w:szCs w:val="28"/>
+          <w:lang w:val="tr-TR"/>
+        </w:rPr>
+        <w:t>with</w:t>
+      </w:r>
+      <w:proofErr w:type="spellEnd"/>
+      <w:r>
+        <w:rPr>
+          <w:sz w:val="28"/>
+          <w:szCs w:val="28"/>
+          <w:lang w:val="tr-TR"/>
+        </w:rPr>
+        <w:t xml:space="preserve"> </w:t>
+      </w:r>
+      <w:proofErr w:type="spellStart"/>
+      <w:r>
+        <w:rPr>
+          <w:sz w:val="28"/>
+          <w:szCs w:val="28"/>
+          <w:lang w:val="tr-TR"/>
+        </w:rPr>
+        <w:t>similarly</w:t>
+      </w:r>
+      <w:proofErr w:type="spellEnd"/>
+      <w:r>
+        <w:rPr>
+          <w:sz w:val="28"/>
+          <w:szCs w:val="28"/>
+          <w:lang w:val="tr-TR"/>
+        </w:rPr>
+        <w:t xml:space="preserve"> </w:t>
+      </w:r>
+      <w:proofErr w:type="spellStart"/>
+      <w:r>
+        <w:rPr>
+          <w:sz w:val="28"/>
+          <w:szCs w:val="28"/>
+          <w:lang w:val="tr-TR"/>
+        </w:rPr>
+        <w:t>skilled</w:t>
+      </w:r>
+      <w:proofErr w:type="spellEnd"/>
+      <w:r>
+        <w:rPr>
+          <w:sz w:val="28"/>
+          <w:szCs w:val="28"/>
+          <w:lang w:val="tr-TR"/>
+        </w:rPr>
+        <w:t xml:space="preserve"> </w:t>
+      </w:r>
+      <w:proofErr w:type="spellStart"/>
+      <w:r>
+        <w:rPr>
+          <w:sz w:val="28"/>
+          <w:szCs w:val="28"/>
+          <w:lang w:val="tr-TR"/>
+        </w:rPr>
+        <w:t>counterparts</w:t>
+      </w:r>
+      <w:proofErr w:type="spellEnd"/>
+      <w:r>
+        <w:rPr>
+          <w:sz w:val="28"/>
+          <w:szCs w:val="28"/>
+          <w:lang w:val="tr-TR"/>
+        </w:rPr>
+        <w:t>.</w:t>
+      </w:r>
+    </w:p>
+    <w:p>
+      <w:pPr>
+        <w:numPr>
+          <w:ilvl w:val="0"/>
+          <w:numId w:val="3"/>
+        </w:numPr>
+        <w:rPr>
+          <w:sz w:val="28"/>
+          <w:szCs w:val="28"/>
+          <w:lang w:val="tr-TR"/>
+        </w:rPr>
+      </w:pPr>
+      <w:proofErr w:type="spellStart"/>
+      <w:r>
+        <w:rPr>
+          <w:b/>
+          <w:bCs/>
+          <w:sz w:val="28"/>
+          <w:szCs w:val="28"/>
+          <w:lang w:val="tr-TR"/>
+        </w:rPr>
+        <w:t>Strongly</w:t>
+      </w:r>
+      <w:proofErr w:type="spellEnd"/>
+      <w:r>
+        <w:rPr>
+          <w:b/>
+          <w:bCs/>
+          <w:sz w:val="28"/>
+          <w:szCs w:val="28"/>
+          <w:lang w:val="tr-TR"/>
+        </w:rPr>
+        <w:t xml:space="preserve"> </w:t>
+      </w:r>
+      <w:proofErr w:type="spellStart"/>
+      <w:r>
+        <w:rPr>
+          <w:b/>
+          <w:bCs/>
+          <w:sz w:val="28"/>
+          <w:szCs w:val="28"/>
+          <w:lang w:val="tr-TR"/>
+        </w:rPr>
+        <w:t>Positive</w:t>
+      </w:r>
+      <w:proofErr w:type="spellEnd"/>
+      <w:r>
+        <w:rPr>
+          <w:b/>
+          <w:bCs/>
+          <w:sz w:val="28"/>
+          <w:szCs w:val="28"/>
+          <w:lang w:val="tr-TR"/>
+        </w:rPr>
+        <w:t xml:space="preserve"> </w:t>
+      </w:r>
+      <w:proofErr w:type="spellStart"/>
+      <w:r>
+        <w:rPr>
+          <w:b/>
+          <w:bCs/>
+          <w:sz w:val="28"/>
+          <w:szCs w:val="28"/>
+          <w:lang w:val="tr-TR"/>
+        </w:rPr>
+        <w:t>Correlation</w:t>
+      </w:r>
+      <w:proofErr w:type="spellEnd"/>
+      <w:r>
+        <w:rPr>
+          <w:b/>
+          <w:bCs/>
+          <w:sz w:val="28"/>
+          <w:szCs w:val="28"/>
+          <w:lang w:val="tr-TR"/>
+        </w:rPr>
+        <w:t xml:space="preserve"> </w:t>
+      </w:r>
+      <w:proofErr w:type="spellStart"/>
+      <w:r>
+        <w:rPr>
+          <w:b/>
+          <w:bCs/>
+          <w:sz w:val="28"/>
+          <w:szCs w:val="28"/>
+          <w:lang w:val="tr-TR"/>
+        </w:rPr>
+        <w:t>between</w:t>
+      </w:r>
+      <w:proofErr w:type="spellEnd"/>
+      <w:r>
+        <w:rPr>
+          <w:b/>
+          <w:bCs/>
+          <w:sz w:val="28"/>
+          <w:szCs w:val="28"/>
+          <w:lang w:val="tr-TR"/>
+        </w:rPr>
+        <w:t xml:space="preserve"> </w:t>
+      </w:r>
+      <w:proofErr w:type="spellStart"/>
+      <w:r>
+        <w:rPr>
+          <w:b/>
+          <w:bCs/>
+          <w:sz w:val="28"/>
+          <w:szCs w:val="28"/>
+          <w:lang w:val="tr-TR"/>
+        </w:rPr>
+        <w:t>Opening_Name_Ind</w:t>
+      </w:r>
+      <w:proofErr w:type="spellEnd"/>
+      <w:r>
+        <w:rPr>
+          <w:b/>
+          <w:bCs/>
+          <w:sz w:val="28"/>
+          <w:szCs w:val="28"/>
+          <w:lang w:val="tr-TR"/>
+        </w:rPr>
+        <w:t xml:space="preserve"> </w:t>
+      </w:r>
+      <w:proofErr w:type="spellStart"/>
+      <w:r>
+        <w:rPr>
+          <w:b/>
+          <w:bCs/>
+          <w:sz w:val="28"/>
+          <w:szCs w:val="28"/>
+          <w:lang w:val="tr-TR"/>
+        </w:rPr>
+        <w:t>and</w:t>
+      </w:r>
+      <w:proofErr w:type="spellEnd"/>
+      <w:r>
+        <w:rPr>
+          <w:b/>
+          <w:bCs/>
+          <w:sz w:val="28"/>
+          <w:szCs w:val="28"/>
+          <w:lang w:val="tr-TR"/>
+        </w:rPr>
+        <w:t xml:space="preserve"> </w:t>
+      </w:r>
+      <w:proofErr w:type="spellStart"/>
+      <w:r>
+        <w:rPr>
+          <w:b/>
+          <w:bCs/>
+          <w:sz w:val="28"/>
+          <w:szCs w:val="28"/>
+          <w:lang w:val="tr-TR"/>
+        </w:rPr>
+        <w:t>Opening_Eco_Ind</w:t>
+      </w:r>
+      <w:proofErr w:type="spellEnd"/>
+      <w:r>
+        <w:rPr>
+          <w:b/>
+          <w:bCs/>
+          <w:sz w:val="28"/>
+          <w:szCs w:val="28"/>
+          <w:lang w:val="tr-TR"/>
+        </w:rPr>
+        <w:t>:</w:t>
+      </w:r>
+      <w:r>
+        <w:rPr>
+          <w:sz w:val="28"/>
+          <w:szCs w:val="28"/>
+          <w:lang w:val="tr-TR"/>
+        </w:rPr>
+        <w:t xml:space="preserve"> </w:t>
+      </w:r>
+      <w:proofErr w:type="spellStart"/>
+      <w:r>
+        <w:rPr>
+          <w:sz w:val="28"/>
+          <w:szCs w:val="28"/>
+          <w:lang w:val="tr-TR"/>
+        </w:rPr>
+        <w:t>This</w:t>
+      </w:r>
+      <w:proofErr w:type="spellEnd"/>
+      <w:r>
+        <w:rPr>
+          <w:sz w:val="28"/>
+          <w:szCs w:val="28"/>
+          <w:lang w:val="tr-TR"/>
+        </w:rPr>
+        <w:t xml:space="preserve"> </w:t>
+      </w:r>
+      <w:proofErr w:type="spellStart"/>
+      <w:r>
+        <w:rPr>
+          <w:sz w:val="28"/>
+          <w:szCs w:val="28"/>
+          <w:lang w:val="tr-TR"/>
+        </w:rPr>
+        <w:t>demonstrates</w:t>
+      </w:r>
+      <w:proofErr w:type="spellEnd"/>
+      <w:r>
+        <w:rPr>
+          <w:sz w:val="28"/>
+          <w:szCs w:val="28"/>
+          <w:lang w:val="tr-TR"/>
+        </w:rPr>
+        <w:t xml:space="preserve"> a </w:t>
+      </w:r>
+      <w:proofErr w:type="spellStart"/>
+      <w:r>
+        <w:rPr>
+          <w:sz w:val="28"/>
+          <w:szCs w:val="28"/>
+          <w:lang w:val="tr-TR"/>
+        </w:rPr>
+        <w:t>robust</w:t>
+      </w:r>
+      <w:proofErr w:type="spellEnd"/>
+      <w:r>
+        <w:rPr>
+          <w:sz w:val="28"/>
+          <w:szCs w:val="28"/>
+          <w:lang w:val="tr-TR"/>
+        </w:rPr>
+        <w:t xml:space="preserve"> </w:t>
+      </w:r>
+      <w:proofErr w:type="spellStart"/>
+      <w:r>
+        <w:rPr>
+          <w:sz w:val="28"/>
+          <w:szCs w:val="28"/>
+          <w:lang w:val="tr-TR"/>
+        </w:rPr>
+        <w:t>relationship</w:t>
+      </w:r>
+      <w:proofErr w:type="spellEnd"/>
+      <w:r>
+        <w:rPr>
+          <w:sz w:val="28"/>
+          <w:szCs w:val="28"/>
+          <w:lang w:val="tr-TR"/>
+        </w:rPr>
+        <w:t xml:space="preserve"> </w:t>
+      </w:r>
+      <w:proofErr w:type="spellStart"/>
+      <w:r>
+        <w:rPr>
+          <w:sz w:val="28"/>
+          <w:szCs w:val="28"/>
+          <w:lang w:val="tr-TR"/>
+        </w:rPr>
+        <w:t>between</w:t>
+      </w:r>
+      <w:proofErr w:type="spellEnd"/>
+      <w:r>
+        <w:rPr>
+          <w:sz w:val="28"/>
+          <w:szCs w:val="28"/>
+          <w:lang w:val="tr-TR"/>
+        </w:rPr>
+        <w:t xml:space="preserve"> </w:t>
+      </w:r>
+      <w:proofErr w:type="spellStart"/>
+      <w:r>
+        <w:rPr>
+          <w:sz w:val="28"/>
+          <w:szCs w:val="28"/>
+          <w:lang w:val="tr-TR"/>
+        </w:rPr>
+        <w:t>opening</w:t>
+      </w:r>
+      <w:proofErr w:type="spellEnd"/>
+      <w:r>
+        <w:rPr>
+          <w:sz w:val="28"/>
+          <w:szCs w:val="28"/>
+          <w:lang w:val="tr-TR"/>
+        </w:rPr>
+        <w:t xml:space="preserve"> </w:t>
+      </w:r>
+      <w:proofErr w:type="spellStart"/>
+      <w:r>
+        <w:rPr>
+          <w:sz w:val="28"/>
+          <w:szCs w:val="28"/>
+          <w:lang w:val="tr-TR"/>
+        </w:rPr>
+        <w:t>moves</w:t>
+      </w:r>
+      <w:proofErr w:type="spellEnd"/>
+      <w:r>
+        <w:rPr>
+          <w:sz w:val="28"/>
+          <w:szCs w:val="28"/>
+          <w:lang w:val="tr-TR"/>
+        </w:rPr>
+        <w:t xml:space="preserve"> </w:t>
+      </w:r>
+      <w:proofErr w:type="spellStart"/>
+      <w:r>
+        <w:rPr>
+          <w:sz w:val="28"/>
+          <w:szCs w:val="28"/>
+          <w:lang w:val="tr-TR"/>
+        </w:rPr>
+        <w:t>and</w:t>
+      </w:r>
+      <w:proofErr w:type="spellEnd"/>
+      <w:r>
+        <w:rPr>
+          <w:sz w:val="28"/>
+          <w:szCs w:val="28"/>
+          <w:lang w:val="tr-TR"/>
+        </w:rPr>
+        <w:t xml:space="preserve"> </w:t>
+      </w:r>
+      <w:proofErr w:type="spellStart"/>
+      <w:r>
+        <w:rPr>
+          <w:sz w:val="28"/>
+          <w:szCs w:val="28"/>
+          <w:lang w:val="tr-TR"/>
+        </w:rPr>
+        <w:t>economic</w:t>
+      </w:r>
+      <w:proofErr w:type="spellEnd"/>
+      <w:r>
+        <w:rPr>
+          <w:sz w:val="28"/>
+          <w:szCs w:val="28"/>
+          <w:lang w:val="tr-TR"/>
+        </w:rPr>
+        <w:t xml:space="preserve"> </w:t>
+      </w:r>
+      <w:proofErr w:type="spellStart"/>
+      <w:r>
+        <w:rPr>
+          <w:sz w:val="28"/>
+          <w:szCs w:val="28"/>
+          <w:lang w:val="tr-TR"/>
+        </w:rPr>
+        <w:t>classifications</w:t>
+      </w:r>
+      <w:proofErr w:type="spellEnd"/>
+      <w:r>
+        <w:rPr>
+          <w:sz w:val="28"/>
+          <w:szCs w:val="28"/>
+          <w:lang w:val="tr-TR"/>
+        </w:rPr>
+        <w:t xml:space="preserve">. </w:t>
+      </w:r>
+      <w:proofErr w:type="spellStart"/>
+      <w:r>
+        <w:rPr>
+          <w:sz w:val="28"/>
+          <w:szCs w:val="28"/>
+          <w:lang w:val="tr-TR"/>
+        </w:rPr>
+        <w:t>Certain</w:t>
+      </w:r>
+      <w:proofErr w:type="spellEnd"/>
+      <w:r>
+        <w:rPr>
+          <w:sz w:val="28"/>
+          <w:szCs w:val="28"/>
+          <w:lang w:val="tr-TR"/>
+        </w:rPr>
+        <w:t xml:space="preserve"> </w:t>
+      </w:r>
+      <w:proofErr w:type="spellStart"/>
+      <w:r>
+        <w:rPr>
+          <w:sz w:val="28"/>
+          <w:szCs w:val="28"/>
+          <w:lang w:val="tr-TR"/>
+        </w:rPr>
+        <w:t>opening</w:t>
+      </w:r>
+      <w:proofErr w:type="spellEnd"/>
+      <w:r>
+        <w:rPr>
+          <w:sz w:val="28"/>
+          <w:szCs w:val="28"/>
+          <w:lang w:val="tr-TR"/>
+        </w:rPr>
+        <w:t xml:space="preserve"> </w:t>
+      </w:r>
+      <w:proofErr w:type="spellStart"/>
+      <w:r>
+        <w:rPr>
+          <w:sz w:val="28"/>
+          <w:szCs w:val="28"/>
+          <w:lang w:val="tr-TR"/>
+        </w:rPr>
+        <w:t>moves</w:t>
+      </w:r>
+      <w:proofErr w:type="spellEnd"/>
+      <w:r>
+        <w:rPr>
+          <w:sz w:val="28"/>
+          <w:szCs w:val="28"/>
+          <w:lang w:val="tr-TR"/>
+        </w:rPr>
+        <w:t xml:space="preserve"> </w:t>
+      </w:r>
+      <w:proofErr w:type="spellStart"/>
+      <w:r>
+        <w:rPr>
+          <w:sz w:val="28"/>
+          <w:szCs w:val="28"/>
+          <w:lang w:val="tr-TR"/>
+        </w:rPr>
+        <w:t>or</w:t>
+      </w:r>
+      <w:proofErr w:type="spellEnd"/>
+      <w:r>
+        <w:rPr>
+          <w:sz w:val="28"/>
+          <w:szCs w:val="28"/>
+          <w:lang w:val="tr-TR"/>
+        </w:rPr>
+        <w:t xml:space="preserve"> </w:t>
+      </w:r>
+      <w:proofErr w:type="spellStart"/>
+      <w:r>
+        <w:rPr>
+          <w:sz w:val="28"/>
+          <w:szCs w:val="28"/>
+          <w:lang w:val="tr-TR"/>
+        </w:rPr>
+        <w:t>strategies</w:t>
+      </w:r>
+      <w:proofErr w:type="spellEnd"/>
+      <w:r>
+        <w:rPr>
+          <w:sz w:val="28"/>
+          <w:szCs w:val="28"/>
+          <w:lang w:val="tr-TR"/>
+        </w:rPr>
+        <w:t xml:space="preserve"> </w:t>
+      </w:r>
+      <w:proofErr w:type="spellStart"/>
+      <w:r>
+        <w:rPr>
+          <w:sz w:val="28"/>
+          <w:szCs w:val="28"/>
+          <w:lang w:val="tr-TR"/>
+        </w:rPr>
+        <w:t>are</w:t>
+      </w:r>
+      <w:proofErr w:type="spellEnd"/>
+      <w:r>
+        <w:rPr>
+          <w:sz w:val="28"/>
+          <w:szCs w:val="28"/>
+          <w:lang w:val="tr-TR"/>
+        </w:rPr>
+        <w:t xml:space="preserve"> </w:t>
+      </w:r>
+      <w:proofErr w:type="spellStart"/>
+      <w:r>
+        <w:rPr>
+          <w:sz w:val="28"/>
+          <w:szCs w:val="28"/>
+          <w:lang w:val="tr-TR"/>
+        </w:rPr>
+        <w:t>likely</w:t>
+      </w:r>
+      <w:proofErr w:type="spellEnd"/>
+      <w:r>
+        <w:rPr>
+          <w:sz w:val="28"/>
+          <w:szCs w:val="28"/>
+          <w:lang w:val="tr-TR"/>
+        </w:rPr>
+        <w:t xml:space="preserve"> </w:t>
+      </w:r>
+      <w:proofErr w:type="spellStart"/>
+      <w:r>
+        <w:rPr>
+          <w:sz w:val="28"/>
+          <w:szCs w:val="28"/>
+          <w:lang w:val="tr-TR"/>
+        </w:rPr>
+        <w:t>strongly</w:t>
+      </w:r>
+      <w:proofErr w:type="spellEnd"/>
+      <w:r>
+        <w:rPr>
+          <w:sz w:val="28"/>
+          <w:szCs w:val="28"/>
+          <w:lang w:val="tr-TR"/>
+        </w:rPr>
+        <w:t xml:space="preserve"> </w:t>
+      </w:r>
+      <w:proofErr w:type="spellStart"/>
+      <w:r>
+        <w:rPr>
+          <w:sz w:val="28"/>
+          <w:szCs w:val="28"/>
+          <w:lang w:val="tr-TR"/>
+        </w:rPr>
+        <w:t>associated</w:t>
+      </w:r>
+      <w:proofErr w:type="spellEnd"/>
+      <w:r>
+        <w:rPr>
+          <w:sz w:val="28"/>
+          <w:szCs w:val="28"/>
+          <w:lang w:val="tr-TR"/>
+        </w:rPr>
+        <w:t xml:space="preserve"> </w:t>
+      </w:r>
+      <w:proofErr w:type="spellStart"/>
+      <w:r>
+        <w:rPr>
+          <w:sz w:val="28"/>
+          <w:szCs w:val="28"/>
+          <w:lang w:val="tr-TR"/>
+        </w:rPr>
+        <w:t>with</w:t>
+      </w:r>
+      <w:proofErr w:type="spellEnd"/>
+      <w:r>
+        <w:rPr>
+          <w:sz w:val="28"/>
+          <w:szCs w:val="28"/>
+          <w:lang w:val="tr-TR"/>
+        </w:rPr>
+        <w:t xml:space="preserve"> </w:t>
+      </w:r>
+      <w:proofErr w:type="spellStart"/>
+      <w:r>
+        <w:rPr>
+          <w:sz w:val="28"/>
+          <w:szCs w:val="28"/>
+          <w:lang w:val="tr-TR"/>
+        </w:rPr>
+        <w:t>specific</w:t>
+      </w:r>
+      <w:proofErr w:type="spellEnd"/>
+      <w:r>
+        <w:rPr>
+          <w:sz w:val="28"/>
+          <w:szCs w:val="28"/>
+          <w:lang w:val="tr-TR"/>
+        </w:rPr>
+        <w:t xml:space="preserve"> </w:t>
+      </w:r>
+      <w:proofErr w:type="spellStart"/>
+      <w:r>
+        <w:rPr>
+          <w:sz w:val="28"/>
+          <w:szCs w:val="28"/>
+          <w:lang w:val="tr-TR"/>
+        </w:rPr>
+        <w:t>economic</w:t>
+      </w:r>
+      <w:proofErr w:type="spellEnd"/>
+      <w:r>
+        <w:rPr>
+          <w:sz w:val="28"/>
+          <w:szCs w:val="28"/>
+          <w:lang w:val="tr-TR"/>
+        </w:rPr>
+        <w:t xml:space="preserve"> </w:t>
+      </w:r>
+      <w:proofErr w:type="spellStart"/>
+      <w:r>
+        <w:rPr>
+          <w:sz w:val="28"/>
+          <w:szCs w:val="28"/>
+          <w:lang w:val="tr-TR"/>
+        </w:rPr>
+        <w:t>classifications</w:t>
+      </w:r>
+      <w:proofErr w:type="spellEnd"/>
+      <w:r>
+        <w:rPr>
+          <w:sz w:val="28"/>
+          <w:szCs w:val="28"/>
+          <w:lang w:val="tr-TR"/>
+        </w:rPr>
+        <w:t xml:space="preserve">, </w:t>
+      </w:r>
+      <w:proofErr w:type="spellStart"/>
+      <w:r>
+        <w:rPr>
+          <w:sz w:val="28"/>
+          <w:szCs w:val="28"/>
+          <w:lang w:val="tr-TR"/>
+        </w:rPr>
+        <w:t>indicating</w:t>
+      </w:r>
+      <w:proofErr w:type="spellEnd"/>
+      <w:r>
+        <w:rPr>
+          <w:sz w:val="28"/>
+          <w:szCs w:val="28"/>
+          <w:lang w:val="tr-TR"/>
+        </w:rPr>
+        <w:t xml:space="preserve"> a </w:t>
+      </w:r>
+      <w:proofErr w:type="spellStart"/>
+      <w:r>
+        <w:rPr>
+          <w:sz w:val="28"/>
+          <w:szCs w:val="28"/>
+          <w:lang w:val="tr-TR"/>
+        </w:rPr>
+        <w:t>high</w:t>
+      </w:r>
+      <w:proofErr w:type="spellEnd"/>
+      <w:r>
+        <w:rPr>
+          <w:sz w:val="28"/>
+          <w:szCs w:val="28"/>
+          <w:lang w:val="tr-TR"/>
+        </w:rPr>
+        <w:t xml:space="preserve"> </w:t>
+      </w:r>
+      <w:proofErr w:type="spellStart"/>
+      <w:r>
+        <w:rPr>
+          <w:sz w:val="28"/>
+          <w:szCs w:val="28"/>
+          <w:lang w:val="tr-TR"/>
+        </w:rPr>
+        <w:t>probability</w:t>
+      </w:r>
+      <w:proofErr w:type="spellEnd"/>
+      <w:r>
+        <w:rPr>
+          <w:sz w:val="28"/>
+          <w:szCs w:val="28"/>
+          <w:lang w:val="tr-TR"/>
+        </w:rPr>
+        <w:t xml:space="preserve"> of a </w:t>
+      </w:r>
+      <w:proofErr w:type="spellStart"/>
+      <w:r>
+        <w:rPr>
+          <w:sz w:val="28"/>
+          <w:szCs w:val="28"/>
+          <w:lang w:val="tr-TR"/>
+        </w:rPr>
+        <w:t>particular</w:t>
+      </w:r>
+      <w:proofErr w:type="spellEnd"/>
+      <w:r>
+        <w:rPr>
+          <w:sz w:val="28"/>
+          <w:szCs w:val="28"/>
+          <w:lang w:val="tr-TR"/>
+        </w:rPr>
+        <w:t xml:space="preserve"> </w:t>
+      </w:r>
+      <w:proofErr w:type="spellStart"/>
+      <w:r>
+        <w:rPr>
+          <w:sz w:val="28"/>
+          <w:szCs w:val="28"/>
+          <w:lang w:val="tr-TR"/>
+        </w:rPr>
+        <w:t>economic</w:t>
+      </w:r>
+      <w:proofErr w:type="spellEnd"/>
+      <w:r>
+        <w:rPr>
+          <w:sz w:val="28"/>
+          <w:szCs w:val="28"/>
+          <w:lang w:val="tr-TR"/>
+        </w:rPr>
+        <w:t xml:space="preserve"> </w:t>
+      </w:r>
+      <w:proofErr w:type="spellStart"/>
+      <w:r>
+        <w:rPr>
+          <w:sz w:val="28"/>
+          <w:szCs w:val="28"/>
+          <w:lang w:val="tr-TR"/>
+        </w:rPr>
+        <w:t>classification</w:t>
+      </w:r>
+      <w:proofErr w:type="spellEnd"/>
+      <w:r>
+        <w:rPr>
+          <w:sz w:val="28"/>
+          <w:szCs w:val="28"/>
+          <w:lang w:val="tr-TR"/>
+        </w:rPr>
+        <w:t xml:space="preserve"> </w:t>
+      </w:r>
+      <w:proofErr w:type="spellStart"/>
+      <w:r>
+        <w:rPr>
+          <w:sz w:val="28"/>
+          <w:szCs w:val="28"/>
+          <w:lang w:val="tr-TR"/>
+        </w:rPr>
+        <w:t>when</w:t>
+      </w:r>
+      <w:proofErr w:type="spellEnd"/>
+      <w:r>
+        <w:rPr>
+          <w:sz w:val="28"/>
+          <w:szCs w:val="28"/>
+          <w:lang w:val="tr-TR"/>
+        </w:rPr>
+        <w:t xml:space="preserve"> a </w:t>
+      </w:r>
+      <w:proofErr w:type="spellStart"/>
+      <w:r>
+        <w:rPr>
+          <w:sz w:val="28"/>
+          <w:szCs w:val="28"/>
+          <w:lang w:val="tr-TR"/>
+        </w:rPr>
+        <w:t>specific</w:t>
+      </w:r>
+      <w:proofErr w:type="spellEnd"/>
+      <w:r>
+        <w:rPr>
+          <w:sz w:val="28"/>
+          <w:szCs w:val="28"/>
+          <w:lang w:val="tr-TR"/>
+        </w:rPr>
+        <w:t xml:space="preserve"> </w:t>
+      </w:r>
+      <w:proofErr w:type="spellStart"/>
+      <w:r>
+        <w:rPr>
+          <w:sz w:val="28"/>
+          <w:szCs w:val="28"/>
+          <w:lang w:val="tr-TR"/>
+        </w:rPr>
+        <w:t>opening</w:t>
+      </w:r>
+      <w:proofErr w:type="spellEnd"/>
+      <w:r>
+        <w:rPr>
+          <w:sz w:val="28"/>
+          <w:szCs w:val="28"/>
+          <w:lang w:val="tr-TR"/>
+        </w:rPr>
+        <w:t xml:space="preserve"> </w:t>
+      </w:r>
+      <w:proofErr w:type="spellStart"/>
+      <w:r>
+        <w:rPr>
+          <w:sz w:val="28"/>
+          <w:szCs w:val="28"/>
+          <w:lang w:val="tr-TR"/>
+        </w:rPr>
+        <w:t>move</w:t>
+      </w:r>
+      <w:proofErr w:type="spellEnd"/>
+      <w:r>
+        <w:rPr>
+          <w:sz w:val="28"/>
+          <w:szCs w:val="28"/>
+          <w:lang w:val="tr-TR"/>
+        </w:rPr>
+        <w:t xml:space="preserve"> is </w:t>
+      </w:r>
+      <w:proofErr w:type="spellStart"/>
+      <w:r>
+        <w:rPr>
+          <w:sz w:val="28"/>
+          <w:szCs w:val="28"/>
+          <w:lang w:val="tr-TR"/>
+        </w:rPr>
+        <w:t>employed</w:t>
+      </w:r>
+      <w:proofErr w:type="spellEnd"/>
+      <w:r>
+        <w:rPr>
+          <w:sz w:val="28"/>
+          <w:szCs w:val="28"/>
+          <w:lang w:val="tr-TR"/>
+        </w:rPr>
+        <w:t>.</w:t>
+      </w:r>
+    </w:p>
+    <w:p>
+      <w:pPr>
+        <w:numPr>
+          <w:ilvl w:val="0"/>
+          <w:numId w:val="3"/>
+        </w:numPr>
+        <w:rPr>
+          <w:sz w:val="28"/>
+          <w:szCs w:val="28"/>
+          <w:lang w:val="tr-TR"/>
+        </w:rPr>
+      </w:pPr>
+      <w:proofErr w:type="spellStart"/>
+      <w:r>
+        <w:rPr>
+          <w:b/>
+          <w:bCs/>
+          <w:sz w:val="28"/>
+          <w:szCs w:val="28"/>
+          <w:lang w:val="tr-TR"/>
+        </w:rPr>
+        <w:t>Strongly</w:t>
+      </w:r>
+      <w:proofErr w:type="spellEnd"/>
+      <w:r>
+        <w:rPr>
+          <w:b/>
+          <w:bCs/>
+          <w:sz w:val="28"/>
+          <w:szCs w:val="28"/>
+          <w:lang w:val="tr-TR"/>
+        </w:rPr>
+        <w:t xml:space="preserve"> </w:t>
+      </w:r>
+      <w:proofErr w:type="spellStart"/>
+      <w:r>
+        <w:rPr>
+          <w:b/>
+          <w:bCs/>
+          <w:sz w:val="28"/>
+          <w:szCs w:val="28"/>
+          <w:lang w:val="tr-TR"/>
+        </w:rPr>
+        <w:t>Positive</w:t>
+      </w:r>
+      <w:proofErr w:type="spellEnd"/>
+      <w:r>
+        <w:rPr>
+          <w:b/>
+          <w:bCs/>
+          <w:sz w:val="28"/>
+          <w:szCs w:val="28"/>
+          <w:lang w:val="tr-TR"/>
+        </w:rPr>
+        <w:t xml:space="preserve"> </w:t>
+      </w:r>
+      <w:proofErr w:type="spellStart"/>
+      <w:r>
+        <w:rPr>
+          <w:b/>
+          <w:bCs/>
+          <w:sz w:val="28"/>
+          <w:szCs w:val="28"/>
+          <w:lang w:val="tr-TR"/>
+        </w:rPr>
+        <w:t>Correlation</w:t>
+      </w:r>
+      <w:proofErr w:type="spellEnd"/>
+      <w:r>
+        <w:rPr>
+          <w:b/>
+          <w:bCs/>
+          <w:sz w:val="28"/>
+          <w:szCs w:val="28"/>
+          <w:lang w:val="tr-TR"/>
+        </w:rPr>
+        <w:t xml:space="preserve"> of </w:t>
+      </w:r>
+      <w:proofErr w:type="spellStart"/>
+      <w:r>
+        <w:rPr>
+          <w:b/>
+          <w:bCs/>
+          <w:sz w:val="28"/>
+          <w:szCs w:val="28"/>
+          <w:lang w:val="tr-TR"/>
+        </w:rPr>
+        <w:t>Opening_Ply</w:t>
+      </w:r>
+      <w:proofErr w:type="spellEnd"/>
+      <w:r>
+        <w:rPr>
+          <w:b/>
+          <w:bCs/>
+          <w:sz w:val="28"/>
+          <w:szCs w:val="28"/>
+          <w:lang w:val="tr-TR"/>
+        </w:rPr>
+        <w:t xml:space="preserve"> </w:t>
+      </w:r>
+      <w:proofErr w:type="spellStart"/>
+      <w:r>
+        <w:rPr>
+          <w:b/>
+          <w:bCs/>
+          <w:sz w:val="28"/>
+          <w:szCs w:val="28"/>
+          <w:lang w:val="tr-TR"/>
+        </w:rPr>
+        <w:t>with</w:t>
+      </w:r>
+      <w:proofErr w:type="spellEnd"/>
+      <w:r>
+        <w:rPr>
+          <w:b/>
+          <w:bCs/>
+          <w:sz w:val="28"/>
+          <w:szCs w:val="28"/>
+          <w:lang w:val="tr-TR"/>
+        </w:rPr>
+        <w:t xml:space="preserve"> </w:t>
+      </w:r>
+      <w:proofErr w:type="spellStart"/>
+      <w:r>
+        <w:rPr>
+          <w:b/>
+          <w:bCs/>
+          <w:sz w:val="28"/>
+          <w:szCs w:val="28"/>
+          <w:lang w:val="tr-TR"/>
+        </w:rPr>
+        <w:t>Opening_Eco_Ind</w:t>
+      </w:r>
+      <w:proofErr w:type="spellEnd"/>
+      <w:r>
+        <w:rPr>
+          <w:b/>
+          <w:bCs/>
+          <w:sz w:val="28"/>
+          <w:szCs w:val="28"/>
+          <w:lang w:val="tr-TR"/>
+        </w:rPr>
+        <w:t xml:space="preserve"> </w:t>
+      </w:r>
+      <w:proofErr w:type="spellStart"/>
+      <w:r>
+        <w:rPr>
+          <w:b/>
+          <w:bCs/>
+          <w:sz w:val="28"/>
+          <w:szCs w:val="28"/>
+          <w:lang w:val="tr-TR"/>
+        </w:rPr>
+        <w:t>and</w:t>
+      </w:r>
+      <w:proofErr w:type="spellEnd"/>
+      <w:r>
+        <w:rPr>
+          <w:b/>
+          <w:bCs/>
+          <w:sz w:val="28"/>
+          <w:szCs w:val="28"/>
+          <w:lang w:val="tr-TR"/>
+        </w:rPr>
+        <w:t xml:space="preserve"> </w:t>
+      </w:r>
+      <w:proofErr w:type="spellStart"/>
+      <w:r>
+        <w:rPr>
+          <w:b/>
+          <w:bCs/>
+          <w:sz w:val="28"/>
+          <w:szCs w:val="28"/>
+          <w:lang w:val="tr-TR"/>
+        </w:rPr>
+        <w:t>Opening_Name</w:t>
+      </w:r>
+      <w:proofErr w:type="spellEnd"/>
+      <w:r>
+        <w:rPr>
+          <w:b/>
+          <w:bCs/>
+          <w:sz w:val="28"/>
+          <w:szCs w:val="28"/>
+          <w:lang w:val="tr-TR"/>
+        </w:rPr>
+        <w:t>:</w:t>
+      </w:r>
+      <w:r>
+        <w:rPr>
+          <w:sz w:val="28"/>
+          <w:szCs w:val="28"/>
+          <w:lang w:val="tr-TR"/>
+        </w:rPr>
+        <w:t xml:space="preserve"> </w:t>
+      </w:r>
+      <w:proofErr w:type="spellStart"/>
+      <w:r>
+        <w:rPr>
+          <w:sz w:val="28"/>
+          <w:szCs w:val="28"/>
+          <w:lang w:val="tr-TR"/>
+        </w:rPr>
+        <w:t>This</w:t>
+      </w:r>
+      <w:proofErr w:type="spellEnd"/>
+      <w:r>
+        <w:rPr>
+          <w:sz w:val="28"/>
+          <w:szCs w:val="28"/>
+          <w:lang w:val="tr-TR"/>
+        </w:rPr>
+        <w:t xml:space="preserve"> </w:t>
+      </w:r>
+      <w:proofErr w:type="spellStart"/>
+      <w:r>
+        <w:rPr>
+          <w:sz w:val="28"/>
+          <w:szCs w:val="28"/>
+          <w:lang w:val="tr-TR"/>
+        </w:rPr>
+        <w:t>highlights</w:t>
+      </w:r>
+      <w:proofErr w:type="spellEnd"/>
+      <w:r>
+        <w:rPr>
+          <w:sz w:val="28"/>
+          <w:szCs w:val="28"/>
+          <w:lang w:val="tr-TR"/>
+        </w:rPr>
+        <w:t xml:space="preserve"> a </w:t>
+      </w:r>
+      <w:proofErr w:type="spellStart"/>
+      <w:r>
+        <w:rPr>
+          <w:sz w:val="28"/>
+          <w:szCs w:val="28"/>
+          <w:lang w:val="tr-TR"/>
+        </w:rPr>
+        <w:t>connection</w:t>
+      </w:r>
+      <w:proofErr w:type="spellEnd"/>
+      <w:r>
+        <w:rPr>
+          <w:sz w:val="28"/>
+          <w:szCs w:val="28"/>
+          <w:lang w:val="tr-TR"/>
+        </w:rPr>
+        <w:t xml:space="preserve"> </w:t>
+      </w:r>
+      <w:proofErr w:type="spellStart"/>
+      <w:r>
+        <w:rPr>
+          <w:sz w:val="28"/>
+          <w:szCs w:val="28"/>
+          <w:lang w:val="tr-TR"/>
+        </w:rPr>
+        <w:t>between</w:t>
+      </w:r>
+      <w:proofErr w:type="spellEnd"/>
+      <w:r>
+        <w:rPr>
+          <w:sz w:val="28"/>
+          <w:szCs w:val="28"/>
+          <w:lang w:val="tr-TR"/>
+        </w:rPr>
+        <w:t xml:space="preserve"> </w:t>
+      </w:r>
+      <w:proofErr w:type="spellStart"/>
+      <w:r>
+        <w:rPr>
+          <w:sz w:val="28"/>
+          <w:szCs w:val="28"/>
+          <w:lang w:val="tr-TR"/>
+        </w:rPr>
+        <w:t>the</w:t>
+      </w:r>
+      <w:proofErr w:type="spellEnd"/>
+      <w:r>
+        <w:rPr>
+          <w:sz w:val="28"/>
+          <w:szCs w:val="28"/>
+          <w:lang w:val="tr-TR"/>
+        </w:rPr>
+        <w:t xml:space="preserve"> </w:t>
+      </w:r>
+      <w:proofErr w:type="spellStart"/>
+      <w:r>
+        <w:rPr>
+          <w:sz w:val="28"/>
+          <w:szCs w:val="28"/>
+          <w:lang w:val="tr-TR"/>
+        </w:rPr>
+        <w:t>length</w:t>
+      </w:r>
+      <w:proofErr w:type="spellEnd"/>
+      <w:r>
+        <w:rPr>
+          <w:sz w:val="28"/>
+          <w:szCs w:val="28"/>
+          <w:lang w:val="tr-TR"/>
+        </w:rPr>
+        <w:t xml:space="preserve"> of </w:t>
+      </w:r>
+      <w:proofErr w:type="spellStart"/>
+      <w:r>
+        <w:rPr>
+          <w:sz w:val="28"/>
+          <w:szCs w:val="28"/>
+          <w:lang w:val="tr-TR"/>
+        </w:rPr>
+        <w:t>opening</w:t>
+      </w:r>
+      <w:proofErr w:type="spellEnd"/>
+      <w:r>
+        <w:rPr>
+          <w:sz w:val="28"/>
+          <w:szCs w:val="28"/>
+          <w:lang w:val="tr-TR"/>
+        </w:rPr>
+        <w:t xml:space="preserve"> </w:t>
+      </w:r>
+      <w:proofErr w:type="spellStart"/>
+      <w:r>
+        <w:rPr>
+          <w:sz w:val="28"/>
+          <w:szCs w:val="28"/>
+          <w:lang w:val="tr-TR"/>
+        </w:rPr>
+        <w:t>moves</w:t>
+      </w:r>
+      <w:proofErr w:type="spellEnd"/>
+      <w:r>
+        <w:rPr>
+          <w:sz w:val="28"/>
+          <w:szCs w:val="28"/>
+          <w:lang w:val="tr-TR"/>
+        </w:rPr>
+        <w:t xml:space="preserve"> </w:t>
+      </w:r>
+      <w:proofErr w:type="spellStart"/>
+      <w:r>
+        <w:rPr>
+          <w:sz w:val="28"/>
+          <w:szCs w:val="28"/>
+          <w:lang w:val="tr-TR"/>
+        </w:rPr>
+        <w:t>and</w:t>
+      </w:r>
+      <w:proofErr w:type="spellEnd"/>
+      <w:r>
+        <w:rPr>
+          <w:sz w:val="28"/>
+          <w:szCs w:val="28"/>
+          <w:lang w:val="tr-TR"/>
+        </w:rPr>
+        <w:t xml:space="preserve"> </w:t>
+      </w:r>
+      <w:proofErr w:type="spellStart"/>
+      <w:r>
+        <w:rPr>
+          <w:sz w:val="28"/>
+          <w:szCs w:val="28"/>
+          <w:lang w:val="tr-TR"/>
+        </w:rPr>
+        <w:t>either</w:t>
+      </w:r>
+      <w:proofErr w:type="spellEnd"/>
+      <w:r>
+        <w:rPr>
+          <w:sz w:val="28"/>
+          <w:szCs w:val="28"/>
+          <w:lang w:val="tr-TR"/>
+        </w:rPr>
+        <w:t xml:space="preserve"> </w:t>
+      </w:r>
+      <w:proofErr w:type="spellStart"/>
+      <w:r>
+        <w:rPr>
+          <w:sz w:val="28"/>
+          <w:szCs w:val="28"/>
+          <w:lang w:val="tr-TR"/>
+        </w:rPr>
+        <w:t>economic</w:t>
+      </w:r>
+      <w:proofErr w:type="spellEnd"/>
+      <w:r>
+        <w:rPr>
+          <w:sz w:val="28"/>
+          <w:szCs w:val="28"/>
+          <w:lang w:val="tr-TR"/>
+        </w:rPr>
+        <w:t xml:space="preserve"> </w:t>
+      </w:r>
+      <w:proofErr w:type="spellStart"/>
+      <w:r>
+        <w:rPr>
+          <w:sz w:val="28"/>
+          <w:szCs w:val="28"/>
+          <w:lang w:val="tr-TR"/>
+        </w:rPr>
+        <w:t>classifications</w:t>
+      </w:r>
+      <w:proofErr w:type="spellEnd"/>
+      <w:r>
+        <w:rPr>
+          <w:sz w:val="28"/>
+          <w:szCs w:val="28"/>
+          <w:lang w:val="tr-TR"/>
+        </w:rPr>
+        <w:t xml:space="preserve"> </w:t>
+      </w:r>
+      <w:proofErr w:type="spellStart"/>
+      <w:r>
+        <w:rPr>
+          <w:sz w:val="28"/>
+          <w:szCs w:val="28"/>
+          <w:lang w:val="tr-TR"/>
+        </w:rPr>
+        <w:t>or</w:t>
+      </w:r>
+      <w:proofErr w:type="spellEnd"/>
+      <w:r>
+        <w:rPr>
+          <w:sz w:val="28"/>
+          <w:szCs w:val="28"/>
+          <w:lang w:val="tr-TR"/>
+        </w:rPr>
+        <w:t xml:space="preserve"> </w:t>
+      </w:r>
+      <w:proofErr w:type="spellStart"/>
+      <w:r>
+        <w:rPr>
+          <w:sz w:val="28"/>
+          <w:szCs w:val="28"/>
+          <w:lang w:val="tr-TR"/>
+        </w:rPr>
+        <w:t>specific</w:t>
+      </w:r>
+      <w:proofErr w:type="spellEnd"/>
+      <w:r>
+        <w:rPr>
+          <w:sz w:val="28"/>
+          <w:szCs w:val="28"/>
+          <w:lang w:val="tr-TR"/>
+        </w:rPr>
+        <w:t xml:space="preserve"> </w:t>
+      </w:r>
+      <w:proofErr w:type="spellStart"/>
+      <w:r>
+        <w:rPr>
+          <w:sz w:val="28"/>
+          <w:szCs w:val="28"/>
+          <w:lang w:val="tr-TR"/>
+        </w:rPr>
+        <w:t>opening</w:t>
+      </w:r>
+      <w:proofErr w:type="spellEnd"/>
+      <w:r>
+        <w:rPr>
+          <w:sz w:val="28"/>
+          <w:szCs w:val="28"/>
+          <w:lang w:val="tr-TR"/>
+        </w:rPr>
+        <w:t xml:space="preserve"> </w:t>
+      </w:r>
+      <w:proofErr w:type="spellStart"/>
+      <w:r>
+        <w:rPr>
+          <w:sz w:val="28"/>
+          <w:szCs w:val="28"/>
+          <w:lang w:val="tr-TR"/>
+        </w:rPr>
+        <w:t>moves</w:t>
+      </w:r>
+      <w:proofErr w:type="spellEnd"/>
+      <w:r>
+        <w:rPr>
+          <w:sz w:val="28"/>
+          <w:szCs w:val="28"/>
+          <w:lang w:val="tr-TR"/>
+        </w:rPr>
+        <w:t xml:space="preserve">. </w:t>
+      </w:r>
+      <w:proofErr w:type="spellStart"/>
+      <w:r>
+        <w:rPr>
+          <w:sz w:val="28"/>
+          <w:szCs w:val="28"/>
+          <w:lang w:val="tr-TR"/>
+        </w:rPr>
+        <w:t>The</w:t>
+      </w:r>
+      <w:proofErr w:type="spellEnd"/>
+      <w:r>
+        <w:rPr>
+          <w:sz w:val="28"/>
+          <w:szCs w:val="28"/>
+          <w:lang w:val="tr-TR"/>
+        </w:rPr>
+        <w:t xml:space="preserve"> </w:t>
+      </w:r>
+      <w:proofErr w:type="spellStart"/>
+      <w:r>
+        <w:rPr>
+          <w:sz w:val="28"/>
+          <w:szCs w:val="28"/>
+          <w:lang w:val="tr-TR"/>
+        </w:rPr>
+        <w:t>length</w:t>
+      </w:r>
+      <w:proofErr w:type="spellEnd"/>
+      <w:r>
+        <w:rPr>
+          <w:sz w:val="28"/>
+          <w:szCs w:val="28"/>
+          <w:lang w:val="tr-TR"/>
+        </w:rPr>
+        <w:t xml:space="preserve"> of </w:t>
+      </w:r>
+      <w:proofErr w:type="spellStart"/>
+      <w:r>
+        <w:rPr>
+          <w:sz w:val="28"/>
+          <w:szCs w:val="28"/>
+          <w:lang w:val="tr-TR"/>
+        </w:rPr>
+        <w:t>certain</w:t>
+      </w:r>
+      <w:proofErr w:type="spellEnd"/>
+      <w:r>
+        <w:rPr>
+          <w:sz w:val="28"/>
+          <w:szCs w:val="28"/>
+          <w:lang w:val="tr-TR"/>
+        </w:rPr>
+        <w:t xml:space="preserve"> </w:t>
+      </w:r>
+      <w:proofErr w:type="spellStart"/>
+      <w:r>
+        <w:rPr>
+          <w:sz w:val="28"/>
+          <w:szCs w:val="28"/>
+          <w:lang w:val="tr-TR"/>
+        </w:rPr>
+        <w:t>opening</w:t>
+      </w:r>
+      <w:proofErr w:type="spellEnd"/>
+      <w:r>
+        <w:rPr>
+          <w:sz w:val="28"/>
+          <w:szCs w:val="28"/>
+          <w:lang w:val="tr-TR"/>
+        </w:rPr>
+        <w:t xml:space="preserve"> </w:t>
+      </w:r>
+      <w:proofErr w:type="spellStart"/>
+      <w:r>
+        <w:rPr>
+          <w:sz w:val="28"/>
+          <w:szCs w:val="28"/>
+          <w:lang w:val="tr-TR"/>
+        </w:rPr>
+        <w:t>moves</w:t>
+      </w:r>
+      <w:proofErr w:type="spellEnd"/>
+      <w:r>
+        <w:rPr>
+          <w:sz w:val="28"/>
+          <w:szCs w:val="28"/>
+          <w:lang w:val="tr-TR"/>
+        </w:rPr>
+        <w:t xml:space="preserve"> </w:t>
+      </w:r>
+      <w:proofErr w:type="spellStart"/>
+      <w:r>
+        <w:rPr>
+          <w:sz w:val="28"/>
+          <w:szCs w:val="28"/>
+          <w:lang w:val="tr-TR"/>
+        </w:rPr>
+        <w:t>shows</w:t>
+      </w:r>
+      <w:proofErr w:type="spellEnd"/>
+      <w:r>
+        <w:rPr>
+          <w:sz w:val="28"/>
+          <w:szCs w:val="28"/>
+          <w:lang w:val="tr-TR"/>
+        </w:rPr>
+        <w:t xml:space="preserve"> a </w:t>
+      </w:r>
+      <w:proofErr w:type="spellStart"/>
+      <w:r>
+        <w:rPr>
+          <w:sz w:val="28"/>
+          <w:szCs w:val="28"/>
+          <w:lang w:val="tr-TR"/>
+        </w:rPr>
+        <w:t>strong</w:t>
+      </w:r>
+      <w:proofErr w:type="spellEnd"/>
+      <w:r>
+        <w:rPr>
+          <w:sz w:val="28"/>
+          <w:szCs w:val="28"/>
+          <w:lang w:val="tr-TR"/>
+        </w:rPr>
+        <w:t xml:space="preserve"> </w:t>
+      </w:r>
+      <w:proofErr w:type="spellStart"/>
+      <w:r>
+        <w:rPr>
+          <w:sz w:val="28"/>
+          <w:szCs w:val="28"/>
+          <w:lang w:val="tr-TR"/>
+        </w:rPr>
+        <w:t>relationship</w:t>
+      </w:r>
+      <w:proofErr w:type="spellEnd"/>
+      <w:r>
+        <w:rPr>
+          <w:sz w:val="28"/>
+          <w:szCs w:val="28"/>
+          <w:lang w:val="tr-TR"/>
+        </w:rPr>
+        <w:t xml:space="preserve"> </w:t>
+      </w:r>
+      <w:proofErr w:type="spellStart"/>
+      <w:r>
+        <w:rPr>
+          <w:sz w:val="28"/>
+          <w:szCs w:val="28"/>
+          <w:lang w:val="tr-TR"/>
+        </w:rPr>
+        <w:t>with</w:t>
+      </w:r>
+      <w:proofErr w:type="spellEnd"/>
+      <w:r>
+        <w:rPr>
+          <w:sz w:val="28"/>
+          <w:szCs w:val="28"/>
+          <w:lang w:val="tr-TR"/>
+        </w:rPr>
+        <w:t xml:space="preserve"> </w:t>
+      </w:r>
+      <w:proofErr w:type="spellStart"/>
+      <w:r>
+        <w:rPr>
+          <w:sz w:val="28"/>
+          <w:szCs w:val="28"/>
+          <w:lang w:val="tr-TR"/>
+        </w:rPr>
+        <w:t>particular</w:t>
+      </w:r>
+      <w:proofErr w:type="spellEnd"/>
+      <w:r>
+        <w:rPr>
+          <w:sz w:val="28"/>
+          <w:szCs w:val="28"/>
+          <w:lang w:val="tr-TR"/>
+        </w:rPr>
+        <w:t xml:space="preserve"> </w:t>
+      </w:r>
+      <w:proofErr w:type="spellStart"/>
+      <w:r>
+        <w:rPr>
+          <w:sz w:val="28"/>
+          <w:szCs w:val="28"/>
+          <w:lang w:val="tr-TR"/>
+        </w:rPr>
+        <w:t>economic</w:t>
+      </w:r>
+      <w:proofErr w:type="spellEnd"/>
+      <w:r>
+        <w:rPr>
+          <w:sz w:val="28"/>
+          <w:szCs w:val="28"/>
+          <w:lang w:val="tr-TR"/>
+        </w:rPr>
+        <w:t xml:space="preserve"> </w:t>
+      </w:r>
+      <w:proofErr w:type="spellStart"/>
+      <w:r>
+        <w:rPr>
+          <w:sz w:val="28"/>
+          <w:szCs w:val="28"/>
+          <w:lang w:val="tr-TR"/>
+        </w:rPr>
+        <w:t>classifications</w:t>
+      </w:r>
+      <w:proofErr w:type="spellEnd"/>
+      <w:r>
+        <w:rPr>
+          <w:sz w:val="28"/>
+          <w:szCs w:val="28"/>
+          <w:lang w:val="tr-TR"/>
+        </w:rPr>
+        <w:t xml:space="preserve"> </w:t>
+      </w:r>
+      <w:proofErr w:type="spellStart"/>
+      <w:r>
+        <w:rPr>
+          <w:sz w:val="28"/>
+          <w:szCs w:val="28"/>
+          <w:lang w:val="tr-TR"/>
+        </w:rPr>
+        <w:t>or</w:t>
+      </w:r>
+      <w:proofErr w:type="spellEnd"/>
+      <w:r>
+        <w:rPr>
+          <w:sz w:val="28"/>
+          <w:szCs w:val="28"/>
+          <w:lang w:val="tr-TR"/>
+        </w:rPr>
+        <w:t xml:space="preserve"> </w:t>
+      </w:r>
+      <w:proofErr w:type="spellStart"/>
+      <w:r>
+        <w:rPr>
+          <w:sz w:val="28"/>
+          <w:szCs w:val="28"/>
+          <w:lang w:val="tr-TR"/>
+        </w:rPr>
+        <w:t>opening</w:t>
+      </w:r>
+      <w:proofErr w:type="spellEnd"/>
+      <w:r>
+        <w:rPr>
+          <w:sz w:val="28"/>
+          <w:szCs w:val="28"/>
+          <w:lang w:val="tr-TR"/>
+        </w:rPr>
+        <w:t xml:space="preserve"> </w:t>
+      </w:r>
+      <w:proofErr w:type="spellStart"/>
+      <w:r>
+        <w:rPr>
+          <w:sz w:val="28"/>
+          <w:szCs w:val="28"/>
+          <w:lang w:val="tr-TR"/>
+        </w:rPr>
+        <w:t>moves</w:t>
+      </w:r>
+      <w:proofErr w:type="spellEnd"/>
+      <w:r>
+        <w:rPr>
+          <w:sz w:val="28"/>
+          <w:szCs w:val="28"/>
+          <w:lang w:val="tr-TR"/>
+        </w:rPr>
+        <w:t xml:space="preserve">. </w:t>
+      </w:r>
+      <w:proofErr w:type="spellStart"/>
+      <w:r>
+        <w:rPr>
+          <w:sz w:val="28"/>
+          <w:szCs w:val="28"/>
+          <w:lang w:val="tr-TR"/>
+        </w:rPr>
+        <w:t>Longer</w:t>
+      </w:r>
+      <w:proofErr w:type="spellEnd"/>
+      <w:r>
+        <w:rPr>
+          <w:sz w:val="28"/>
+          <w:szCs w:val="28"/>
+          <w:lang w:val="tr-TR"/>
+        </w:rPr>
+        <w:t xml:space="preserve"> </w:t>
+      </w:r>
+      <w:proofErr w:type="spellStart"/>
+      <w:r>
+        <w:rPr>
+          <w:sz w:val="28"/>
+          <w:szCs w:val="28"/>
+          <w:lang w:val="tr-TR"/>
+        </w:rPr>
+        <w:t>opening</w:t>
+      </w:r>
+      <w:proofErr w:type="spellEnd"/>
+      <w:r>
+        <w:rPr>
+          <w:sz w:val="28"/>
+          <w:szCs w:val="28"/>
+          <w:lang w:val="tr-TR"/>
+        </w:rPr>
+        <w:t xml:space="preserve"> </w:t>
+      </w:r>
+      <w:proofErr w:type="spellStart"/>
+      <w:r>
+        <w:rPr>
+          <w:sz w:val="28"/>
+          <w:szCs w:val="28"/>
+          <w:lang w:val="tr-TR"/>
+        </w:rPr>
+        <w:t>sequences</w:t>
+      </w:r>
+      <w:proofErr w:type="spellEnd"/>
+      <w:r>
+        <w:rPr>
+          <w:sz w:val="28"/>
+          <w:szCs w:val="28"/>
+          <w:lang w:val="tr-TR"/>
+        </w:rPr>
+        <w:t xml:space="preserve"> </w:t>
+      </w:r>
+      <w:proofErr w:type="spellStart"/>
+      <w:r>
+        <w:rPr>
+          <w:sz w:val="28"/>
+          <w:szCs w:val="28"/>
+          <w:lang w:val="tr-TR"/>
+        </w:rPr>
+        <w:t>generally</w:t>
+      </w:r>
+      <w:proofErr w:type="spellEnd"/>
+      <w:r>
+        <w:rPr>
+          <w:sz w:val="28"/>
+          <w:szCs w:val="28"/>
+          <w:lang w:val="tr-TR"/>
+        </w:rPr>
+        <w:t xml:space="preserve"> </w:t>
+      </w:r>
+      <w:proofErr w:type="spellStart"/>
+      <w:r>
+        <w:rPr>
+          <w:sz w:val="28"/>
+          <w:szCs w:val="28"/>
+          <w:lang w:val="tr-TR"/>
+        </w:rPr>
+        <w:t>correspond</w:t>
+      </w:r>
+      <w:proofErr w:type="spellEnd"/>
+      <w:r>
+        <w:rPr>
+          <w:sz w:val="28"/>
+          <w:szCs w:val="28"/>
+          <w:lang w:val="tr-TR"/>
+        </w:rPr>
+        <w:t xml:space="preserve"> </w:t>
+      </w:r>
+      <w:proofErr w:type="spellStart"/>
+      <w:r>
+        <w:rPr>
+          <w:sz w:val="28"/>
+          <w:szCs w:val="28"/>
+          <w:lang w:val="tr-TR"/>
+        </w:rPr>
+        <w:t>to</w:t>
+      </w:r>
+      <w:proofErr w:type="spellEnd"/>
+      <w:r>
+        <w:rPr>
+          <w:sz w:val="28"/>
+          <w:szCs w:val="28"/>
+          <w:lang w:val="tr-TR"/>
+        </w:rPr>
+        <w:t xml:space="preserve"> </w:t>
+      </w:r>
+      <w:proofErr w:type="spellStart"/>
+      <w:r>
+        <w:rPr>
+          <w:sz w:val="28"/>
+          <w:szCs w:val="28"/>
+          <w:lang w:val="tr-TR"/>
+        </w:rPr>
+        <w:t>specific</w:t>
+      </w:r>
+      <w:proofErr w:type="spellEnd"/>
+      <w:r>
+        <w:rPr>
+          <w:sz w:val="28"/>
+          <w:szCs w:val="28"/>
+          <w:lang w:val="tr-TR"/>
+        </w:rPr>
+        <w:t xml:space="preserve"> </w:t>
+      </w:r>
+      <w:proofErr w:type="spellStart"/>
+      <w:r>
+        <w:rPr>
+          <w:sz w:val="28"/>
+          <w:szCs w:val="28"/>
+          <w:lang w:val="tr-TR"/>
+        </w:rPr>
+        <w:t>strategies</w:t>
+      </w:r>
+      <w:proofErr w:type="spellEnd"/>
+      <w:r>
+        <w:rPr>
+          <w:sz w:val="28"/>
+          <w:szCs w:val="28"/>
+          <w:lang w:val="tr-TR"/>
+        </w:rPr>
+        <w:t xml:space="preserve"> </w:t>
+      </w:r>
+      <w:proofErr w:type="spellStart"/>
+      <w:r>
+        <w:rPr>
+          <w:sz w:val="28"/>
+          <w:szCs w:val="28"/>
+          <w:lang w:val="tr-TR"/>
+        </w:rPr>
+        <w:t>or</w:t>
+      </w:r>
+      <w:proofErr w:type="spellEnd"/>
+      <w:r>
+        <w:rPr>
+          <w:sz w:val="28"/>
+          <w:szCs w:val="28"/>
+          <w:lang w:val="tr-TR"/>
+        </w:rPr>
+        <w:t xml:space="preserve"> </w:t>
+      </w:r>
+      <w:proofErr w:type="spellStart"/>
+      <w:r>
+        <w:rPr>
+          <w:sz w:val="28"/>
+          <w:szCs w:val="28"/>
+          <w:lang w:val="tr-TR"/>
+        </w:rPr>
+        <w:t>classifications</w:t>
+      </w:r>
+      <w:proofErr w:type="spellEnd"/>
+      <w:r>
+        <w:rPr>
+          <w:sz w:val="28"/>
+          <w:szCs w:val="28"/>
+          <w:lang w:val="tr-TR"/>
+        </w:rPr>
+        <w:t>.</w:t>
+      </w:r>
+    </w:p>
+    <w:p>
+      <w:pPr>
+        <w:numPr>
+          <w:ilvl w:val="0"/>
+          <w:numId w:val="3"/>
+        </w:numPr>
+        <w:rPr>
+          <w:sz w:val="28"/>
+          <w:szCs w:val="28"/>
+          <w:lang w:val="tr-TR"/>
+        </w:rPr>
+      </w:pPr>
+      <w:proofErr w:type="spellStart"/>
+      <w:r>
+        <w:rPr>
+          <w:b/>
+          <w:bCs/>
+          <w:sz w:val="28"/>
+          <w:szCs w:val="28"/>
+          <w:lang w:val="tr-TR"/>
+        </w:rPr>
+        <w:t>Positive</w:t>
+      </w:r>
+      <w:proofErr w:type="spellEnd"/>
+      <w:r>
+        <w:rPr>
+          <w:b/>
+          <w:bCs/>
+          <w:sz w:val="28"/>
+          <w:szCs w:val="28"/>
+          <w:lang w:val="tr-TR"/>
+        </w:rPr>
+        <w:t xml:space="preserve"> </w:t>
+      </w:r>
+      <w:proofErr w:type="spellStart"/>
+      <w:r>
+        <w:rPr>
+          <w:b/>
+          <w:bCs/>
+          <w:sz w:val="28"/>
+          <w:szCs w:val="28"/>
+          <w:lang w:val="tr-TR"/>
+        </w:rPr>
+        <w:t>Correlation</w:t>
+      </w:r>
+      <w:proofErr w:type="spellEnd"/>
+      <w:r>
+        <w:rPr>
+          <w:b/>
+          <w:bCs/>
+          <w:sz w:val="28"/>
+          <w:szCs w:val="28"/>
+          <w:lang w:val="tr-TR"/>
+        </w:rPr>
+        <w:t xml:space="preserve"> </w:t>
+      </w:r>
+      <w:proofErr w:type="spellStart"/>
+      <w:r>
+        <w:rPr>
+          <w:b/>
+          <w:bCs/>
+          <w:sz w:val="28"/>
+          <w:szCs w:val="28"/>
+          <w:lang w:val="tr-TR"/>
+        </w:rPr>
+        <w:t>between</w:t>
+      </w:r>
+      <w:proofErr w:type="spellEnd"/>
+      <w:r>
+        <w:rPr>
+          <w:b/>
+          <w:bCs/>
+          <w:sz w:val="28"/>
+          <w:szCs w:val="28"/>
+          <w:lang w:val="tr-TR"/>
+        </w:rPr>
+        <w:t xml:space="preserve"> </w:t>
+      </w:r>
+      <w:proofErr w:type="spellStart"/>
+      <w:r>
+        <w:rPr>
+          <w:b/>
+          <w:bCs/>
+          <w:sz w:val="28"/>
+          <w:szCs w:val="28"/>
+          <w:lang w:val="tr-TR"/>
+        </w:rPr>
+        <w:t>Turns</w:t>
+      </w:r>
+      <w:proofErr w:type="spellEnd"/>
+      <w:r>
+        <w:rPr>
+          <w:b/>
+          <w:bCs/>
+          <w:sz w:val="28"/>
+          <w:szCs w:val="28"/>
+          <w:lang w:val="tr-TR"/>
+        </w:rPr>
+        <w:t xml:space="preserve"> </w:t>
+      </w:r>
+      <w:proofErr w:type="spellStart"/>
+      <w:r>
+        <w:rPr>
+          <w:b/>
+          <w:bCs/>
+          <w:sz w:val="28"/>
+          <w:szCs w:val="28"/>
+          <w:lang w:val="tr-TR"/>
+        </w:rPr>
+        <w:t>and</w:t>
+      </w:r>
+      <w:proofErr w:type="spellEnd"/>
+      <w:r>
+        <w:rPr>
+          <w:b/>
+          <w:bCs/>
+          <w:sz w:val="28"/>
+          <w:szCs w:val="28"/>
+          <w:lang w:val="tr-TR"/>
+        </w:rPr>
+        <w:t xml:space="preserve"> </w:t>
+      </w:r>
+      <w:proofErr w:type="spellStart"/>
+      <w:r>
+        <w:rPr>
+          <w:b/>
+          <w:bCs/>
+          <w:sz w:val="28"/>
+          <w:szCs w:val="28"/>
+          <w:lang w:val="tr-TR"/>
+        </w:rPr>
+        <w:t>Game_Duration</w:t>
+      </w:r>
+      <w:proofErr w:type="spellEnd"/>
+      <w:r>
+        <w:rPr>
+          <w:b/>
+          <w:bCs/>
+          <w:sz w:val="28"/>
+          <w:szCs w:val="28"/>
+          <w:lang w:val="tr-TR"/>
+        </w:rPr>
+        <w:t>:</w:t>
+      </w:r>
+      <w:r>
+        <w:rPr>
+          <w:sz w:val="28"/>
+          <w:szCs w:val="28"/>
+          <w:lang w:val="tr-TR"/>
+        </w:rPr>
+        <w:t xml:space="preserve"> </w:t>
+      </w:r>
+      <w:proofErr w:type="spellStart"/>
+      <w:r>
+        <w:rPr>
+          <w:sz w:val="28"/>
+          <w:szCs w:val="28"/>
+          <w:lang w:val="tr-TR"/>
+        </w:rPr>
+        <w:t>This</w:t>
+      </w:r>
+      <w:proofErr w:type="spellEnd"/>
+      <w:r>
+        <w:rPr>
+          <w:sz w:val="28"/>
+          <w:szCs w:val="28"/>
+          <w:lang w:val="tr-TR"/>
+        </w:rPr>
+        <w:t xml:space="preserve"> </w:t>
+      </w:r>
+      <w:proofErr w:type="spellStart"/>
+      <w:r>
+        <w:rPr>
+          <w:sz w:val="28"/>
+          <w:szCs w:val="28"/>
+          <w:lang w:val="tr-TR"/>
+        </w:rPr>
+        <w:t>implies</w:t>
+      </w:r>
+      <w:proofErr w:type="spellEnd"/>
+      <w:r>
+        <w:rPr>
+          <w:sz w:val="28"/>
+          <w:szCs w:val="28"/>
+          <w:lang w:val="tr-TR"/>
+        </w:rPr>
+        <w:t xml:space="preserve"> a </w:t>
+      </w:r>
+      <w:proofErr w:type="spellStart"/>
+      <w:r>
+        <w:rPr>
+          <w:sz w:val="28"/>
+          <w:szCs w:val="28"/>
+          <w:lang w:val="tr-TR"/>
+        </w:rPr>
+        <w:t>relationship</w:t>
+      </w:r>
+      <w:proofErr w:type="spellEnd"/>
+      <w:r>
+        <w:rPr>
+          <w:sz w:val="28"/>
+          <w:szCs w:val="28"/>
+          <w:lang w:val="tr-TR"/>
+        </w:rPr>
+        <w:t xml:space="preserve"> </w:t>
+      </w:r>
+      <w:proofErr w:type="spellStart"/>
+      <w:r>
+        <w:rPr>
+          <w:sz w:val="28"/>
+          <w:szCs w:val="28"/>
+          <w:lang w:val="tr-TR"/>
+        </w:rPr>
+        <w:t>between</w:t>
+      </w:r>
+      <w:proofErr w:type="spellEnd"/>
+      <w:r>
+        <w:rPr>
+          <w:sz w:val="28"/>
+          <w:szCs w:val="28"/>
+          <w:lang w:val="tr-TR"/>
+        </w:rPr>
+        <w:t xml:space="preserve"> </w:t>
+      </w:r>
+      <w:proofErr w:type="spellStart"/>
+      <w:r>
+        <w:rPr>
+          <w:sz w:val="28"/>
+          <w:szCs w:val="28"/>
+          <w:lang w:val="tr-TR"/>
+        </w:rPr>
+        <w:t>the</w:t>
+      </w:r>
+      <w:proofErr w:type="spellEnd"/>
+      <w:r>
+        <w:rPr>
+          <w:sz w:val="28"/>
+          <w:szCs w:val="28"/>
+          <w:lang w:val="tr-TR"/>
+        </w:rPr>
+        <w:t xml:space="preserve"> </w:t>
+      </w:r>
+      <w:proofErr w:type="spellStart"/>
+      <w:r>
+        <w:rPr>
+          <w:sz w:val="28"/>
+          <w:szCs w:val="28"/>
+          <w:lang w:val="tr-TR"/>
+        </w:rPr>
+        <w:t>number</w:t>
+      </w:r>
+      <w:proofErr w:type="spellEnd"/>
+      <w:r>
+        <w:rPr>
+          <w:sz w:val="28"/>
+          <w:szCs w:val="28"/>
+          <w:lang w:val="tr-TR"/>
+        </w:rPr>
+        <w:t xml:space="preserve"> of </w:t>
+      </w:r>
+      <w:proofErr w:type="spellStart"/>
+      <w:r>
+        <w:rPr>
+          <w:sz w:val="28"/>
+          <w:szCs w:val="28"/>
+          <w:lang w:val="tr-TR"/>
+        </w:rPr>
+        <w:t>moves</w:t>
+      </w:r>
+      <w:proofErr w:type="spellEnd"/>
+      <w:r>
+        <w:rPr>
+          <w:sz w:val="28"/>
+          <w:szCs w:val="28"/>
+          <w:lang w:val="tr-TR"/>
+        </w:rPr>
+        <w:t xml:space="preserve"> </w:t>
+      </w:r>
+      <w:proofErr w:type="spellStart"/>
+      <w:r>
+        <w:rPr>
+          <w:sz w:val="28"/>
+          <w:szCs w:val="28"/>
+          <w:lang w:val="tr-TR"/>
+        </w:rPr>
+        <w:t>made</w:t>
+      </w:r>
+      <w:proofErr w:type="spellEnd"/>
+      <w:r>
+        <w:rPr>
+          <w:sz w:val="28"/>
+          <w:szCs w:val="28"/>
+          <w:lang w:val="tr-TR"/>
+        </w:rPr>
+        <w:t xml:space="preserve"> </w:t>
+      </w:r>
+      <w:proofErr w:type="spellStart"/>
+      <w:r>
+        <w:rPr>
+          <w:sz w:val="28"/>
+          <w:szCs w:val="28"/>
+          <w:lang w:val="tr-TR"/>
+        </w:rPr>
+        <w:t>during</w:t>
+      </w:r>
+      <w:proofErr w:type="spellEnd"/>
+      <w:r>
+        <w:rPr>
+          <w:sz w:val="28"/>
+          <w:szCs w:val="28"/>
+          <w:lang w:val="tr-TR"/>
+        </w:rPr>
+        <w:t xml:space="preserve"> a </w:t>
+      </w:r>
+      <w:proofErr w:type="spellStart"/>
+      <w:r>
+        <w:rPr>
+          <w:sz w:val="28"/>
+          <w:szCs w:val="28"/>
+          <w:lang w:val="tr-TR"/>
+        </w:rPr>
+        <w:t>game</w:t>
+      </w:r>
+      <w:proofErr w:type="spellEnd"/>
+      <w:r>
+        <w:rPr>
+          <w:sz w:val="28"/>
+          <w:szCs w:val="28"/>
+          <w:lang w:val="tr-TR"/>
+        </w:rPr>
+        <w:t xml:space="preserve"> </w:t>
+      </w:r>
+      <w:proofErr w:type="spellStart"/>
+      <w:r>
+        <w:rPr>
+          <w:sz w:val="28"/>
+          <w:szCs w:val="28"/>
+          <w:lang w:val="tr-TR"/>
+        </w:rPr>
+        <w:t>and</w:t>
+      </w:r>
+      <w:proofErr w:type="spellEnd"/>
+      <w:r>
+        <w:rPr>
+          <w:sz w:val="28"/>
+          <w:szCs w:val="28"/>
+          <w:lang w:val="tr-TR"/>
+        </w:rPr>
+        <w:t xml:space="preserve"> </w:t>
+      </w:r>
+      <w:proofErr w:type="spellStart"/>
+      <w:r>
+        <w:rPr>
+          <w:sz w:val="28"/>
+          <w:szCs w:val="28"/>
+          <w:lang w:val="tr-TR"/>
+        </w:rPr>
+        <w:t>the</w:t>
+      </w:r>
+      <w:proofErr w:type="spellEnd"/>
+      <w:r>
+        <w:rPr>
+          <w:sz w:val="28"/>
+          <w:szCs w:val="28"/>
+          <w:lang w:val="tr-TR"/>
+        </w:rPr>
+        <w:t xml:space="preserve"> </w:t>
+      </w:r>
+      <w:proofErr w:type="spellStart"/>
+      <w:r>
+        <w:rPr>
+          <w:sz w:val="28"/>
+          <w:szCs w:val="28"/>
+          <w:lang w:val="tr-TR"/>
+        </w:rPr>
+        <w:t>duration</w:t>
+      </w:r>
+      <w:proofErr w:type="spellEnd"/>
+      <w:r>
+        <w:rPr>
+          <w:sz w:val="28"/>
+          <w:szCs w:val="28"/>
+          <w:lang w:val="tr-TR"/>
+        </w:rPr>
+        <w:t xml:space="preserve"> of </w:t>
+      </w:r>
+      <w:proofErr w:type="spellStart"/>
+      <w:r>
+        <w:rPr>
+          <w:sz w:val="28"/>
+          <w:szCs w:val="28"/>
+          <w:lang w:val="tr-TR"/>
+        </w:rPr>
+        <w:t>the</w:t>
+      </w:r>
+      <w:proofErr w:type="spellEnd"/>
+      <w:r>
+        <w:rPr>
+          <w:sz w:val="28"/>
+          <w:szCs w:val="28"/>
+          <w:lang w:val="tr-TR"/>
+        </w:rPr>
+        <w:t xml:space="preserve"> </w:t>
+      </w:r>
+      <w:proofErr w:type="spellStart"/>
+      <w:r>
+        <w:rPr>
+          <w:sz w:val="28"/>
+          <w:szCs w:val="28"/>
+          <w:lang w:val="tr-TR"/>
+        </w:rPr>
+        <w:t>game</w:t>
+      </w:r>
+      <w:proofErr w:type="spellEnd"/>
+      <w:r>
+        <w:rPr>
+          <w:sz w:val="28"/>
+          <w:szCs w:val="28"/>
+          <w:lang w:val="tr-TR"/>
+        </w:rPr>
+        <w:t xml:space="preserve">. </w:t>
+      </w:r>
+      <w:proofErr w:type="spellStart"/>
+      <w:r>
+        <w:rPr>
+          <w:sz w:val="28"/>
+          <w:szCs w:val="28"/>
+          <w:lang w:val="tr-TR"/>
+        </w:rPr>
+        <w:t>Longer</w:t>
+      </w:r>
+      <w:proofErr w:type="spellEnd"/>
+      <w:r>
+        <w:rPr>
+          <w:sz w:val="28"/>
+          <w:szCs w:val="28"/>
+          <w:lang w:val="tr-TR"/>
+        </w:rPr>
+        <w:t xml:space="preserve"> </w:t>
+      </w:r>
+      <w:proofErr w:type="spellStart"/>
+      <w:r>
+        <w:rPr>
+          <w:sz w:val="28"/>
+          <w:szCs w:val="28"/>
+          <w:lang w:val="tr-TR"/>
+        </w:rPr>
+        <w:t>games</w:t>
+      </w:r>
+      <w:proofErr w:type="spellEnd"/>
+      <w:r>
+        <w:rPr>
+          <w:sz w:val="28"/>
+          <w:szCs w:val="28"/>
+          <w:lang w:val="tr-TR"/>
+        </w:rPr>
+        <w:t xml:space="preserve"> </w:t>
+      </w:r>
+      <w:proofErr w:type="spellStart"/>
+      <w:r>
+        <w:rPr>
+          <w:sz w:val="28"/>
+          <w:szCs w:val="28"/>
+          <w:lang w:val="tr-TR"/>
+        </w:rPr>
+        <w:t>typically</w:t>
+      </w:r>
+      <w:proofErr w:type="spellEnd"/>
+      <w:r>
+        <w:rPr>
+          <w:sz w:val="28"/>
+          <w:szCs w:val="28"/>
+          <w:lang w:val="tr-TR"/>
+        </w:rPr>
+        <w:t xml:space="preserve"> </w:t>
+      </w:r>
+      <w:proofErr w:type="spellStart"/>
+      <w:r>
+        <w:rPr>
+          <w:sz w:val="28"/>
+          <w:szCs w:val="28"/>
+          <w:lang w:val="tr-TR"/>
+        </w:rPr>
+        <w:t>involve</w:t>
+      </w:r>
+      <w:proofErr w:type="spellEnd"/>
+      <w:r>
+        <w:rPr>
+          <w:sz w:val="28"/>
+          <w:szCs w:val="28"/>
+          <w:lang w:val="tr-TR"/>
+        </w:rPr>
+        <w:t xml:space="preserve"> a </w:t>
+      </w:r>
+      <w:proofErr w:type="spellStart"/>
+      <w:r>
+        <w:rPr>
+          <w:sz w:val="28"/>
+          <w:szCs w:val="28"/>
+          <w:lang w:val="tr-TR"/>
+        </w:rPr>
+        <w:t>greater</w:t>
+      </w:r>
+      <w:proofErr w:type="spellEnd"/>
+      <w:r>
+        <w:rPr>
+          <w:sz w:val="28"/>
+          <w:szCs w:val="28"/>
+          <w:lang w:val="tr-TR"/>
+        </w:rPr>
+        <w:t xml:space="preserve"> </w:t>
+      </w:r>
+      <w:proofErr w:type="spellStart"/>
+      <w:r>
+        <w:rPr>
+          <w:sz w:val="28"/>
+          <w:szCs w:val="28"/>
+          <w:lang w:val="tr-TR"/>
+        </w:rPr>
+        <w:t>number</w:t>
+      </w:r>
+      <w:proofErr w:type="spellEnd"/>
+      <w:r>
+        <w:rPr>
+          <w:sz w:val="28"/>
+          <w:szCs w:val="28"/>
+          <w:lang w:val="tr-TR"/>
+        </w:rPr>
+        <w:t xml:space="preserve"> of </w:t>
+      </w:r>
+      <w:proofErr w:type="spellStart"/>
+      <w:r>
+        <w:rPr>
+          <w:sz w:val="28"/>
+          <w:szCs w:val="28"/>
+          <w:lang w:val="tr-TR"/>
+        </w:rPr>
+        <w:t>moves</w:t>
+      </w:r>
+      <w:proofErr w:type="spellEnd"/>
+      <w:r>
+        <w:rPr>
+          <w:sz w:val="28"/>
+          <w:szCs w:val="28"/>
+          <w:lang w:val="tr-TR"/>
+        </w:rPr>
+        <w:t xml:space="preserve">. </w:t>
+      </w:r>
+      <w:proofErr w:type="spellStart"/>
+      <w:r>
+        <w:rPr>
+          <w:sz w:val="28"/>
+          <w:szCs w:val="28"/>
+          <w:lang w:val="tr-TR"/>
+        </w:rPr>
+        <w:t>This</w:t>
+      </w:r>
+      <w:proofErr w:type="spellEnd"/>
+      <w:r>
+        <w:rPr>
+          <w:sz w:val="28"/>
+          <w:szCs w:val="28"/>
+          <w:lang w:val="tr-TR"/>
+        </w:rPr>
+        <w:t xml:space="preserve"> </w:t>
+      </w:r>
+      <w:proofErr w:type="spellStart"/>
+      <w:r>
+        <w:rPr>
+          <w:sz w:val="28"/>
+          <w:szCs w:val="28"/>
+          <w:lang w:val="tr-TR"/>
+        </w:rPr>
+        <w:t>correlation</w:t>
+      </w:r>
+      <w:proofErr w:type="spellEnd"/>
+      <w:r>
+        <w:rPr>
+          <w:sz w:val="28"/>
+          <w:szCs w:val="28"/>
+          <w:lang w:val="tr-TR"/>
+        </w:rPr>
+        <w:t xml:space="preserve"> is </w:t>
+      </w:r>
+      <w:proofErr w:type="spellStart"/>
+      <w:r>
+        <w:rPr>
+          <w:sz w:val="28"/>
+          <w:szCs w:val="28"/>
+          <w:lang w:val="tr-TR"/>
+        </w:rPr>
+        <w:t>quite</w:t>
+      </w:r>
+      <w:proofErr w:type="spellEnd"/>
+      <w:r>
+        <w:rPr>
+          <w:sz w:val="28"/>
+          <w:szCs w:val="28"/>
+          <w:lang w:val="tr-TR"/>
+        </w:rPr>
+        <w:t xml:space="preserve"> </w:t>
+      </w:r>
+      <w:proofErr w:type="spellStart"/>
+      <w:r>
+        <w:rPr>
+          <w:sz w:val="28"/>
+          <w:szCs w:val="28"/>
+          <w:lang w:val="tr-TR"/>
+        </w:rPr>
+        <w:t>natural</w:t>
+      </w:r>
+      <w:proofErr w:type="spellEnd"/>
+      <w:r>
+        <w:rPr>
+          <w:sz w:val="28"/>
+          <w:szCs w:val="28"/>
+          <w:lang w:val="tr-TR"/>
+        </w:rPr>
+        <w:t xml:space="preserve">, as </w:t>
+      </w:r>
+      <w:proofErr w:type="spellStart"/>
+      <w:r>
+        <w:rPr>
+          <w:sz w:val="28"/>
+          <w:szCs w:val="28"/>
+          <w:lang w:val="tr-TR"/>
+        </w:rPr>
+        <w:t>longer</w:t>
+      </w:r>
+      <w:proofErr w:type="spellEnd"/>
+      <w:r>
+        <w:rPr>
+          <w:sz w:val="28"/>
+          <w:szCs w:val="28"/>
+          <w:lang w:val="tr-TR"/>
+        </w:rPr>
+        <w:t xml:space="preserve"> </w:t>
+      </w:r>
+      <w:proofErr w:type="spellStart"/>
+      <w:r>
+        <w:rPr>
+          <w:sz w:val="28"/>
+          <w:szCs w:val="28"/>
+          <w:lang w:val="tr-TR"/>
+        </w:rPr>
+        <w:t>games</w:t>
+      </w:r>
+      <w:proofErr w:type="spellEnd"/>
+      <w:r>
+        <w:rPr>
+          <w:sz w:val="28"/>
+          <w:szCs w:val="28"/>
+          <w:lang w:val="tr-TR"/>
+        </w:rPr>
+        <w:t xml:space="preserve"> </w:t>
+      </w:r>
+      <w:proofErr w:type="spellStart"/>
+      <w:r>
+        <w:rPr>
+          <w:sz w:val="28"/>
+          <w:szCs w:val="28"/>
+          <w:lang w:val="tr-TR"/>
+        </w:rPr>
+        <w:t>often</w:t>
+      </w:r>
+      <w:proofErr w:type="spellEnd"/>
+      <w:r>
+        <w:rPr>
+          <w:sz w:val="28"/>
+          <w:szCs w:val="28"/>
+          <w:lang w:val="tr-TR"/>
+        </w:rPr>
+        <w:t xml:space="preserve"> </w:t>
+      </w:r>
+      <w:proofErr w:type="spellStart"/>
+      <w:r>
+        <w:rPr>
+          <w:sz w:val="28"/>
+          <w:szCs w:val="28"/>
+          <w:lang w:val="tr-TR"/>
+        </w:rPr>
+        <w:t>necessitate</w:t>
+      </w:r>
+      <w:proofErr w:type="spellEnd"/>
+      <w:r>
+        <w:rPr>
+          <w:sz w:val="28"/>
+          <w:szCs w:val="28"/>
+          <w:lang w:val="tr-TR"/>
+        </w:rPr>
+        <w:t xml:space="preserve"> </w:t>
+      </w:r>
+      <w:proofErr w:type="spellStart"/>
+      <w:r>
+        <w:rPr>
+          <w:sz w:val="28"/>
+          <w:szCs w:val="28"/>
+          <w:lang w:val="tr-TR"/>
+        </w:rPr>
+        <w:t>more</w:t>
+      </w:r>
+      <w:proofErr w:type="spellEnd"/>
+      <w:r>
+        <w:rPr>
+          <w:sz w:val="28"/>
+          <w:szCs w:val="28"/>
+          <w:lang w:val="tr-TR"/>
+        </w:rPr>
+        <w:t xml:space="preserve"> </w:t>
+      </w:r>
+      <w:proofErr w:type="spellStart"/>
+      <w:r>
+        <w:rPr>
+          <w:sz w:val="28"/>
+          <w:szCs w:val="28"/>
+          <w:lang w:val="tr-TR"/>
+        </w:rPr>
+        <w:t>moves</w:t>
+      </w:r>
+      <w:proofErr w:type="spellEnd"/>
+      <w:r>
+        <w:rPr>
+          <w:sz w:val="28"/>
+          <w:szCs w:val="28"/>
+          <w:lang w:val="tr-TR"/>
+        </w:rPr>
+        <w:t>.</w:t>
+      </w:r>
+    </w:p>
+    <w:p>
+      <w:pPr>
+        <w:numPr>
+          <w:ilvl w:val="0"/>
+          <w:numId w:val="3"/>
+        </w:numPr>
+        <w:rPr>
+          <w:sz w:val="28"/>
+          <w:szCs w:val="28"/>
+          <w:lang w:val="tr-TR"/>
+        </w:rPr>
+      </w:pPr>
+      <w:proofErr w:type="spellStart"/>
+      <w:r>
+        <w:rPr>
+          <w:b/>
+          <w:bCs/>
+          <w:sz w:val="28"/>
+          <w:szCs w:val="28"/>
+          <w:lang w:val="tr-TR"/>
+        </w:rPr>
+        <w:t>Stronger</w:t>
+      </w:r>
+      <w:proofErr w:type="spellEnd"/>
+      <w:r>
+        <w:rPr>
+          <w:b/>
+          <w:bCs/>
+          <w:sz w:val="28"/>
+          <w:szCs w:val="28"/>
+          <w:lang w:val="tr-TR"/>
+        </w:rPr>
+        <w:t xml:space="preserve"> </w:t>
+      </w:r>
+      <w:proofErr w:type="spellStart"/>
+      <w:r>
+        <w:rPr>
+          <w:b/>
+          <w:bCs/>
+          <w:sz w:val="28"/>
+          <w:szCs w:val="28"/>
+          <w:lang w:val="tr-TR"/>
+        </w:rPr>
+        <w:t>Positive</w:t>
+      </w:r>
+      <w:proofErr w:type="spellEnd"/>
+      <w:r>
+        <w:rPr>
+          <w:b/>
+          <w:bCs/>
+          <w:sz w:val="28"/>
+          <w:szCs w:val="28"/>
+          <w:lang w:val="tr-TR"/>
+        </w:rPr>
+        <w:t xml:space="preserve"> </w:t>
+      </w:r>
+      <w:proofErr w:type="spellStart"/>
+      <w:r>
+        <w:rPr>
+          <w:b/>
+          <w:bCs/>
+          <w:sz w:val="28"/>
+          <w:szCs w:val="28"/>
+          <w:lang w:val="tr-TR"/>
+        </w:rPr>
+        <w:t>Correlation</w:t>
+      </w:r>
+      <w:proofErr w:type="spellEnd"/>
+      <w:r>
+        <w:rPr>
+          <w:b/>
+          <w:bCs/>
+          <w:sz w:val="28"/>
+          <w:szCs w:val="28"/>
+          <w:lang w:val="tr-TR"/>
+        </w:rPr>
+        <w:t xml:space="preserve"> </w:t>
+      </w:r>
+      <w:proofErr w:type="spellStart"/>
+      <w:r>
+        <w:rPr>
+          <w:b/>
+          <w:bCs/>
+          <w:sz w:val="28"/>
+          <w:szCs w:val="28"/>
+          <w:lang w:val="tr-TR"/>
+        </w:rPr>
+        <w:t>between</w:t>
+      </w:r>
+      <w:proofErr w:type="spellEnd"/>
+      <w:r>
+        <w:rPr>
+          <w:b/>
+          <w:bCs/>
+          <w:sz w:val="28"/>
+          <w:szCs w:val="28"/>
+          <w:lang w:val="tr-TR"/>
+        </w:rPr>
+        <w:t xml:space="preserve"> Black </w:t>
+      </w:r>
+      <w:proofErr w:type="spellStart"/>
+      <w:r>
+        <w:rPr>
+          <w:b/>
+          <w:bCs/>
+          <w:sz w:val="28"/>
+          <w:szCs w:val="28"/>
+          <w:lang w:val="tr-TR"/>
+        </w:rPr>
+        <w:t>Ratings</w:t>
+      </w:r>
+      <w:proofErr w:type="spellEnd"/>
+      <w:r>
+        <w:rPr>
+          <w:b/>
+          <w:bCs/>
+          <w:sz w:val="28"/>
+          <w:szCs w:val="28"/>
+          <w:lang w:val="tr-TR"/>
+        </w:rPr>
+        <w:t xml:space="preserve"> </w:t>
+      </w:r>
+      <w:proofErr w:type="spellStart"/>
+      <w:r>
+        <w:rPr>
+          <w:b/>
+          <w:bCs/>
+          <w:sz w:val="28"/>
+          <w:szCs w:val="28"/>
+          <w:lang w:val="tr-TR"/>
+        </w:rPr>
+        <w:t>and</w:t>
+      </w:r>
+      <w:proofErr w:type="spellEnd"/>
+      <w:r>
+        <w:rPr>
+          <w:b/>
+          <w:bCs/>
+          <w:sz w:val="28"/>
+          <w:szCs w:val="28"/>
+          <w:lang w:val="tr-TR"/>
+        </w:rPr>
+        <w:t xml:space="preserve"> White </w:t>
+      </w:r>
+      <w:proofErr w:type="spellStart"/>
+      <w:r>
+        <w:rPr>
+          <w:b/>
+          <w:bCs/>
+          <w:sz w:val="28"/>
+          <w:szCs w:val="28"/>
+          <w:lang w:val="tr-TR"/>
+        </w:rPr>
+        <w:t>Ratings</w:t>
+      </w:r>
+      <w:proofErr w:type="spellEnd"/>
+      <w:r>
+        <w:rPr>
+          <w:b/>
+          <w:bCs/>
+          <w:sz w:val="28"/>
+          <w:szCs w:val="28"/>
+          <w:lang w:val="tr-TR"/>
+        </w:rPr>
+        <w:t xml:space="preserve"> in Draw </w:t>
+      </w:r>
+      <w:proofErr w:type="spellStart"/>
+      <w:r>
+        <w:rPr>
+          <w:b/>
+          <w:bCs/>
+          <w:sz w:val="28"/>
+          <w:szCs w:val="28"/>
+          <w:lang w:val="tr-TR"/>
+        </w:rPr>
+        <w:t>Scenarios</w:t>
+      </w:r>
+      <w:proofErr w:type="spellEnd"/>
+      <w:r>
+        <w:rPr>
+          <w:b/>
+          <w:bCs/>
+          <w:sz w:val="28"/>
+          <w:szCs w:val="28"/>
+          <w:lang w:val="tr-TR"/>
+        </w:rPr>
+        <w:t>:</w:t>
+      </w:r>
+      <w:r>
+        <w:rPr>
+          <w:sz w:val="28"/>
+          <w:szCs w:val="28"/>
+          <w:lang w:val="tr-TR"/>
+        </w:rPr>
+        <w:t xml:space="preserve"> </w:t>
+      </w:r>
+      <w:proofErr w:type="spellStart"/>
+      <w:r>
+        <w:rPr>
+          <w:sz w:val="28"/>
+          <w:szCs w:val="28"/>
+          <w:lang w:val="tr-TR"/>
+        </w:rPr>
+        <w:t>This</w:t>
+      </w:r>
+      <w:proofErr w:type="spellEnd"/>
+      <w:r>
+        <w:rPr>
+          <w:sz w:val="28"/>
+          <w:szCs w:val="28"/>
+          <w:lang w:val="tr-TR"/>
+        </w:rPr>
+        <w:t xml:space="preserve"> </w:t>
+      </w:r>
+      <w:proofErr w:type="spellStart"/>
+      <w:r>
+        <w:rPr>
+          <w:sz w:val="28"/>
+          <w:szCs w:val="28"/>
+          <w:lang w:val="tr-TR"/>
+        </w:rPr>
+        <w:t>suggests</w:t>
+      </w:r>
+      <w:proofErr w:type="spellEnd"/>
+      <w:r>
+        <w:rPr>
+          <w:sz w:val="28"/>
+          <w:szCs w:val="28"/>
+          <w:lang w:val="tr-TR"/>
+        </w:rPr>
+        <w:t xml:space="preserve"> </w:t>
+      </w:r>
+      <w:proofErr w:type="spellStart"/>
+      <w:r>
+        <w:rPr>
+          <w:sz w:val="28"/>
+          <w:szCs w:val="28"/>
+          <w:lang w:val="tr-TR"/>
+        </w:rPr>
+        <w:t>that</w:t>
+      </w:r>
+      <w:proofErr w:type="spellEnd"/>
+      <w:r>
+        <w:rPr>
+          <w:sz w:val="28"/>
+          <w:szCs w:val="28"/>
+          <w:lang w:val="tr-TR"/>
+        </w:rPr>
+        <w:t xml:space="preserve"> </w:t>
+      </w:r>
+      <w:proofErr w:type="spellStart"/>
+      <w:r>
+        <w:rPr>
+          <w:sz w:val="28"/>
+          <w:szCs w:val="28"/>
+          <w:lang w:val="tr-TR"/>
+        </w:rPr>
+        <w:t>if</w:t>
+      </w:r>
+      <w:proofErr w:type="spellEnd"/>
+      <w:r>
+        <w:rPr>
+          <w:sz w:val="28"/>
+          <w:szCs w:val="28"/>
+          <w:lang w:val="tr-TR"/>
+        </w:rPr>
+        <w:t xml:space="preserve"> a </w:t>
+      </w:r>
+      <w:proofErr w:type="spellStart"/>
+      <w:r>
+        <w:rPr>
+          <w:sz w:val="28"/>
+          <w:szCs w:val="28"/>
+          <w:lang w:val="tr-TR"/>
+        </w:rPr>
+        <w:t>game</w:t>
+      </w:r>
+      <w:proofErr w:type="spellEnd"/>
+      <w:r>
+        <w:rPr>
+          <w:sz w:val="28"/>
+          <w:szCs w:val="28"/>
+          <w:lang w:val="tr-TR"/>
+        </w:rPr>
+        <w:t xml:space="preserve"> </w:t>
+      </w:r>
+      <w:proofErr w:type="spellStart"/>
+      <w:r>
+        <w:rPr>
+          <w:sz w:val="28"/>
+          <w:szCs w:val="28"/>
+          <w:lang w:val="tr-TR"/>
+        </w:rPr>
+        <w:t>ends</w:t>
+      </w:r>
+      <w:proofErr w:type="spellEnd"/>
+      <w:r>
+        <w:rPr>
+          <w:sz w:val="28"/>
+          <w:szCs w:val="28"/>
+          <w:lang w:val="tr-TR"/>
+        </w:rPr>
+        <w:t xml:space="preserve"> in a </w:t>
+      </w:r>
+      <w:proofErr w:type="spellStart"/>
+      <w:r>
+        <w:rPr>
+          <w:sz w:val="28"/>
+          <w:szCs w:val="28"/>
+          <w:lang w:val="tr-TR"/>
+        </w:rPr>
+        <w:t>draw</w:t>
+      </w:r>
+      <w:proofErr w:type="spellEnd"/>
+      <w:r>
+        <w:rPr>
+          <w:sz w:val="28"/>
+          <w:szCs w:val="28"/>
+          <w:lang w:val="tr-TR"/>
+        </w:rPr>
+        <w:t xml:space="preserve">, </w:t>
+      </w:r>
+      <w:proofErr w:type="spellStart"/>
+      <w:r>
+        <w:rPr>
+          <w:sz w:val="28"/>
+          <w:szCs w:val="28"/>
+          <w:lang w:val="tr-TR"/>
+        </w:rPr>
+        <w:t>the</w:t>
+      </w:r>
+      <w:proofErr w:type="spellEnd"/>
+      <w:r>
+        <w:rPr>
+          <w:sz w:val="28"/>
+          <w:szCs w:val="28"/>
+          <w:lang w:val="tr-TR"/>
+        </w:rPr>
+        <w:t xml:space="preserve"> </w:t>
+      </w:r>
+      <w:proofErr w:type="spellStart"/>
+      <w:r>
+        <w:rPr>
+          <w:sz w:val="28"/>
+          <w:szCs w:val="28"/>
+          <w:lang w:val="tr-TR"/>
+        </w:rPr>
+        <w:lastRenderedPageBreak/>
+        <w:t>ratings</w:t>
+      </w:r>
+      <w:proofErr w:type="spellEnd"/>
+      <w:r>
+        <w:rPr>
+          <w:sz w:val="28"/>
+          <w:szCs w:val="28"/>
+          <w:lang w:val="tr-TR"/>
+        </w:rPr>
+        <w:t xml:space="preserve"> of </w:t>
+      </w:r>
+      <w:proofErr w:type="spellStart"/>
+      <w:r>
+        <w:rPr>
+          <w:sz w:val="28"/>
+          <w:szCs w:val="28"/>
+          <w:lang w:val="tr-TR"/>
+        </w:rPr>
+        <w:t>black</w:t>
+      </w:r>
+      <w:proofErr w:type="spellEnd"/>
+      <w:r>
+        <w:rPr>
+          <w:sz w:val="28"/>
+          <w:szCs w:val="28"/>
+          <w:lang w:val="tr-TR"/>
+        </w:rPr>
+        <w:t xml:space="preserve"> </w:t>
+      </w:r>
+      <w:proofErr w:type="spellStart"/>
+      <w:r>
+        <w:rPr>
+          <w:sz w:val="28"/>
+          <w:szCs w:val="28"/>
+          <w:lang w:val="tr-TR"/>
+        </w:rPr>
+        <w:t>and</w:t>
+      </w:r>
+      <w:proofErr w:type="spellEnd"/>
+      <w:r>
+        <w:rPr>
+          <w:sz w:val="28"/>
+          <w:szCs w:val="28"/>
+          <w:lang w:val="tr-TR"/>
+        </w:rPr>
+        <w:t xml:space="preserve"> </w:t>
+      </w:r>
+      <w:proofErr w:type="spellStart"/>
+      <w:r>
+        <w:rPr>
+          <w:sz w:val="28"/>
+          <w:szCs w:val="28"/>
+          <w:lang w:val="tr-TR"/>
+        </w:rPr>
+        <w:t>white</w:t>
+      </w:r>
+      <w:proofErr w:type="spellEnd"/>
+      <w:r>
+        <w:rPr>
+          <w:sz w:val="28"/>
+          <w:szCs w:val="28"/>
+          <w:lang w:val="tr-TR"/>
+        </w:rPr>
+        <w:t xml:space="preserve"> </w:t>
+      </w:r>
+      <w:proofErr w:type="spellStart"/>
+      <w:r>
+        <w:rPr>
+          <w:sz w:val="28"/>
+          <w:szCs w:val="28"/>
+          <w:lang w:val="tr-TR"/>
+        </w:rPr>
+        <w:t>players</w:t>
+      </w:r>
+      <w:proofErr w:type="spellEnd"/>
+      <w:r>
+        <w:rPr>
+          <w:sz w:val="28"/>
+          <w:szCs w:val="28"/>
+          <w:lang w:val="tr-TR"/>
+        </w:rPr>
+        <w:t xml:space="preserve"> </w:t>
+      </w:r>
+      <w:proofErr w:type="spellStart"/>
+      <w:r>
+        <w:rPr>
+          <w:sz w:val="28"/>
+          <w:szCs w:val="28"/>
+          <w:lang w:val="tr-TR"/>
+        </w:rPr>
+        <w:t>are</w:t>
+      </w:r>
+      <w:proofErr w:type="spellEnd"/>
+      <w:r>
+        <w:rPr>
+          <w:sz w:val="28"/>
+          <w:szCs w:val="28"/>
+          <w:lang w:val="tr-TR"/>
+        </w:rPr>
+        <w:t xml:space="preserve"> </w:t>
+      </w:r>
+      <w:proofErr w:type="spellStart"/>
+      <w:r>
+        <w:rPr>
+          <w:sz w:val="28"/>
+          <w:szCs w:val="28"/>
+          <w:lang w:val="tr-TR"/>
+        </w:rPr>
+        <w:t>more</w:t>
+      </w:r>
+      <w:proofErr w:type="spellEnd"/>
+      <w:r>
+        <w:rPr>
+          <w:sz w:val="28"/>
+          <w:szCs w:val="28"/>
+          <w:lang w:val="tr-TR"/>
+        </w:rPr>
+        <w:t xml:space="preserve"> </w:t>
+      </w:r>
+      <w:proofErr w:type="spellStart"/>
+      <w:r>
+        <w:rPr>
+          <w:sz w:val="28"/>
+          <w:szCs w:val="28"/>
+          <w:lang w:val="tr-TR"/>
+        </w:rPr>
+        <w:t>strongly</w:t>
+      </w:r>
+      <w:proofErr w:type="spellEnd"/>
+      <w:r>
+        <w:rPr>
+          <w:sz w:val="28"/>
+          <w:szCs w:val="28"/>
+          <w:lang w:val="tr-TR"/>
+        </w:rPr>
+        <w:t xml:space="preserve"> </w:t>
+      </w:r>
+      <w:proofErr w:type="spellStart"/>
+      <w:r>
+        <w:rPr>
+          <w:sz w:val="28"/>
+          <w:szCs w:val="28"/>
+          <w:lang w:val="tr-TR"/>
+        </w:rPr>
+        <w:t>correlated</w:t>
+      </w:r>
+      <w:proofErr w:type="spellEnd"/>
+      <w:r>
+        <w:rPr>
+          <w:sz w:val="28"/>
+          <w:szCs w:val="28"/>
+          <w:lang w:val="tr-TR"/>
+        </w:rPr>
+        <w:t xml:space="preserve">. </w:t>
+      </w:r>
+      <w:proofErr w:type="spellStart"/>
+      <w:r>
+        <w:rPr>
+          <w:sz w:val="28"/>
+          <w:szCs w:val="28"/>
+          <w:lang w:val="tr-TR"/>
+        </w:rPr>
+        <w:t>In</w:t>
+      </w:r>
+      <w:proofErr w:type="spellEnd"/>
+      <w:r>
+        <w:rPr>
+          <w:sz w:val="28"/>
+          <w:szCs w:val="28"/>
+          <w:lang w:val="tr-TR"/>
+        </w:rPr>
+        <w:t xml:space="preserve"> </w:t>
+      </w:r>
+      <w:proofErr w:type="spellStart"/>
+      <w:r>
+        <w:rPr>
+          <w:sz w:val="28"/>
+          <w:szCs w:val="28"/>
+          <w:lang w:val="tr-TR"/>
+        </w:rPr>
+        <w:t>such</w:t>
+      </w:r>
+      <w:proofErr w:type="spellEnd"/>
+      <w:r>
+        <w:rPr>
+          <w:sz w:val="28"/>
+          <w:szCs w:val="28"/>
+          <w:lang w:val="tr-TR"/>
+        </w:rPr>
+        <w:t xml:space="preserve"> </w:t>
+      </w:r>
+      <w:proofErr w:type="spellStart"/>
+      <w:r>
+        <w:rPr>
+          <w:sz w:val="28"/>
+          <w:szCs w:val="28"/>
+          <w:lang w:val="tr-TR"/>
+        </w:rPr>
+        <w:t>instances</w:t>
+      </w:r>
+      <w:proofErr w:type="spellEnd"/>
+      <w:r>
+        <w:rPr>
+          <w:sz w:val="28"/>
+          <w:szCs w:val="28"/>
+          <w:lang w:val="tr-TR"/>
+        </w:rPr>
+        <w:t xml:space="preserve">, </w:t>
+      </w:r>
+      <w:proofErr w:type="spellStart"/>
+      <w:r>
+        <w:rPr>
+          <w:sz w:val="28"/>
+          <w:szCs w:val="28"/>
+          <w:lang w:val="tr-TR"/>
+        </w:rPr>
+        <w:t>the</w:t>
+      </w:r>
+      <w:proofErr w:type="spellEnd"/>
+      <w:r>
+        <w:rPr>
+          <w:sz w:val="28"/>
+          <w:szCs w:val="28"/>
+          <w:lang w:val="tr-TR"/>
+        </w:rPr>
+        <w:t xml:space="preserve"> </w:t>
+      </w:r>
+      <w:proofErr w:type="spellStart"/>
+      <w:r>
+        <w:rPr>
+          <w:sz w:val="28"/>
+          <w:szCs w:val="28"/>
+          <w:lang w:val="tr-TR"/>
+        </w:rPr>
+        <w:t>relationship</w:t>
+      </w:r>
+      <w:proofErr w:type="spellEnd"/>
+      <w:r>
+        <w:rPr>
+          <w:sz w:val="28"/>
+          <w:szCs w:val="28"/>
+          <w:lang w:val="tr-TR"/>
+        </w:rPr>
+        <w:t xml:space="preserve"> </w:t>
+      </w:r>
+      <w:proofErr w:type="spellStart"/>
+      <w:r>
+        <w:rPr>
+          <w:sz w:val="28"/>
+          <w:szCs w:val="28"/>
+          <w:lang w:val="tr-TR"/>
+        </w:rPr>
+        <w:t>between</w:t>
+      </w:r>
+      <w:proofErr w:type="spellEnd"/>
+      <w:r>
+        <w:rPr>
+          <w:sz w:val="28"/>
+          <w:szCs w:val="28"/>
+          <w:lang w:val="tr-TR"/>
+        </w:rPr>
+        <w:t xml:space="preserve"> </w:t>
+      </w:r>
+      <w:proofErr w:type="spellStart"/>
+      <w:r>
+        <w:rPr>
+          <w:sz w:val="28"/>
+          <w:szCs w:val="28"/>
+          <w:lang w:val="tr-TR"/>
+        </w:rPr>
+        <w:t>player</w:t>
+      </w:r>
+      <w:proofErr w:type="spellEnd"/>
+      <w:r>
+        <w:rPr>
+          <w:sz w:val="28"/>
+          <w:szCs w:val="28"/>
+          <w:lang w:val="tr-TR"/>
+        </w:rPr>
+        <w:t xml:space="preserve"> </w:t>
+      </w:r>
+      <w:proofErr w:type="spellStart"/>
+      <w:r>
+        <w:rPr>
+          <w:sz w:val="28"/>
+          <w:szCs w:val="28"/>
+          <w:lang w:val="tr-TR"/>
+        </w:rPr>
+        <w:t>ratings</w:t>
+      </w:r>
+      <w:proofErr w:type="spellEnd"/>
+      <w:r>
+        <w:rPr>
+          <w:sz w:val="28"/>
+          <w:szCs w:val="28"/>
+          <w:lang w:val="tr-TR"/>
+        </w:rPr>
+        <w:t xml:space="preserve"> </w:t>
+      </w:r>
+      <w:proofErr w:type="spellStart"/>
+      <w:r>
+        <w:rPr>
+          <w:sz w:val="28"/>
+          <w:szCs w:val="28"/>
+          <w:lang w:val="tr-TR"/>
+        </w:rPr>
+        <w:t>might</w:t>
+      </w:r>
+      <w:proofErr w:type="spellEnd"/>
+      <w:r>
+        <w:rPr>
+          <w:sz w:val="28"/>
+          <w:szCs w:val="28"/>
+          <w:lang w:val="tr-TR"/>
+        </w:rPr>
+        <w:t xml:space="preserve"> be </w:t>
+      </w:r>
+      <w:proofErr w:type="spellStart"/>
+      <w:r>
+        <w:rPr>
+          <w:sz w:val="28"/>
+          <w:szCs w:val="28"/>
+          <w:lang w:val="tr-TR"/>
+        </w:rPr>
+        <w:t>more</w:t>
+      </w:r>
+      <w:proofErr w:type="spellEnd"/>
+      <w:r>
+        <w:rPr>
+          <w:sz w:val="28"/>
+          <w:szCs w:val="28"/>
+          <w:lang w:val="tr-TR"/>
+        </w:rPr>
+        <w:t xml:space="preserve"> </w:t>
+      </w:r>
+      <w:proofErr w:type="spellStart"/>
+      <w:r>
+        <w:rPr>
+          <w:sz w:val="28"/>
+          <w:szCs w:val="28"/>
+          <w:lang w:val="tr-TR"/>
+        </w:rPr>
+        <w:t>pronounced</w:t>
+      </w:r>
+      <w:proofErr w:type="spellEnd"/>
+      <w:r>
+        <w:rPr>
+          <w:sz w:val="28"/>
+          <w:szCs w:val="28"/>
+          <w:lang w:val="tr-TR"/>
+        </w:rPr>
+        <w:t xml:space="preserve"> </w:t>
+      </w:r>
+      <w:proofErr w:type="spellStart"/>
+      <w:r>
+        <w:rPr>
+          <w:sz w:val="28"/>
+          <w:szCs w:val="28"/>
+          <w:lang w:val="tr-TR"/>
+        </w:rPr>
+        <w:t>or</w:t>
+      </w:r>
+      <w:proofErr w:type="spellEnd"/>
+      <w:r>
+        <w:rPr>
+          <w:sz w:val="28"/>
+          <w:szCs w:val="28"/>
+          <w:lang w:val="tr-TR"/>
+        </w:rPr>
+        <w:t xml:space="preserve"> </w:t>
+      </w:r>
+      <w:proofErr w:type="spellStart"/>
+      <w:r>
+        <w:rPr>
+          <w:sz w:val="28"/>
+          <w:szCs w:val="28"/>
+          <w:lang w:val="tr-TR"/>
+        </w:rPr>
+        <w:t>robust</w:t>
+      </w:r>
+      <w:proofErr w:type="spellEnd"/>
+      <w:r>
+        <w:rPr>
+          <w:sz w:val="28"/>
+          <w:szCs w:val="28"/>
+          <w:lang w:val="tr-TR"/>
+        </w:rPr>
+        <w:t xml:space="preserve"> </w:t>
+      </w:r>
+      <w:proofErr w:type="spellStart"/>
+      <w:r>
+        <w:rPr>
+          <w:sz w:val="28"/>
+          <w:szCs w:val="28"/>
+          <w:lang w:val="tr-TR"/>
+        </w:rPr>
+        <w:t>when</w:t>
+      </w:r>
+      <w:proofErr w:type="spellEnd"/>
+      <w:r>
+        <w:rPr>
+          <w:sz w:val="28"/>
+          <w:szCs w:val="28"/>
+          <w:lang w:val="tr-TR"/>
+        </w:rPr>
+        <w:t xml:space="preserve"> </w:t>
+      </w:r>
+      <w:proofErr w:type="spellStart"/>
+      <w:r>
+        <w:rPr>
+          <w:sz w:val="28"/>
+          <w:szCs w:val="28"/>
+          <w:lang w:val="tr-TR"/>
+        </w:rPr>
+        <w:t>the</w:t>
+      </w:r>
+      <w:proofErr w:type="spellEnd"/>
+      <w:r>
+        <w:rPr>
+          <w:sz w:val="28"/>
+          <w:szCs w:val="28"/>
+          <w:lang w:val="tr-TR"/>
+        </w:rPr>
+        <w:t xml:space="preserve"> </w:t>
+      </w:r>
+      <w:proofErr w:type="spellStart"/>
+      <w:r>
+        <w:rPr>
+          <w:sz w:val="28"/>
+          <w:szCs w:val="28"/>
+          <w:lang w:val="tr-TR"/>
+        </w:rPr>
+        <w:t>game</w:t>
+      </w:r>
+      <w:proofErr w:type="spellEnd"/>
+      <w:r>
+        <w:rPr>
+          <w:sz w:val="28"/>
+          <w:szCs w:val="28"/>
+          <w:lang w:val="tr-TR"/>
+        </w:rPr>
+        <w:t xml:space="preserve"> </w:t>
+      </w:r>
+      <w:proofErr w:type="spellStart"/>
+      <w:r>
+        <w:rPr>
+          <w:sz w:val="28"/>
+          <w:szCs w:val="28"/>
+          <w:lang w:val="tr-TR"/>
+        </w:rPr>
+        <w:t>results</w:t>
+      </w:r>
+      <w:proofErr w:type="spellEnd"/>
+      <w:r>
+        <w:rPr>
+          <w:sz w:val="28"/>
+          <w:szCs w:val="28"/>
+          <w:lang w:val="tr-TR"/>
+        </w:rPr>
+        <w:t xml:space="preserve"> in a </w:t>
+      </w:r>
+      <w:proofErr w:type="spellStart"/>
+      <w:r>
+        <w:rPr>
+          <w:sz w:val="28"/>
+          <w:szCs w:val="28"/>
+          <w:lang w:val="tr-TR"/>
+        </w:rPr>
+        <w:t>draw</w:t>
+      </w:r>
+      <w:proofErr w:type="spellEnd"/>
+      <w:r>
+        <w:rPr>
+          <w:sz w:val="28"/>
+          <w:szCs w:val="28"/>
+          <w:lang w:val="tr-TR"/>
+        </w:rPr>
+        <w:t>.</w:t>
+      </w:r>
+    </w:p>
+    <w:p>
+      <w:pPr>
+        <w:ind w:left="708"/>
+        <w:rPr>
+          <w:sz w:val="28"/>
+          <w:szCs w:val="28"/>
+          <w:lang w:val="tr-TR"/>
+        </w:rPr>
+      </w:pPr>
+      <w:proofErr w:type="spellStart"/>
+      <w:r>
+        <w:rPr>
+          <w:sz w:val="28"/>
+          <w:szCs w:val="28"/>
+          <w:lang w:val="tr-TR"/>
+        </w:rPr>
+        <w:t>These</w:t>
+      </w:r>
+      <w:proofErr w:type="spellEnd"/>
+      <w:r>
+        <w:rPr>
+          <w:sz w:val="28"/>
+          <w:szCs w:val="28"/>
+          <w:lang w:val="tr-TR"/>
+        </w:rPr>
+        <w:t xml:space="preserve"> </w:t>
+      </w:r>
+      <w:proofErr w:type="spellStart"/>
+      <w:r>
+        <w:rPr>
+          <w:sz w:val="28"/>
+          <w:szCs w:val="28"/>
+          <w:lang w:val="tr-TR"/>
+        </w:rPr>
+        <w:t>interpretations</w:t>
+      </w:r>
+      <w:proofErr w:type="spellEnd"/>
+      <w:r>
+        <w:rPr>
+          <w:sz w:val="28"/>
+          <w:szCs w:val="28"/>
+          <w:lang w:val="tr-TR"/>
+        </w:rPr>
+        <w:t xml:space="preserve"> </w:t>
+      </w:r>
+      <w:proofErr w:type="spellStart"/>
+      <w:r>
+        <w:rPr>
+          <w:sz w:val="28"/>
+          <w:szCs w:val="28"/>
+          <w:lang w:val="tr-TR"/>
+        </w:rPr>
+        <w:t>elucidate</w:t>
+      </w:r>
+      <w:proofErr w:type="spellEnd"/>
+      <w:r>
+        <w:rPr>
+          <w:sz w:val="28"/>
+          <w:szCs w:val="28"/>
+          <w:lang w:val="tr-TR"/>
+        </w:rPr>
+        <w:t xml:space="preserve"> </w:t>
+      </w:r>
+      <w:proofErr w:type="spellStart"/>
+      <w:r>
+        <w:rPr>
+          <w:sz w:val="28"/>
+          <w:szCs w:val="28"/>
+          <w:lang w:val="tr-TR"/>
+        </w:rPr>
+        <w:t>the</w:t>
+      </w:r>
+      <w:proofErr w:type="spellEnd"/>
+      <w:r>
+        <w:rPr>
+          <w:sz w:val="28"/>
+          <w:szCs w:val="28"/>
+          <w:lang w:val="tr-TR"/>
+        </w:rPr>
+        <w:t xml:space="preserve"> </w:t>
+      </w:r>
+      <w:proofErr w:type="spellStart"/>
+      <w:r>
+        <w:rPr>
+          <w:sz w:val="28"/>
+          <w:szCs w:val="28"/>
+          <w:lang w:val="tr-TR"/>
+        </w:rPr>
+        <w:t>correlations</w:t>
+      </w:r>
+      <w:proofErr w:type="spellEnd"/>
+      <w:r>
+        <w:rPr>
+          <w:sz w:val="28"/>
+          <w:szCs w:val="28"/>
+          <w:lang w:val="tr-TR"/>
+        </w:rPr>
+        <w:t xml:space="preserve"> </w:t>
+      </w:r>
+      <w:proofErr w:type="spellStart"/>
+      <w:r>
+        <w:rPr>
+          <w:sz w:val="28"/>
+          <w:szCs w:val="28"/>
+          <w:lang w:val="tr-TR"/>
+        </w:rPr>
+        <w:t>among</w:t>
+      </w:r>
+      <w:proofErr w:type="spellEnd"/>
+      <w:r>
+        <w:rPr>
+          <w:sz w:val="28"/>
+          <w:szCs w:val="28"/>
+          <w:lang w:val="tr-TR"/>
+        </w:rPr>
+        <w:t xml:space="preserve"> </w:t>
+      </w:r>
+      <w:proofErr w:type="spellStart"/>
+      <w:r>
+        <w:rPr>
+          <w:sz w:val="28"/>
+          <w:szCs w:val="28"/>
+          <w:lang w:val="tr-TR"/>
+        </w:rPr>
+        <w:t>various</w:t>
+      </w:r>
+      <w:proofErr w:type="spellEnd"/>
+      <w:r>
+        <w:rPr>
+          <w:sz w:val="28"/>
+          <w:szCs w:val="28"/>
+          <w:lang w:val="tr-TR"/>
+        </w:rPr>
+        <w:t xml:space="preserve"> </w:t>
+      </w:r>
+      <w:proofErr w:type="spellStart"/>
+      <w:r>
+        <w:rPr>
+          <w:sz w:val="28"/>
+          <w:szCs w:val="28"/>
+          <w:lang w:val="tr-TR"/>
+        </w:rPr>
+        <w:t>attributes</w:t>
+      </w:r>
+      <w:proofErr w:type="spellEnd"/>
+      <w:r>
+        <w:rPr>
+          <w:sz w:val="28"/>
+          <w:szCs w:val="28"/>
+          <w:lang w:val="tr-TR"/>
+        </w:rPr>
+        <w:t xml:space="preserve">, </w:t>
+      </w:r>
+      <w:proofErr w:type="spellStart"/>
+      <w:r>
+        <w:rPr>
+          <w:sz w:val="28"/>
+          <w:szCs w:val="28"/>
+          <w:lang w:val="tr-TR"/>
+        </w:rPr>
+        <w:t>indicating</w:t>
+      </w:r>
+      <w:proofErr w:type="spellEnd"/>
+      <w:r>
+        <w:rPr>
+          <w:sz w:val="28"/>
+          <w:szCs w:val="28"/>
+          <w:lang w:val="tr-TR"/>
+        </w:rPr>
+        <w:t xml:space="preserve"> </w:t>
+      </w:r>
+      <w:proofErr w:type="spellStart"/>
+      <w:r>
+        <w:rPr>
+          <w:sz w:val="28"/>
+          <w:szCs w:val="28"/>
+          <w:lang w:val="tr-TR"/>
+        </w:rPr>
+        <w:t>their</w:t>
+      </w:r>
+      <w:proofErr w:type="spellEnd"/>
+      <w:r>
+        <w:rPr>
+          <w:sz w:val="28"/>
+          <w:szCs w:val="28"/>
+          <w:lang w:val="tr-TR"/>
+        </w:rPr>
+        <w:t xml:space="preserve"> </w:t>
+      </w:r>
+      <w:proofErr w:type="spellStart"/>
+      <w:r>
+        <w:rPr>
+          <w:sz w:val="28"/>
+          <w:szCs w:val="28"/>
+          <w:lang w:val="tr-TR"/>
+        </w:rPr>
+        <w:t>associations</w:t>
+      </w:r>
+      <w:proofErr w:type="spellEnd"/>
+      <w:r>
+        <w:rPr>
+          <w:sz w:val="28"/>
+          <w:szCs w:val="28"/>
+          <w:lang w:val="tr-TR"/>
+        </w:rPr>
+        <w:t xml:space="preserve"> </w:t>
+      </w:r>
+      <w:proofErr w:type="spellStart"/>
+      <w:r>
+        <w:rPr>
+          <w:sz w:val="28"/>
+          <w:szCs w:val="28"/>
+          <w:lang w:val="tr-TR"/>
+        </w:rPr>
+        <w:t>with</w:t>
+      </w:r>
+      <w:proofErr w:type="spellEnd"/>
+      <w:r>
+        <w:rPr>
+          <w:sz w:val="28"/>
+          <w:szCs w:val="28"/>
+          <w:lang w:val="tr-TR"/>
+        </w:rPr>
+        <w:t xml:space="preserve"> </w:t>
+      </w:r>
+      <w:proofErr w:type="spellStart"/>
+      <w:r>
+        <w:rPr>
+          <w:sz w:val="28"/>
+          <w:szCs w:val="28"/>
+          <w:lang w:val="tr-TR"/>
+        </w:rPr>
+        <w:t>different</w:t>
+      </w:r>
+      <w:proofErr w:type="spellEnd"/>
+      <w:r>
+        <w:rPr>
+          <w:sz w:val="28"/>
+          <w:szCs w:val="28"/>
+          <w:lang w:val="tr-TR"/>
+        </w:rPr>
+        <w:t xml:space="preserve"> </w:t>
+      </w:r>
+      <w:proofErr w:type="spellStart"/>
+      <w:r>
+        <w:rPr>
+          <w:sz w:val="28"/>
+          <w:szCs w:val="28"/>
+          <w:lang w:val="tr-TR"/>
+        </w:rPr>
+        <w:t>aspects</w:t>
+      </w:r>
+      <w:proofErr w:type="spellEnd"/>
+      <w:r>
+        <w:rPr>
+          <w:sz w:val="28"/>
+          <w:szCs w:val="28"/>
+          <w:lang w:val="tr-TR"/>
+        </w:rPr>
+        <w:t xml:space="preserve"> of </w:t>
+      </w:r>
+      <w:proofErr w:type="spellStart"/>
+      <w:r>
+        <w:rPr>
+          <w:sz w:val="28"/>
+          <w:szCs w:val="28"/>
+          <w:lang w:val="tr-TR"/>
+        </w:rPr>
+        <w:t>the</w:t>
+      </w:r>
+      <w:proofErr w:type="spellEnd"/>
+      <w:r>
+        <w:rPr>
+          <w:sz w:val="28"/>
+          <w:szCs w:val="28"/>
+          <w:lang w:val="tr-TR"/>
+        </w:rPr>
+        <w:t xml:space="preserve"> </w:t>
+      </w:r>
+      <w:proofErr w:type="spellStart"/>
+      <w:r>
+        <w:rPr>
+          <w:sz w:val="28"/>
+          <w:szCs w:val="28"/>
+          <w:lang w:val="tr-TR"/>
+        </w:rPr>
+        <w:t>game</w:t>
+      </w:r>
+      <w:proofErr w:type="spellEnd"/>
+      <w:r>
+        <w:rPr>
+          <w:sz w:val="28"/>
+          <w:szCs w:val="28"/>
+          <w:lang w:val="tr-TR"/>
+        </w:rPr>
+        <w:t xml:space="preserve">, </w:t>
+      </w:r>
+      <w:proofErr w:type="spellStart"/>
+      <w:r>
+        <w:rPr>
+          <w:sz w:val="28"/>
+          <w:szCs w:val="28"/>
+          <w:lang w:val="tr-TR"/>
+        </w:rPr>
+        <w:t>such</w:t>
+      </w:r>
+      <w:proofErr w:type="spellEnd"/>
+      <w:r>
+        <w:rPr>
+          <w:sz w:val="28"/>
+          <w:szCs w:val="28"/>
+          <w:lang w:val="tr-TR"/>
+        </w:rPr>
+        <w:t xml:space="preserve"> as </w:t>
+      </w:r>
+      <w:proofErr w:type="spellStart"/>
+      <w:r>
+        <w:rPr>
+          <w:sz w:val="28"/>
+          <w:szCs w:val="28"/>
+          <w:lang w:val="tr-TR"/>
+        </w:rPr>
+        <w:t>strategies</w:t>
+      </w:r>
+      <w:proofErr w:type="spellEnd"/>
+      <w:r>
+        <w:rPr>
+          <w:sz w:val="28"/>
+          <w:szCs w:val="28"/>
+          <w:lang w:val="tr-TR"/>
+        </w:rPr>
+        <w:t xml:space="preserve"> </w:t>
+      </w:r>
+      <w:proofErr w:type="spellStart"/>
+      <w:r>
+        <w:rPr>
+          <w:sz w:val="28"/>
+          <w:szCs w:val="28"/>
+          <w:lang w:val="tr-TR"/>
+        </w:rPr>
+        <w:t>employed</w:t>
+      </w:r>
+      <w:proofErr w:type="spellEnd"/>
+      <w:r>
+        <w:rPr>
+          <w:sz w:val="28"/>
+          <w:szCs w:val="28"/>
+          <w:lang w:val="tr-TR"/>
+        </w:rPr>
+        <w:t xml:space="preserve">, </w:t>
+      </w:r>
+      <w:proofErr w:type="spellStart"/>
+      <w:r>
+        <w:rPr>
+          <w:sz w:val="28"/>
+          <w:szCs w:val="28"/>
+          <w:lang w:val="tr-TR"/>
+        </w:rPr>
+        <w:t>move</w:t>
+      </w:r>
+      <w:proofErr w:type="spellEnd"/>
+      <w:r>
+        <w:rPr>
+          <w:sz w:val="28"/>
+          <w:szCs w:val="28"/>
+          <w:lang w:val="tr-TR"/>
+        </w:rPr>
+        <w:t xml:space="preserve"> </w:t>
+      </w:r>
+      <w:proofErr w:type="spellStart"/>
+      <w:r>
+        <w:rPr>
+          <w:sz w:val="28"/>
+          <w:szCs w:val="28"/>
+          <w:lang w:val="tr-TR"/>
+        </w:rPr>
+        <w:t>counts</w:t>
+      </w:r>
+      <w:proofErr w:type="spellEnd"/>
+      <w:r>
+        <w:rPr>
+          <w:sz w:val="28"/>
+          <w:szCs w:val="28"/>
+          <w:lang w:val="tr-TR"/>
+        </w:rPr>
+        <w:t xml:space="preserve">, </w:t>
+      </w:r>
+      <w:proofErr w:type="spellStart"/>
+      <w:r>
+        <w:rPr>
+          <w:sz w:val="28"/>
+          <w:szCs w:val="28"/>
+          <w:lang w:val="tr-TR"/>
+        </w:rPr>
+        <w:t>and</w:t>
+      </w:r>
+      <w:proofErr w:type="spellEnd"/>
+      <w:r>
+        <w:rPr>
+          <w:sz w:val="28"/>
+          <w:szCs w:val="28"/>
+          <w:lang w:val="tr-TR"/>
+        </w:rPr>
+        <w:t xml:space="preserve"> </w:t>
+      </w:r>
+      <w:proofErr w:type="spellStart"/>
+      <w:r>
+        <w:rPr>
+          <w:sz w:val="28"/>
+          <w:szCs w:val="28"/>
+          <w:lang w:val="tr-TR"/>
+        </w:rPr>
+        <w:t>player</w:t>
+      </w:r>
+      <w:proofErr w:type="spellEnd"/>
+      <w:r>
+        <w:rPr>
+          <w:sz w:val="28"/>
+          <w:szCs w:val="28"/>
+          <w:lang w:val="tr-TR"/>
+        </w:rPr>
+        <w:t xml:space="preserve"> </w:t>
+      </w:r>
+      <w:proofErr w:type="spellStart"/>
+      <w:r>
+        <w:rPr>
+          <w:sz w:val="28"/>
+          <w:szCs w:val="28"/>
+          <w:lang w:val="tr-TR"/>
+        </w:rPr>
+        <w:t>performance</w:t>
+      </w:r>
+      <w:proofErr w:type="spellEnd"/>
+      <w:r>
+        <w:rPr>
+          <w:sz w:val="28"/>
+          <w:szCs w:val="28"/>
+          <w:lang w:val="tr-TR"/>
+        </w:rPr>
+        <w:t>.</w:t>
+      </w:r>
+    </w:p>
+    <w:p>
+      <w:pPr>
+        <w:ind w:left="708"/>
+        <w:rPr>
+          <w:sz w:val="28"/>
+          <w:szCs w:val="28"/>
+        </w:rPr>
+      </w:pPr>
     </w:p>
     <w:p>
       <w:pPr>
@@ -973,8 +6291,429 @@
         </w:rPr>
       </w:pPr>
     </w:p>
+    <w:p>
+      <w:pPr>
+        <w:rPr>
+          <w:b/>
+          <w:bCs/>
+          <w:sz w:val="28"/>
+          <w:szCs w:val="28"/>
+        </w:rPr>
+      </w:pPr>
+    </w:p>
+    <w:p>
+      <w:pPr>
+        <w:rPr>
+          <w:b/>
+          <w:bCs/>
+          <w:sz w:val="28"/>
+          <w:szCs w:val="28"/>
+        </w:rPr>
+      </w:pPr>
+    </w:p>
+    <w:p>
+      <w:pPr>
+        <w:rPr>
+          <w:b/>
+          <w:bCs/>
+          <w:sz w:val="28"/>
+          <w:szCs w:val="28"/>
+        </w:rPr>
+      </w:pPr>
+    </w:p>
+    <w:p>
+      <w:pPr>
+        <w:rPr>
+          <w:b/>
+          <w:bCs/>
+          <w:sz w:val="28"/>
+          <w:szCs w:val="28"/>
+        </w:rPr>
+      </w:pPr>
+    </w:p>
+    <w:p>
+      <w:pPr>
+        <w:rPr>
+          <w:b/>
+          <w:bCs/>
+          <w:sz w:val="28"/>
+          <w:szCs w:val="28"/>
+        </w:rPr>
+      </w:pPr>
+    </w:p>
+    <w:p>
+      <w:pPr>
+        <w:rPr>
+          <w:b/>
+          <w:bCs/>
+          <w:sz w:val="28"/>
+          <w:szCs w:val="28"/>
+        </w:rPr>
+      </w:pPr>
+    </w:p>
+    <w:p>
+      <w:pPr>
+        <w:rPr>
+          <w:b/>
+          <w:bCs/>
+          <w:sz w:val="28"/>
+          <w:szCs w:val="28"/>
+        </w:rPr>
+      </w:pPr>
+    </w:p>
+    <w:p>
+      <w:pPr>
+        <w:rPr>
+          <w:b/>
+          <w:bCs/>
+          <w:sz w:val="28"/>
+          <w:szCs w:val="28"/>
+        </w:rPr>
+      </w:pPr>
+    </w:p>
+    <w:p>
+      <w:pPr>
+        <w:rPr>
+          <w:b/>
+          <w:bCs/>
+          <w:sz w:val="28"/>
+          <w:szCs w:val="28"/>
+        </w:rPr>
+      </w:pPr>
+    </w:p>
+    <w:p>
+      <w:pPr>
+        <w:rPr>
+          <w:b/>
+          <w:bCs/>
+          <w:sz w:val="28"/>
+          <w:szCs w:val="28"/>
+        </w:rPr>
+      </w:pPr>
+    </w:p>
+    <w:p>
+      <w:pPr>
+        <w:rPr>
+          <w:b/>
+          <w:bCs/>
+          <w:sz w:val="28"/>
+          <w:szCs w:val="28"/>
+        </w:rPr>
+      </w:pPr>
+    </w:p>
+    <w:p>
+      <w:pPr>
+        <w:rPr>
+          <w:b/>
+          <w:bCs/>
+          <w:sz w:val="28"/>
+          <w:szCs w:val="28"/>
+        </w:rPr>
+      </w:pPr>
+    </w:p>
+    <w:p>
+      <w:pPr>
+        <w:rPr>
+          <w:b/>
+          <w:bCs/>
+          <w:sz w:val="28"/>
+          <w:szCs w:val="28"/>
+        </w:rPr>
+      </w:pPr>
+    </w:p>
+    <w:p>
+      <w:pPr>
+        <w:rPr>
+          <w:b/>
+          <w:bCs/>
+          <w:sz w:val="28"/>
+          <w:szCs w:val="28"/>
+        </w:rPr>
+      </w:pPr>
+      <w:r>
+        <w:rPr>
+          <w:b/>
+          <w:bCs/>
+          <w:sz w:val="28"/>
+          <w:szCs w:val="28"/>
+        </w:rPr>
+        <w:t>EXTRAS</w:t>
+      </w:r>
+    </w:p>
+    <w:p>
+      <w:pPr>
+        <w:rPr>
+          <w:b/>
+          <w:bCs/>
+          <w:i/>
+          <w:sz w:val="28"/>
+          <w:szCs w:val="28"/>
+          <w:u w:val="single"/>
+        </w:rPr>
+      </w:pPr>
+      <w:r>
+        <w:rPr>
+          <w:b/>
+          <w:bCs/>
+          <w:sz w:val="28"/>
+          <w:szCs w:val="28"/>
+        </w:rPr>
+        <w:lastRenderedPageBreak/>
+        <w:drawing>
+          <wp:inline distT="0" distB="0" distL="0" distR="0" wp14:anchorId="2AC06873" wp14:editId="2B7CF92C">
+            <wp:extent cx="5753903" cy="4925112"/>
+            <wp:effectExtent l="0" t="0" r="0" b="8890"/>
+            <wp:docPr id="1" name="Resim 1"/>
+            <wp:cNvGraphicFramePr>
+              <a:graphicFrameLocks xmlns:a="http://schemas.openxmlformats.org/drawingml/2006/main" noChangeAspect="1"/>
+            </wp:cNvGraphicFramePr>
+            <a:graphic xmlns:a="http://schemas.openxmlformats.org/drawingml/2006/main">
+              <a:graphicData uri="http://schemas.openxmlformats.org/drawingml/2006/picture">
+                <pic:pic xmlns:pic="http://schemas.openxmlformats.org/drawingml/2006/picture">
+                  <pic:nvPicPr>
+                    <pic:cNvPr id="1" name=""/>
+                    <pic:cNvPicPr/>
+                  </pic:nvPicPr>
+                  <pic:blipFill>
+                    <a:blip r:embed="rId7"/>
+                    <a:stretch>
+                      <a:fillRect/>
+                    </a:stretch>
+                  </pic:blipFill>
+                  <pic:spPr>
+                    <a:xfrm>
+                      <a:off x="0" y="0"/>
+                      <a:ext cx="5753903" cy="4925112"/>
+                    </a:xfrm>
+                    <a:prstGeom prst="rect">
+                      <a:avLst/>
+                    </a:prstGeom>
+                  </pic:spPr>
+                </pic:pic>
+              </a:graphicData>
+            </a:graphic>
+          </wp:inline>
+        </w:drawing>
+      </w:r>
+      <w:r>
+        <w:rPr>
+          <w:b/>
+          <w:bCs/>
+          <w:i/>
+          <w:sz w:val="28"/>
+          <w:szCs w:val="28"/>
+          <w:u w:val="single"/>
+        </w:rPr>
+        <w:t xml:space="preserve"> </w:t>
+      </w:r>
+      <w:r>
+        <w:rPr>
+          <w:b/>
+          <w:bCs/>
+          <w:i/>
+          <w:sz w:val="28"/>
+          <w:szCs w:val="28"/>
+          <w:u w:val="single"/>
+        </w:rPr>
+        <w:t>TABLE-1</w:t>
+      </w:r>
+    </w:p>
+    <w:p>
+      <w:pPr>
+        <w:rPr>
+          <w:b/>
+          <w:bCs/>
+          <w:i/>
+          <w:sz w:val="28"/>
+          <w:szCs w:val="28"/>
+          <w:u w:val="single"/>
+        </w:rPr>
+      </w:pPr>
+      <w:r>
+        <w:rPr>
+          <w:b/>
+          <w:bCs/>
+          <w:i/>
+          <w:sz w:val="28"/>
+          <w:szCs w:val="28"/>
+          <w:u w:val="single"/>
+        </w:rPr>
+        <w:lastRenderedPageBreak/>
+        <w:drawing>
+          <wp:inline distT="0" distB="0" distL="0" distR="0" wp14:anchorId="0268B36E" wp14:editId="05B8262E">
+            <wp:extent cx="5725324" cy="5010849"/>
+            <wp:effectExtent l="0" t="0" r="8890" b="0"/>
+            <wp:docPr id="3" name="Resim 3"/>
+            <wp:cNvGraphicFramePr>
+              <a:graphicFrameLocks xmlns:a="http://schemas.openxmlformats.org/drawingml/2006/main" noChangeAspect="1"/>
+            </wp:cNvGraphicFramePr>
+            <a:graphic xmlns:a="http://schemas.openxmlformats.org/drawingml/2006/main">
+              <a:graphicData uri="http://schemas.openxmlformats.org/drawingml/2006/picture">
+                <pic:pic xmlns:pic="http://schemas.openxmlformats.org/drawingml/2006/picture">
+                  <pic:nvPicPr>
+                    <pic:cNvPr id="1" name=""/>
+                    <pic:cNvPicPr/>
+                  </pic:nvPicPr>
+                  <pic:blipFill>
+                    <a:blip r:embed="rId8"/>
+                    <a:stretch>
+                      <a:fillRect/>
+                    </a:stretch>
+                  </pic:blipFill>
+                  <pic:spPr>
+                    <a:xfrm>
+                      <a:off x="0" y="0"/>
+                      <a:ext cx="5725324" cy="5010849"/>
+                    </a:xfrm>
+                    <a:prstGeom prst="rect">
+                      <a:avLst/>
+                    </a:prstGeom>
+                  </pic:spPr>
+                </pic:pic>
+              </a:graphicData>
+            </a:graphic>
+          </wp:inline>
+        </w:drawing>
+      </w:r>
+    </w:p>
+    <w:p>
+      <w:pPr>
+        <w:rPr>
+          <w:b/>
+          <w:bCs/>
+          <w:i/>
+          <w:sz w:val="28"/>
+          <w:szCs w:val="28"/>
+          <w:u w:val="single"/>
+        </w:rPr>
+      </w:pPr>
+      <w:r>
+        <w:rPr>
+          <w:b/>
+          <w:bCs/>
+          <w:i/>
+          <w:sz w:val="28"/>
+          <w:szCs w:val="28"/>
+          <w:u w:val="single"/>
+        </w:rPr>
+        <w:t>TABLE-</w:t>
+      </w:r>
+      <w:r>
+        <w:rPr>
+          <w:b/>
+          <w:bCs/>
+          <w:i/>
+          <w:sz w:val="28"/>
+          <w:szCs w:val="28"/>
+          <w:u w:val="single"/>
+        </w:rPr>
+        <w:t>2</w:t>
+      </w:r>
+    </w:p>
+    <w:p>
+      <w:pPr>
+        <w:rPr>
+          <w:b/>
+          <w:bCs/>
+          <w:i/>
+          <w:sz w:val="28"/>
+          <w:szCs w:val="28"/>
+          <w:u w:val="single"/>
+        </w:rPr>
+      </w:pPr>
+      <w:r>
+        <w:rPr>
+          <w:b/>
+          <w:bCs/>
+          <w:i/>
+          <w:sz w:val="28"/>
+          <w:szCs w:val="28"/>
+          <w:u w:val="single"/>
+        </w:rPr>
+        <w:lastRenderedPageBreak/>
+        <w:drawing>
+          <wp:inline distT="0" distB="0" distL="0" distR="0" wp14:anchorId="1F2AB5D4" wp14:editId="448E4195">
+            <wp:extent cx="5658640" cy="4915586"/>
+            <wp:effectExtent l="0" t="0" r="0" b="0"/>
+            <wp:docPr id="4" name="Resim 4"/>
+            <wp:cNvGraphicFramePr>
+              <a:graphicFrameLocks xmlns:a="http://schemas.openxmlformats.org/drawingml/2006/main" noChangeAspect="1"/>
+            </wp:cNvGraphicFramePr>
+            <a:graphic xmlns:a="http://schemas.openxmlformats.org/drawingml/2006/main">
+              <a:graphicData uri="http://schemas.openxmlformats.org/drawingml/2006/picture">
+                <pic:pic xmlns:pic="http://schemas.openxmlformats.org/drawingml/2006/picture">
+                  <pic:nvPicPr>
+                    <pic:cNvPr id="1" name=""/>
+                    <pic:cNvPicPr/>
+                  </pic:nvPicPr>
+                  <pic:blipFill>
+                    <a:blip r:embed="rId9"/>
+                    <a:stretch>
+                      <a:fillRect/>
+                    </a:stretch>
+                  </pic:blipFill>
+                  <pic:spPr>
+                    <a:xfrm>
+                      <a:off x="0" y="0"/>
+                      <a:ext cx="5658640" cy="4915586"/>
+                    </a:xfrm>
+                    <a:prstGeom prst="rect">
+                      <a:avLst/>
+                    </a:prstGeom>
+                  </pic:spPr>
+                </pic:pic>
+              </a:graphicData>
+            </a:graphic>
+          </wp:inline>
+        </w:drawing>
+      </w:r>
+    </w:p>
+    <w:p>
+      <w:pPr>
+        <w:rPr>
+          <w:b/>
+          <w:bCs/>
+          <w:i/>
+          <w:sz w:val="28"/>
+          <w:szCs w:val="28"/>
+          <w:u w:val="single"/>
+        </w:rPr>
+      </w:pPr>
+    </w:p>
+    <w:p>
+      <w:pPr>
+        <w:rPr>
+          <w:b/>
+          <w:bCs/>
+          <w:sz w:val="28"/>
+          <w:szCs w:val="28"/>
+        </w:rPr>
+      </w:pPr>
+      <w:r>
+        <w:rPr>
+          <w:b/>
+          <w:bCs/>
+          <w:i/>
+          <w:sz w:val="28"/>
+          <w:szCs w:val="28"/>
+          <w:u w:val="single"/>
+        </w:rPr>
+        <w:t>TABLE-</w:t>
+      </w:r>
+      <w:r>
+        <w:rPr>
+          <w:b/>
+          <w:bCs/>
+          <w:i/>
+          <w:sz w:val="28"/>
+          <w:szCs w:val="28"/>
+          <w:u w:val="single"/>
+        </w:rPr>
+        <w:t>3</w:t>
+      </w:r>
+    </w:p>
     <w:sectPr>
-      <w:footerReference w:type="default" r:id="rId7"/>
+      <w:footerReference w:type="default" r:id="rId10"/>
       <w:pgSz w:w="11906" w:h="16838"/>
       <w:pgMar w:top="1417" w:right="1417" w:bottom="1417" w:left="1417" w:header="708" w:footer="708" w:gutter="0"/>
       <w:cols w:space="708"/>
@@ -985,7 +6724,7 @@
 </file>
 
 <file path=word/endnotes.xml><?xml version="1.0" encoding="utf-8"?>
-<w:endnotes xmlns:wpc="http://schemas.microsoft.com/office/word/2010/wordprocessingCanvas" xmlns:cx="http://schemas.microsoft.com/office/drawing/2014/chartex" xmlns:cx1="http://schemas.microsoft.com/office/drawing/2015/9/8/chartex" xmlns:cx2="http://schemas.microsoft.com/office/drawing/2015/10/21/chartex" xmlns:cx3="http://schemas.microsoft.com/office/drawing/2016/5/9/chartex" xmlns:cx4="http://schemas.microsoft.com/office/drawing/2016/5/10/chartex" xmlns:cx5="http://schemas.microsoft.com/office/drawing/2016/5/11/chartex" xmlns:cx6="http://schemas.microsoft.com/office/drawing/2016/5/12/chartex" xmlns:cx7="http://schemas.microsoft.com/office/drawing/2016/5/13/chartex" xmlns:cx8="http://schemas.microsoft.com/office/drawing/2016/5/14/chartex" xmlns:mc="http://schemas.openxmlformats.org/markup-compatibility/2006" xmlns:aink="http://schemas.microsoft.com/office/drawing/2016/ink" xmlns:am3d="http://schemas.microsoft.com/office/drawing/2017/model3d" xmlns:o="urn:schemas-microsoft-com:office:office" xmlns:oel="http://schemas.microsoft.com/office/2019/extlst" xmlns:r="http://schemas.openxmlformats.org/officeDocument/2006/relationships" xmlns:m="http://schemas.openxmlformats.org/officeDocument/2006/math" xmlns:v="urn:schemas-microsoft-com:vml" xmlns:wp14="http://schemas.microsoft.com/office/word/2010/wordprocessingDrawing" xmlns:wp="http://schemas.openxmlformats.org/drawingml/2006/wordprocessingDrawing" xmlns:w10="urn:schemas-microsoft-com:office:word" xmlns:w="http://schemas.openxmlformats.org/wordprocessingml/2006/main" xmlns:w14="http://schemas.microsoft.com/office/word/2010/wordml" xmlns:w15="http://schemas.microsoft.com/office/word/2012/wordml" xmlns:w16cex="http://schemas.microsoft.com/office/word/2018/wordml/cex" xmlns:w16cid="http://schemas.microsoft.com/office/word/2016/wordml/cid" xmlns:w16="http://schemas.microsoft.com/office/word/2018/wordml" xmlns:w16sdtdh="http://schemas.microsoft.com/office/word/2020/wordml/sdtdatahash" xmlns:w16se="http://schemas.microsoft.com/office/word/2015/wordml/symex" xmlns:wpg="http://schemas.microsoft.com/office/word/2010/wordprocessingGroup" xmlns:wpi="http://schemas.microsoft.com/office/word/2010/wordprocessingInk" xmlns:wne="http://schemas.microsoft.com/office/word/2006/wordml" xmlns:wps="http://schemas.microsoft.com/office/word/2010/wordprocessingShape" mc:Ignorable="w14 w15 w16se w16cid w16 w16cex w16sdtdh wp14">
+<w:endnotes xmlns:wpc="http://schemas.microsoft.com/office/word/2010/wordprocessingCanvas" xmlns:cx="http://schemas.microsoft.com/office/drawing/2014/chartex" xmlns:cx1="http://schemas.microsoft.com/office/drawing/2015/9/8/chartex" xmlns:mc="http://schemas.openxmlformats.org/markup-compatibility/2006" xmlns:o="urn:schemas-microsoft-com:office:office" xmlns:r="http://schemas.openxmlformats.org/officeDocument/2006/relationships" xmlns:m="http://schemas.openxmlformats.org/officeDocument/2006/math" xmlns:v="urn:schemas-microsoft-com:vml" xmlns:wp14="http://schemas.microsoft.com/office/word/2010/wordprocessingDrawing" xmlns:wp="http://schemas.openxmlformats.org/drawingml/2006/wordprocessingDrawing" xmlns:w10="urn:schemas-microsoft-com:office:word" xmlns:w="http://schemas.openxmlformats.org/wordprocessingml/2006/main" xmlns:w14="http://schemas.microsoft.com/office/word/2010/wordml" xmlns:w15="http://schemas.microsoft.com/office/word/2012/wordml" xmlns:w16se="http://schemas.microsoft.com/office/word/2015/wordml/symex" xmlns:wpg="http://schemas.microsoft.com/office/word/2010/wordprocessingGroup" xmlns:wpi="http://schemas.microsoft.com/office/word/2010/wordprocessingInk" xmlns:wne="http://schemas.microsoft.com/office/word/2006/wordml" xmlns:wps="http://schemas.microsoft.com/office/word/2010/wordprocessingShape" mc:Ignorable="w14 w15 w16se wp14">
   <w:endnote w:type="separator" w:id="-1">
     <w:p>
       <w:pPr>
@@ -1010,7 +6749,7 @@
 </file>
 
 <file path=word/footer1.xml><?xml version="1.0" encoding="utf-8"?>
-<w:ftr xmlns:wpc="http://schemas.microsoft.com/office/word/2010/wordprocessingCanvas" xmlns:cx="http://schemas.microsoft.com/office/drawing/2014/chartex" xmlns:cx1="http://schemas.microsoft.com/office/drawing/2015/9/8/chartex" xmlns:cx2="http://schemas.microsoft.com/office/drawing/2015/10/21/chartex" xmlns:cx3="http://schemas.microsoft.com/office/drawing/2016/5/9/chartex" xmlns:cx4="http://schemas.microsoft.com/office/drawing/2016/5/10/chartex" xmlns:cx5="http://schemas.microsoft.com/office/drawing/2016/5/11/chartex" xmlns:cx6="http://schemas.microsoft.com/office/drawing/2016/5/12/chartex" xmlns:cx7="http://schemas.microsoft.com/office/drawing/2016/5/13/chartex" xmlns:cx8="http://schemas.microsoft.com/office/drawing/2016/5/14/chartex" xmlns:mc="http://schemas.openxmlformats.org/markup-compatibility/2006" xmlns:aink="http://schemas.microsoft.com/office/drawing/2016/ink" xmlns:am3d="http://schemas.microsoft.com/office/drawing/2017/model3d" xmlns:o="urn:schemas-microsoft-com:office:office" xmlns:oel="http://schemas.microsoft.com/office/2019/extlst" xmlns:r="http://schemas.openxmlformats.org/officeDocument/2006/relationships" xmlns:m="http://schemas.openxmlformats.org/officeDocument/2006/math" xmlns:v="urn:schemas-microsoft-com:vml" xmlns:wp14="http://schemas.microsoft.com/office/word/2010/wordprocessingDrawing" xmlns:wp="http://schemas.openxmlformats.org/drawingml/2006/wordprocessingDrawing" xmlns:w10="urn:schemas-microsoft-com:office:word" xmlns:w="http://schemas.openxmlformats.org/wordprocessingml/2006/main" xmlns:w14="http://schemas.microsoft.com/office/word/2010/wordml" xmlns:w15="http://schemas.microsoft.com/office/word/2012/wordml" xmlns:w16cex="http://schemas.microsoft.com/office/word/2018/wordml/cex" xmlns:w16cid="http://schemas.microsoft.com/office/word/2016/wordml/cid" xmlns:w16="http://schemas.microsoft.com/office/word/2018/wordml" xmlns:w16sdtdh="http://schemas.microsoft.com/office/word/2020/wordml/sdtdatahash" xmlns:w16se="http://schemas.microsoft.com/office/word/2015/wordml/symex" xmlns:wpg="http://schemas.microsoft.com/office/word/2010/wordprocessingGroup" xmlns:wpi="http://schemas.microsoft.com/office/word/2010/wordprocessingInk" xmlns:wne="http://schemas.microsoft.com/office/word/2006/wordml" xmlns:wps="http://schemas.microsoft.com/office/word/2010/wordprocessingShape" mc:Ignorable="w14 w15 w16se w16cid w16 w16cex w16sdtdh wp14">
+<w:ftr xmlns:wpc="http://schemas.microsoft.com/office/word/2010/wordprocessingCanvas" xmlns:cx="http://schemas.microsoft.com/office/drawing/2014/chartex" xmlns:cx1="http://schemas.microsoft.com/office/drawing/2015/9/8/chartex" xmlns:mc="http://schemas.openxmlformats.org/markup-compatibility/2006" xmlns:o="urn:schemas-microsoft-com:office:office" xmlns:r="http://schemas.openxmlformats.org/officeDocument/2006/relationships" xmlns:m="http://schemas.openxmlformats.org/officeDocument/2006/math" xmlns:v="urn:schemas-microsoft-com:vml" xmlns:wp14="http://schemas.microsoft.com/office/word/2010/wordprocessingDrawing" xmlns:wp="http://schemas.openxmlformats.org/drawingml/2006/wordprocessingDrawing" xmlns:w10="urn:schemas-microsoft-com:office:word" xmlns:w="http://schemas.openxmlformats.org/wordprocessingml/2006/main" xmlns:w14="http://schemas.microsoft.com/office/word/2010/wordml" xmlns:w15="http://schemas.microsoft.com/office/word/2012/wordml" xmlns:w16se="http://schemas.microsoft.com/office/word/2015/wordml/symex" xmlns:wpg="http://schemas.microsoft.com/office/word/2010/wordprocessingGroup" xmlns:wpi="http://schemas.microsoft.com/office/word/2010/wordprocessingInk" xmlns:wne="http://schemas.microsoft.com/office/word/2006/wordml" xmlns:wps="http://schemas.microsoft.com/office/word/2010/wordprocessingShape" mc:Ignorable="w14 w15 w16se wp14">
   <w:sdt>
     <w:sdtPr>
       <w:id w:val="888232088"/>
@@ -1019,6 +6758,7 @@
         <w:docPartUnique/>
       </w:docPartObj>
     </w:sdtPr>
+    <w:sdtEndPr/>
     <w:sdtContent>
       <w:p>
         <w:pPr>
@@ -1036,9 +6776,10 @@
         </w:r>
         <w:r>
           <w:rPr>
+            <w:noProof/>
             <w:lang w:val="tr-TR"/>
           </w:rPr>
-          <w:t>2</w:t>
+          <w:t>5</w:t>
         </w:r>
         <w:r>
           <w:fldChar w:fldCharType="end"/>
@@ -1055,7 +6796,7 @@
 </file>
 
 <file path=word/footnotes.xml><?xml version="1.0" encoding="utf-8"?>
-<w:footnotes xmlns:wpc="http://schemas.microsoft.com/office/word/2010/wordprocessingCanvas" xmlns:cx="http://schemas.microsoft.com/office/drawing/2014/chartex" xmlns:cx1="http://schemas.microsoft.com/office/drawing/2015/9/8/chartex" xmlns:cx2="http://schemas.microsoft.com/office/drawing/2015/10/21/chartex" xmlns:cx3="http://schemas.microsoft.com/office/drawing/2016/5/9/chartex" xmlns:cx4="http://schemas.microsoft.com/office/drawing/2016/5/10/chartex" xmlns:cx5="http://schemas.microsoft.com/office/drawing/2016/5/11/chartex" xmlns:cx6="http://schemas.microsoft.com/office/drawing/2016/5/12/chartex" xmlns:cx7="http://schemas.microsoft.com/office/drawing/2016/5/13/chartex" xmlns:cx8="http://schemas.microsoft.com/office/drawing/2016/5/14/chartex" xmlns:mc="http://schemas.openxmlformats.org/markup-compatibility/2006" xmlns:aink="http://schemas.microsoft.com/office/drawing/2016/ink" xmlns:am3d="http://schemas.microsoft.com/office/drawing/2017/model3d" xmlns:o="urn:schemas-microsoft-com:office:office" xmlns:oel="http://schemas.microsoft.com/office/2019/extlst" xmlns:r="http://schemas.openxmlformats.org/officeDocument/2006/relationships" xmlns:m="http://schemas.openxmlformats.org/officeDocument/2006/math" xmlns:v="urn:schemas-microsoft-com:vml" xmlns:wp14="http://schemas.microsoft.com/office/word/2010/wordprocessingDrawing" xmlns:wp="http://schemas.openxmlformats.org/drawingml/2006/wordprocessingDrawing" xmlns:w10="urn:schemas-microsoft-com:office:word" xmlns:w="http://schemas.openxmlformats.org/wordprocessingml/2006/main" xmlns:w14="http://schemas.microsoft.com/office/word/2010/wordml" xmlns:w15="http://schemas.microsoft.com/office/word/2012/wordml" xmlns:w16cex="http://schemas.microsoft.com/office/word/2018/wordml/cex" xmlns:w16cid="http://schemas.microsoft.com/office/word/2016/wordml/cid" xmlns:w16="http://schemas.microsoft.com/office/word/2018/wordml" xmlns:w16sdtdh="http://schemas.microsoft.com/office/word/2020/wordml/sdtdatahash" xmlns:w16se="http://schemas.microsoft.com/office/word/2015/wordml/symex" xmlns:wpg="http://schemas.microsoft.com/office/word/2010/wordprocessingGroup" xmlns:wpi="http://schemas.microsoft.com/office/word/2010/wordprocessingInk" xmlns:wne="http://schemas.microsoft.com/office/word/2006/wordml" xmlns:wps="http://schemas.microsoft.com/office/word/2010/wordprocessingShape" mc:Ignorable="w14 w15 w16se w16cid w16 w16cex w16sdtdh wp14">
+<w:footnotes xmlns:wpc="http://schemas.microsoft.com/office/word/2010/wordprocessingCanvas" xmlns:cx="http://schemas.microsoft.com/office/drawing/2014/chartex" xmlns:cx1="http://schemas.microsoft.com/office/drawing/2015/9/8/chartex" xmlns:mc="http://schemas.openxmlformats.org/markup-compatibility/2006" xmlns:o="urn:schemas-microsoft-com:office:office" xmlns:r="http://schemas.openxmlformats.org/officeDocument/2006/relationships" xmlns:m="http://schemas.openxmlformats.org/officeDocument/2006/math" xmlns:v="urn:schemas-microsoft-com:vml" xmlns:wp14="http://schemas.microsoft.com/office/word/2010/wordprocessingDrawing" xmlns:wp="http://schemas.openxmlformats.org/drawingml/2006/wordprocessingDrawing" xmlns:w10="urn:schemas-microsoft-com:office:word" xmlns:w="http://schemas.openxmlformats.org/wordprocessingml/2006/main" xmlns:w14="http://schemas.microsoft.com/office/word/2010/wordml" xmlns:w15="http://schemas.microsoft.com/office/word/2012/wordml" xmlns:w16se="http://schemas.microsoft.com/office/word/2015/wordml/symex" xmlns:wpg="http://schemas.microsoft.com/office/word/2010/wordprocessingGroup" xmlns:wpi="http://schemas.microsoft.com/office/word/2010/wordprocessingInk" xmlns:wne="http://schemas.microsoft.com/office/word/2006/wordml" xmlns:wps="http://schemas.microsoft.com/office/word/2010/wordprocessingShape" mc:Ignorable="w14 w15 w16se wp14">
   <w:footnote w:type="separator" w:id="-1">
     <w:p>
       <w:pPr>
@@ -1080,8 +6821,121 @@
 </file>
 
 <file path=word/numbering.xml><?xml version="1.0" encoding="utf-8"?>
-<w:numbering xmlns:wpc="http://schemas.microsoft.com/office/word/2010/wordprocessingCanvas" xmlns:cx="http://schemas.microsoft.com/office/drawing/2014/chartex" xmlns:cx1="http://schemas.microsoft.com/office/drawing/2015/9/8/chartex" xmlns:cx2="http://schemas.microsoft.com/office/drawing/2015/10/21/chartex" xmlns:cx3="http://schemas.microsoft.com/office/drawing/2016/5/9/chartex" xmlns:cx4="http://schemas.microsoft.com/office/drawing/2016/5/10/chartex" xmlns:cx5="http://schemas.microsoft.com/office/drawing/2016/5/11/chartex" xmlns:cx6="http://schemas.microsoft.com/office/drawing/2016/5/12/chartex" xmlns:cx7="http://schemas.microsoft.com/office/drawing/2016/5/13/chartex" xmlns:cx8="http://schemas.microsoft.com/office/drawing/2016/5/14/chartex" xmlns:mc="http://schemas.openxmlformats.org/markup-compatibility/2006" xmlns:aink="http://schemas.microsoft.com/office/drawing/2016/ink" xmlns:am3d="http://schemas.microsoft.com/office/drawing/2017/model3d" xmlns:o="urn:schemas-microsoft-com:office:office" xmlns:oel="http://schemas.microsoft.com/office/2019/extlst" xmlns:r="http://schemas.openxmlformats.org/officeDocument/2006/relationships" xmlns:m="http://schemas.openxmlformats.org/officeDocument/2006/math" xmlns:v="urn:schemas-microsoft-com:vml" xmlns:wp14="http://schemas.microsoft.com/office/word/2010/wordprocessingDrawing" xmlns:wp="http://schemas.openxmlformats.org/drawingml/2006/wordprocessingDrawing" xmlns:w10="urn:schemas-microsoft-com:office:word" xmlns:w="http://schemas.openxmlformats.org/wordprocessingml/2006/main" xmlns:w14="http://schemas.microsoft.com/office/word/2010/wordml" xmlns:w15="http://schemas.microsoft.com/office/word/2012/wordml" xmlns:w16cex="http://schemas.microsoft.com/office/word/2018/wordml/cex" xmlns:w16cid="http://schemas.microsoft.com/office/word/2016/wordml/cid" xmlns:w16="http://schemas.microsoft.com/office/word/2018/wordml" xmlns:w16sdtdh="http://schemas.microsoft.com/office/word/2020/wordml/sdtdatahash" xmlns:w16se="http://schemas.microsoft.com/office/word/2015/wordml/symex" xmlns:wpg="http://schemas.microsoft.com/office/word/2010/wordprocessingGroup" xmlns:wpi="http://schemas.microsoft.com/office/word/2010/wordprocessingInk" xmlns:wne="http://schemas.microsoft.com/office/word/2006/wordml" xmlns:wps="http://schemas.microsoft.com/office/word/2010/wordprocessingShape" mc:Ignorable="w14 w15 w16se w16cid w16 w16cex w16sdtdh wp14">
+<w:numbering xmlns:wpc="http://schemas.microsoft.com/office/word/2010/wordprocessingCanvas" xmlns:cx="http://schemas.microsoft.com/office/drawing/2014/chartex" xmlns:cx1="http://schemas.microsoft.com/office/drawing/2015/9/8/chartex" xmlns:mc="http://schemas.openxmlformats.org/markup-compatibility/2006" xmlns:o="urn:schemas-microsoft-com:office:office" xmlns:r="http://schemas.openxmlformats.org/officeDocument/2006/relationships" xmlns:m="http://schemas.openxmlformats.org/officeDocument/2006/math" xmlns:v="urn:schemas-microsoft-com:vml" xmlns:wp14="http://schemas.microsoft.com/office/word/2010/wordprocessingDrawing" xmlns:wp="http://schemas.openxmlformats.org/drawingml/2006/wordprocessingDrawing" xmlns:w10="urn:schemas-microsoft-com:office:word" xmlns:w="http://schemas.openxmlformats.org/wordprocessingml/2006/main" xmlns:w14="http://schemas.microsoft.com/office/word/2010/wordml" xmlns:w15="http://schemas.microsoft.com/office/word/2012/wordml" xmlns:w16se="http://schemas.microsoft.com/office/word/2015/wordml/symex" xmlns:wpg="http://schemas.microsoft.com/office/word/2010/wordprocessingGroup" xmlns:wpi="http://schemas.microsoft.com/office/word/2010/wordprocessingInk" xmlns:wne="http://schemas.microsoft.com/office/word/2006/wordml" xmlns:wps="http://schemas.microsoft.com/office/word/2010/wordprocessingShape" mc:Ignorable="w14 w15 w16se wp14">
   <w:abstractNum w:abstractNumId="0" w15:restartNumberingAfterBreak="0">
+    <w:nsid w:val="07E76970"/>
+    <w:multiLevelType w:val="multilevel"/>
+    <w:tmpl w:val="881C35B2"/>
+    <w:lvl w:ilvl="0">
+      <w:start w:val="1"/>
+      <w:numFmt w:val="decimal"/>
+      <w:lvlText w:val="%1."/>
+      <w:lvlJc w:val="left"/>
+      <w:pPr>
+        <w:tabs>
+          <w:tab w:val="num" w:pos="720"/>
+        </w:tabs>
+        <w:ind w:left="720" w:hanging="360"/>
+      </w:pPr>
+    </w:lvl>
+    <w:lvl w:ilvl="1" w:tentative="1">
+      <w:start w:val="1"/>
+      <w:numFmt w:val="decimal"/>
+      <w:lvlText w:val="%2."/>
+      <w:lvlJc w:val="left"/>
+      <w:pPr>
+        <w:tabs>
+          <w:tab w:val="num" w:pos="1440"/>
+        </w:tabs>
+        <w:ind w:left="1440" w:hanging="360"/>
+      </w:pPr>
+    </w:lvl>
+    <w:lvl w:ilvl="2" w:tentative="1">
+      <w:start w:val="1"/>
+      <w:numFmt w:val="decimal"/>
+      <w:lvlText w:val="%3."/>
+      <w:lvlJc w:val="left"/>
+      <w:pPr>
+        <w:tabs>
+          <w:tab w:val="num" w:pos="2160"/>
+        </w:tabs>
+        <w:ind w:left="2160" w:hanging="360"/>
+      </w:pPr>
+    </w:lvl>
+    <w:lvl w:ilvl="3" w:tentative="1">
+      <w:start w:val="1"/>
+      <w:numFmt w:val="decimal"/>
+      <w:lvlText w:val="%4."/>
+      <w:lvlJc w:val="left"/>
+      <w:pPr>
+        <w:tabs>
+          <w:tab w:val="num" w:pos="2880"/>
+        </w:tabs>
+        <w:ind w:left="2880" w:hanging="360"/>
+      </w:pPr>
+    </w:lvl>
+    <w:lvl w:ilvl="4" w:tentative="1">
+      <w:start w:val="1"/>
+      <w:numFmt w:val="decimal"/>
+      <w:lvlText w:val="%5."/>
+      <w:lvlJc w:val="left"/>
+      <w:pPr>
+        <w:tabs>
+          <w:tab w:val="num" w:pos="3600"/>
+        </w:tabs>
+        <w:ind w:left="3600" w:hanging="360"/>
+      </w:pPr>
+    </w:lvl>
+    <w:lvl w:ilvl="5" w:tentative="1">
+      <w:start w:val="1"/>
+      <w:numFmt w:val="decimal"/>
+      <w:lvlText w:val="%6."/>
+      <w:lvlJc w:val="left"/>
+      <w:pPr>
+        <w:tabs>
+          <w:tab w:val="num" w:pos="4320"/>
+        </w:tabs>
+        <w:ind w:left="4320" w:hanging="360"/>
+      </w:pPr>
+    </w:lvl>
+    <w:lvl w:ilvl="6" w:tentative="1">
+      <w:start w:val="1"/>
+      <w:numFmt w:val="decimal"/>
+      <w:lvlText w:val="%7."/>
+      <w:lvlJc w:val="left"/>
+      <w:pPr>
+        <w:tabs>
+          <w:tab w:val="num" w:pos="5040"/>
+        </w:tabs>
+        <w:ind w:left="5040" w:hanging="360"/>
+      </w:pPr>
+    </w:lvl>
+    <w:lvl w:ilvl="7" w:tentative="1">
+      <w:start w:val="1"/>
+      <w:numFmt w:val="decimal"/>
+      <w:lvlText w:val="%8."/>
+      <w:lvlJc w:val="left"/>
+      <w:pPr>
+        <w:tabs>
+          <w:tab w:val="num" w:pos="5760"/>
+        </w:tabs>
+        <w:ind w:left="5760" w:hanging="360"/>
+      </w:pPr>
+    </w:lvl>
+    <w:lvl w:ilvl="8" w:tentative="1">
+      <w:start w:val="1"/>
+      <w:numFmt w:val="decimal"/>
+      <w:lvlText w:val="%9."/>
+      <w:lvlJc w:val="left"/>
+      <w:pPr>
+        <w:tabs>
+          <w:tab w:val="num" w:pos="6480"/>
+        </w:tabs>
+        <w:ind w:left="6480" w:hanging="360"/>
+      </w:pPr>
+    </w:lvl>
+  </w:abstractNum>
+  <w:abstractNum w:abstractNumId="1" w15:restartNumberingAfterBreak="0">
     <w:nsid w:val="23B34DA8"/>
     <w:multiLevelType w:val="hybridMultilevel"/>
     <w:tmpl w:val="5C36DF9C"/>
@@ -1170,7 +7024,7 @@
       </w:pPr>
     </w:lvl>
   </w:abstractNum>
-  <w:abstractNum w:abstractNumId="1" w15:restartNumberingAfterBreak="0">
+  <w:abstractNum w:abstractNumId="2" w15:restartNumberingAfterBreak="0">
     <w:nsid w:val="6ACB4E15"/>
     <w:multiLevelType w:val="hybridMultilevel"/>
     <w:tmpl w:val="2D323E56"/>
@@ -1259,17 +7113,20 @@
       </w:pPr>
     </w:lvl>
   </w:abstractNum>
-  <w:num w:numId="1" w16cid:durableId="278994696">
+  <w:num w:numId="1">
+    <w:abstractNumId w:val="1"/>
+  </w:num>
+  <w:num w:numId="2">
+    <w:abstractNumId w:val="2"/>
+  </w:num>
+  <w:num w:numId="3">
     <w:abstractNumId w:val="0"/>
-  </w:num>
-  <w:num w:numId="2" w16cid:durableId="406923081">
-    <w:abstractNumId w:val="1"/>
   </w:num>
 </w:numbering>
 </file>
 
 <file path=word/styles.xml><?xml version="1.0" encoding="utf-8"?>
-<w:styles xmlns:mc="http://schemas.openxmlformats.org/markup-compatibility/2006" xmlns:r="http://schemas.openxmlformats.org/officeDocument/2006/relationships" xmlns:w="http://schemas.openxmlformats.org/wordprocessingml/2006/main" xmlns:w14="http://schemas.microsoft.com/office/word/2010/wordml" xmlns:w15="http://schemas.microsoft.com/office/word/2012/wordml" xmlns:w16cex="http://schemas.microsoft.com/office/word/2018/wordml/cex" xmlns:w16cid="http://schemas.microsoft.com/office/word/2016/wordml/cid" xmlns:w16="http://schemas.microsoft.com/office/word/2018/wordml" xmlns:w16sdtdh="http://schemas.microsoft.com/office/word/2020/wordml/sdtdatahash" xmlns:w16se="http://schemas.microsoft.com/office/word/2015/wordml/symex" mc:Ignorable="w14 w15 w16se w16cid w16 w16cex w16sdtdh">
+<w:styles xmlns:mc="http://schemas.openxmlformats.org/markup-compatibility/2006" xmlns:r="http://schemas.openxmlformats.org/officeDocument/2006/relationships" xmlns:w="http://schemas.openxmlformats.org/wordprocessingml/2006/main" xmlns:w14="http://schemas.microsoft.com/office/word/2010/wordml" xmlns:w15="http://schemas.microsoft.com/office/word/2012/wordml" xmlns:w16se="http://schemas.microsoft.com/office/word/2015/wordml/symex" mc:Ignorable="w14 w15 w16se">
   <w:docDefaults>
     <w:rPrDefault>
       <w:rPr>
@@ -1287,7 +7144,7 @@
       </w:pPr>
     </w:pPrDefault>
   </w:docDefaults>
-  <w:latentStyles w:defLockedState="0" w:defUIPriority="99" w:defSemiHidden="0" w:defUnhideWhenUsed="0" w:defQFormat="0" w:count="376">
+  <w:latentStyles w:defLockedState="0" w:defUIPriority="99" w:defSemiHidden="0" w:defUnhideWhenUsed="0" w:defQFormat="0" w:count="371">
     <w:lsdException w:name="Normal" w:uiPriority="0" w:qFormat="1"/>
     <w:lsdException w:name="heading 1" w:uiPriority="9" w:qFormat="1"/>
     <w:lsdException w:name="heading 2" w:semiHidden="1" w:uiPriority="9" w:unhideWhenUsed="1" w:qFormat="1"/>
@@ -1659,11 +7516,6 @@
     <w:lsdException w:name="List Table 5 Dark Accent 6" w:uiPriority="50"/>
     <w:lsdException w:name="List Table 6 Colorful Accent 6" w:uiPriority="51"/>
     <w:lsdException w:name="List Table 7 Colorful Accent 6" w:uiPriority="52"/>
-    <w:lsdException w:name="Mention" w:semiHidden="1" w:unhideWhenUsed="1"/>
-    <w:lsdException w:name="Smart Hyperlink" w:semiHidden="1" w:unhideWhenUsed="1"/>
-    <w:lsdException w:name="Hashtag" w:semiHidden="1" w:unhideWhenUsed="1"/>
-    <w:lsdException w:name="Unresolved Mention" w:semiHidden="1" w:unhideWhenUsed="1"/>
-    <w:lsdException w:name="Smart Link" w:semiHidden="1" w:unhideWhenUsed="1"/>
   </w:latentStyles>
   <w:style w:type="paragraph" w:default="1" w:styleId="Normal">
     <w:name w:val="Normal"/>
@@ -1675,7 +7527,6 @@
   <w:style w:type="character" w:default="1" w:styleId="VarsaylanParagrafYazTipi">
     <w:name w:val="Default Paragraph Font"/>
     <w:uiPriority w:val="1"/>
-    <w:semiHidden/>
     <w:unhideWhenUsed/>
   </w:style>
   <w:style w:type="table" w:default="1" w:styleId="NormalTablo">

--- a/finalreport.docx
+++ b/finalreport.docx
@@ -1410,17 +1410,7 @@
           <w:szCs w:val="28"/>
           <w:lang w:val="tr-TR"/>
         </w:rPr>
-        <w:t>Bas</w:t>
-      </w:r>
-      <w:bookmarkStart w:id="0" w:name="_GoBack"/>
-      <w:bookmarkEnd w:id="0"/>
-      <w:r>
-        <w:rPr>
-          <w:sz w:val="28"/>
-          <w:szCs w:val="28"/>
-          <w:lang w:val="tr-TR"/>
-        </w:rPr>
-        <w:t>ed</w:t>
+        <w:t>Based</w:t>
       </w:r>
       <w:proofErr w:type="spellEnd"/>
       <w:r>
@@ -6190,31 +6180,6 @@
           <w:lang w:val="tr-TR"/>
         </w:rPr>
         <w:t>.</w:t>
-      </w:r>
-    </w:p>
-    <w:p>
-      <w:pPr>
-        <w:ind w:left="708"/>
-        <w:rPr>
-          <w:sz w:val="28"/>
-          <w:szCs w:val="28"/>
-        </w:rPr>
-      </w:pPr>
-    </w:p>
-    <w:p>
-      <w:pPr>
-        <w:ind w:left="708"/>
-        <w:rPr>
-          <w:sz w:val="28"/>
-          <w:szCs w:val="28"/>
-        </w:rPr>
-      </w:pPr>
-      <w:r>
-        <w:rPr>
-          <w:sz w:val="28"/>
-          <w:szCs w:val="28"/>
-        </w:rPr>
-        <w:t>CORRELATİON MATRİX COMMENT</w:t>
       </w:r>
     </w:p>
     <w:p>
@@ -6231,6 +6196,8 @@
           <w:szCs w:val="28"/>
         </w:rPr>
       </w:pPr>
+      <w:bookmarkStart w:id="0" w:name="_GoBack"/>
+      <w:bookmarkEnd w:id="0"/>
       <w:r>
         <w:rPr>
           <w:b/>
@@ -6779,7 +6746,7 @@
             <w:noProof/>
             <w:lang w:val="tr-TR"/>
           </w:rPr>
-          <w:t>5</w:t>
+          <w:t>8</w:t>
         </w:r>
         <w:r>
           <w:fldChar w:fldCharType="end"/>

--- a/finalreport.docx
+++ b/finalreport.docx
@@ -6184,6 +6184,16 @@
     </w:p>
     <w:p>
       <w:pPr>
+        <w:ind w:left="708"/>
+        <w:rPr>
+          <w:sz w:val="28"/>
+          <w:szCs w:val="28"/>
+          <w:lang w:val="tr-TR"/>
+        </w:rPr>
+      </w:pPr>
+    </w:p>
+    <w:p>
+      <w:pPr>
         <w:pStyle w:val="ListeParagraf"/>
         <w:numPr>
           <w:ilvl w:val="0"/>
@@ -6196,8 +6206,6 @@
           <w:szCs w:val="28"/>
         </w:rPr>
       </w:pPr>
-      <w:bookmarkStart w:id="0" w:name="_GoBack"/>
-      <w:bookmarkEnd w:id="0"/>
       <w:r>
         <w:rPr>
           <w:b/>
@@ -6475,11 +6483,10 @@
       </w:r>
       <w:r>
         <w:rPr>
-          <w:b/>
           <w:bCs/>
           <w:i/>
-          <w:sz w:val="28"/>
-          <w:szCs w:val="28"/>
+          <w:sz w:val="18"/>
+          <w:szCs w:val="18"/>
           <w:u w:val="single"/>
         </w:rPr>
         <w:t>TABLE-1</w:t>
@@ -6546,36 +6553,35 @@
     <w:p>
       <w:pPr>
         <w:rPr>
-          <w:b/>
           <w:bCs/>
           <w:i/>
-          <w:sz w:val="28"/>
-          <w:szCs w:val="28"/>
+          <w:sz w:val="18"/>
+          <w:szCs w:val="18"/>
           <w:u w:val="single"/>
         </w:rPr>
       </w:pPr>
       <w:r>
         <w:rPr>
-          <w:b/>
           <w:bCs/>
           <w:i/>
-          <w:sz w:val="28"/>
-          <w:szCs w:val="28"/>
+          <w:sz w:val="18"/>
+          <w:szCs w:val="18"/>
           <w:u w:val="single"/>
         </w:rPr>
         <w:t>TABLE-</w:t>
       </w:r>
       <w:r>
         <w:rPr>
-          <w:b/>
           <w:bCs/>
           <w:i/>
-          <w:sz w:val="28"/>
-          <w:szCs w:val="28"/>
+          <w:sz w:val="18"/>
+          <w:szCs w:val="18"/>
           <w:u w:val="single"/>
         </w:rPr>
         <w:t>2</w:t>
       </w:r>
+      <w:bookmarkStart w:id="0" w:name="_GoBack"/>
+      <w:bookmarkEnd w:id="0"/>
     </w:p>
     <w:p>
       <w:pPr>
@@ -6650,30 +6656,27 @@
     <w:p>
       <w:pPr>
         <w:rPr>
-          <w:b/>
-          <w:bCs/>
-          <w:sz w:val="28"/>
-          <w:szCs w:val="28"/>
-        </w:rPr>
-      </w:pPr>
-      <w:r>
-        <w:rPr>
-          <w:b/>
+          <w:bCs/>
+          <w:sz w:val="18"/>
+          <w:szCs w:val="18"/>
+        </w:rPr>
+      </w:pPr>
+      <w:r>
+        <w:rPr>
           <w:bCs/>
           <w:i/>
-          <w:sz w:val="28"/>
-          <w:szCs w:val="28"/>
+          <w:sz w:val="18"/>
+          <w:szCs w:val="18"/>
           <w:u w:val="single"/>
         </w:rPr>
         <w:t>TABLE-</w:t>
       </w:r>
       <w:r>
         <w:rPr>
-          <w:b/>
           <w:bCs/>
           <w:i/>
-          <w:sz w:val="28"/>
-          <w:szCs w:val="28"/>
+          <w:sz w:val="18"/>
+          <w:szCs w:val="18"/>
           <w:u w:val="single"/>
         </w:rPr>
         <w:t>3</w:t>
@@ -6746,7 +6749,7 @@
             <w:noProof/>
             <w:lang w:val="tr-TR"/>
           </w:rPr>
-          <w:t>8</w:t>
+          <w:t>1</w:t>
         </w:r>
         <w:r>
           <w:fldChar w:fldCharType="end"/>

--- a/finalreport.docx
+++ b/finalreport.docx
@@ -1305,6 +1305,164 @@
         <w:ind w:left="708"/>
         <w:rPr>
           <w:rFonts w:ascii="Times New Roman" w:hAnsi="Times New Roman" w:cs="Times New Roman"/>
+          <w:sz w:val="24"/>
+          <w:szCs w:val="24"/>
+        </w:rPr>
+      </w:pPr>
+      <w:r>
+        <w:rPr>
+          <w:rFonts w:ascii="Times New Roman" w:hAnsi="Times New Roman" w:cs="Times New Roman"/>
+          <w:sz w:val="24"/>
+          <w:szCs w:val="24"/>
+        </w:rPr>
+        <w:t xml:space="preserve">From the Spark UI that can be super visioned from the link below SparkContext. All of the information about jobs can be viewed from this page such as </w:t>
+      </w:r>
+      <w:r>
+        <w:rPr>
+          <w:rFonts w:ascii="Times New Roman" w:hAnsi="Times New Roman" w:cs="Times New Roman"/>
+          <w:sz w:val="24"/>
+          <w:szCs w:val="24"/>
+        </w:rPr>
+        <w:t>environment information</w:t>
+      </w:r>
+      <w:r>
+        <w:rPr>
+          <w:rFonts w:ascii="Times New Roman" w:hAnsi="Times New Roman" w:cs="Times New Roman"/>
+          <w:sz w:val="24"/>
+          <w:szCs w:val="24"/>
+        </w:rPr>
+        <w:t xml:space="preserve"> </w:t>
+      </w:r>
+      <w:r>
+        <w:rPr>
+          <w:rFonts w:ascii="Times New Roman" w:hAnsi="Times New Roman" w:cs="Times New Roman"/>
+          <w:sz w:val="24"/>
+          <w:szCs w:val="24"/>
+        </w:rPr>
+        <w:t>(table-6)</w:t>
+      </w:r>
+      <w:r>
+        <w:rPr>
+          <w:rFonts w:ascii="Times New Roman" w:hAnsi="Times New Roman" w:cs="Times New Roman"/>
+          <w:sz w:val="24"/>
+          <w:szCs w:val="24"/>
+        </w:rPr>
+        <w:t>,</w:t>
+      </w:r>
+      <w:r>
+        <w:rPr>
+          <w:rFonts w:ascii="Times New Roman" w:hAnsi="Times New Roman" w:cs="Times New Roman"/>
+          <w:sz w:val="24"/>
+          <w:szCs w:val="24"/>
+        </w:rPr>
+        <w:t xml:space="preserve"> summary (table-</w:t>
+      </w:r>
+      <w:r>
+        <w:rPr>
+          <w:rFonts w:ascii="Times New Roman" w:hAnsi="Times New Roman" w:cs="Times New Roman"/>
+          <w:sz w:val="24"/>
+          <w:szCs w:val="24"/>
+        </w:rPr>
+        <w:t>7</w:t>
+      </w:r>
+      <w:r>
+        <w:rPr>
+          <w:rFonts w:ascii="Times New Roman" w:hAnsi="Times New Roman" w:cs="Times New Roman"/>
+          <w:sz w:val="24"/>
+          <w:szCs w:val="24"/>
+        </w:rPr>
+        <w:t>), stages (table-</w:t>
+      </w:r>
+      <w:r>
+        <w:rPr>
+          <w:rFonts w:ascii="Times New Roman" w:hAnsi="Times New Roman" w:cs="Times New Roman"/>
+          <w:sz w:val="24"/>
+          <w:szCs w:val="24"/>
+        </w:rPr>
+        <w:t>8</w:t>
+      </w:r>
+      <w:r>
+        <w:rPr>
+          <w:rFonts w:ascii="Times New Roman" w:hAnsi="Times New Roman" w:cs="Times New Roman"/>
+          <w:sz w:val="24"/>
+          <w:szCs w:val="24"/>
+        </w:rPr>
+        <w:t>), event timeline (table-</w:t>
+      </w:r>
+      <w:r>
+        <w:rPr>
+          <w:rFonts w:ascii="Times New Roman" w:hAnsi="Times New Roman" w:cs="Times New Roman"/>
+          <w:sz w:val="24"/>
+          <w:szCs w:val="24"/>
+        </w:rPr>
+        <w:t>9</w:t>
+      </w:r>
+      <w:r>
+        <w:rPr>
+          <w:rFonts w:ascii="Times New Roman" w:hAnsi="Times New Roman" w:cs="Times New Roman"/>
+          <w:sz w:val="24"/>
+          <w:szCs w:val="24"/>
+        </w:rPr>
+        <w:t>), and all completed jobs (table-</w:t>
+      </w:r>
+      <w:r>
+        <w:rPr>
+          <w:rFonts w:ascii="Times New Roman" w:hAnsi="Times New Roman" w:cs="Times New Roman"/>
+          <w:sz w:val="24"/>
+          <w:szCs w:val="24"/>
+        </w:rPr>
+        <w:t>10</w:t>
+      </w:r>
+      <w:r>
+        <w:rPr>
+          <w:rFonts w:ascii="Times New Roman" w:hAnsi="Times New Roman" w:cs="Times New Roman"/>
+          <w:sz w:val="24"/>
+          <w:szCs w:val="24"/>
+        </w:rPr>
+        <w:t>).</w:t>
+      </w:r>
+    </w:p>
+    <w:p>
+      <w:pPr>
+        <w:ind w:left="708"/>
+        <w:rPr>
+          <w:rFonts w:ascii="Times New Roman" w:hAnsi="Times New Roman" w:cs="Times New Roman"/>
+          <w:sz w:val="24"/>
+          <w:szCs w:val="24"/>
+        </w:rPr>
+      </w:pPr>
+      <w:r>
+        <w:rPr>
+          <w:rFonts w:ascii="Times New Roman" w:hAnsi="Times New Roman" w:cs="Times New Roman"/>
+          <w:sz w:val="24"/>
+          <w:szCs w:val="24"/>
+        </w:rPr>
+        <w:t xml:space="preserve">The tables are just a partition of the actual analytics that are provided from SparkContext. Another addition to the given information about data analysis is that </w:t>
+      </w:r>
+      <w:proofErr w:type="gramStart"/>
+      <w:r>
+        <w:rPr>
+          <w:rFonts w:ascii="Times New Roman" w:hAnsi="Times New Roman" w:cs="Times New Roman"/>
+          <w:sz w:val="24"/>
+          <w:szCs w:val="24"/>
+        </w:rPr>
+        <w:t>toPandas(</w:t>
+      </w:r>
+      <w:proofErr w:type="gramEnd"/>
+      <w:r>
+        <w:rPr>
+          <w:rFonts w:ascii="Times New Roman" w:hAnsi="Times New Roman" w:cs="Times New Roman"/>
+          <w:sz w:val="24"/>
+          <w:szCs w:val="24"/>
+        </w:rPr>
+        <w:t>) method is used in some parts of the code for visualization purposes, they do not affect the computation of any results and can be deleted if a greater dataset would be used.</w:t>
+      </w:r>
+    </w:p>
+    <w:p>
+      <w:pPr>
+        <w:ind w:left="708"/>
+        <w:rPr>
+          <w:rFonts w:ascii="Times New Roman" w:hAnsi="Times New Roman" w:cs="Times New Roman"/>
           <w:b/>
           <w:bCs/>
           <w:sz w:val="24"/>
@@ -1522,7 +1680,16 @@
           <w:sz w:val="24"/>
           <w:szCs w:val="24"/>
         </w:rPr>
-        <w:t>Linear Regression, surprisingly, outperformed the other models, achieving metrics almost on par with Neural Network at approximately 62% accuracy. The rationale behind this unexpected outcome will be elucidated shortly. Decision Tree and Random Forest produced closely aligned results, both hovering around 60% accuracy.</w:t>
+        <w:t xml:space="preserve">Linear Regression, surprisingly, outperformed the other models, achieving metrics almost on par with Neural Network at approximately 62% accuracy. The rationale </w:t>
+      </w:r>
+      <w:r>
+        <w:rPr>
+          <w:rFonts w:ascii="Times New Roman" w:hAnsi="Times New Roman" w:cs="Times New Roman"/>
+          <w:sz w:val="24"/>
+          <w:szCs w:val="24"/>
+        </w:rPr>
+        <w:lastRenderedPageBreak/>
+        <w:t>behind this unexpected outcome will be elucidated shortly. Decision Tree and Random Forest produced closely aligned results, both hovering around 60% accuracy.</w:t>
       </w:r>
     </w:p>
     <w:p>
@@ -1604,16 +1771,7 @@
           <w:sz w:val="24"/>
           <w:szCs w:val="24"/>
         </w:rPr>
-        <w:t xml:space="preserve">ring the player with the higher rating. This singular focus on rating discrepancies explains the model's inability to predict 'draw' values, resulting in nearly half of the </w:t>
-      </w:r>
-      <w:r>
-        <w:rPr>
-          <w:rFonts w:ascii="Times New Roman" w:hAnsi="Times New Roman" w:cs="Times New Roman"/>
-          <w:sz w:val="24"/>
-          <w:szCs w:val="24"/>
-        </w:rPr>
-        <w:lastRenderedPageBreak/>
-        <w:t>predicted draws being classified as white wins, with the remainder labe</w:t>
+        <w:t>ring the player with the higher rating. This singular focus on rating discrepancies explains the model's inability to predict 'draw' values, resulting in nearly half of the predicted draws being classified as white wins, with the remainder labe</w:t>
       </w:r>
       <w:r>
         <w:rPr>
@@ -1730,83 +1888,6 @@
         </w:rPr>
         <w:t>In conclusion, extensive data analysis uncovered that the dataset lacks significant high-dimensional or relational aspects. Despite this, the opening names emerge as potentially informative, suggesting applications such as a website where users can input white or black player information to receive recommendations on opening styles. While the predictive capabilities may not have reached the envisioned heights, the insights gained pave the way for practical applications in the realm of chess strategy.</w:t>
       </w:r>
-    </w:p>
-    <w:p>
-      <w:pPr>
-        <w:rPr>
-          <w:rFonts w:ascii="Times New Roman" w:hAnsi="Times New Roman" w:cs="Times New Roman"/>
-          <w:b/>
-          <w:bCs/>
-          <w:sz w:val="24"/>
-          <w:szCs w:val="24"/>
-        </w:rPr>
-      </w:pPr>
-    </w:p>
-    <w:p>
-      <w:pPr>
-        <w:rPr>
-          <w:rFonts w:ascii="Times New Roman" w:hAnsi="Times New Roman" w:cs="Times New Roman"/>
-          <w:b/>
-          <w:bCs/>
-          <w:sz w:val="24"/>
-          <w:szCs w:val="24"/>
-        </w:rPr>
-      </w:pPr>
-    </w:p>
-    <w:p>
-      <w:pPr>
-        <w:rPr>
-          <w:rFonts w:ascii="Times New Roman" w:hAnsi="Times New Roman" w:cs="Times New Roman"/>
-          <w:b/>
-          <w:bCs/>
-          <w:sz w:val="24"/>
-          <w:szCs w:val="24"/>
-        </w:rPr>
-      </w:pPr>
-    </w:p>
-    <w:p>
-      <w:pPr>
-        <w:rPr>
-          <w:rFonts w:ascii="Times New Roman" w:hAnsi="Times New Roman" w:cs="Times New Roman"/>
-          <w:b/>
-          <w:bCs/>
-          <w:sz w:val="24"/>
-          <w:szCs w:val="24"/>
-        </w:rPr>
-      </w:pPr>
-    </w:p>
-    <w:p>
-      <w:pPr>
-        <w:rPr>
-          <w:rFonts w:ascii="Times New Roman" w:hAnsi="Times New Roman" w:cs="Times New Roman"/>
-          <w:b/>
-          <w:bCs/>
-          <w:sz w:val="24"/>
-          <w:szCs w:val="24"/>
-        </w:rPr>
-      </w:pPr>
-    </w:p>
-    <w:p>
-      <w:pPr>
-        <w:rPr>
-          <w:rFonts w:ascii="Times New Roman" w:hAnsi="Times New Roman" w:cs="Times New Roman"/>
-          <w:b/>
-          <w:bCs/>
-          <w:sz w:val="24"/>
-          <w:szCs w:val="24"/>
-        </w:rPr>
-      </w:pPr>
-    </w:p>
-    <w:p>
-      <w:pPr>
-        <w:rPr>
-          <w:rFonts w:ascii="Times New Roman" w:hAnsi="Times New Roman" w:cs="Times New Roman"/>
-          <w:b/>
-          <w:bCs/>
-          <w:sz w:val="24"/>
-          <w:szCs w:val="24"/>
-        </w:rPr>
-      </w:pPr>
     </w:p>
     <w:p>
       <w:pPr>
@@ -2343,8 +2424,538 @@
         <w:t>5</w:t>
       </w:r>
     </w:p>
+    <w:p>
+      <w:pPr>
+        <w:rPr>
+          <w:bCs/>
+          <w:i/>
+          <w:sz w:val="18"/>
+          <w:szCs w:val="18"/>
+          <w:u w:val="single"/>
+        </w:rPr>
+      </w:pPr>
+    </w:p>
+    <w:p>
+      <w:pPr>
+        <w:rPr>
+          <w:bCs/>
+          <w:i/>
+          <w:sz w:val="18"/>
+          <w:szCs w:val="18"/>
+          <w:u w:val="single"/>
+        </w:rPr>
+      </w:pPr>
+      <w:r>
+        <w:rPr>
+          <w:bCs/>
+          <w:i/>
+          <w:sz w:val="18"/>
+          <w:szCs w:val="18"/>
+          <w:u w:val="single"/>
+        </w:rPr>
+        <w:drawing>
+          <wp:inline distT="0" distB="0" distL="0" distR="0" wp14:anchorId="09AE6BA5" wp14:editId="0E424E73">
+            <wp:extent cx="5760720" cy="1577975"/>
+            <wp:effectExtent l="0" t="0" r="0" b="3175"/>
+            <wp:docPr id="1776392089" name="Resim 1"/>
+            <wp:cNvGraphicFramePr>
+              <a:graphicFrameLocks xmlns:a="http://schemas.openxmlformats.org/drawingml/2006/main" noChangeAspect="1"/>
+            </wp:cNvGraphicFramePr>
+            <a:graphic xmlns:a="http://schemas.openxmlformats.org/drawingml/2006/main">
+              <a:graphicData uri="http://schemas.openxmlformats.org/drawingml/2006/picture">
+                <pic:pic xmlns:pic="http://schemas.openxmlformats.org/drawingml/2006/picture">
+                  <pic:nvPicPr>
+                    <pic:cNvPr id="1776392089" name=""/>
+                    <pic:cNvPicPr/>
+                  </pic:nvPicPr>
+                  <pic:blipFill>
+                    <a:blip r:embed="rId12"/>
+                    <a:stretch>
+                      <a:fillRect/>
+                    </a:stretch>
+                  </pic:blipFill>
+                  <pic:spPr>
+                    <a:xfrm>
+                      <a:off x="0" y="0"/>
+                      <a:ext cx="5760720" cy="1577975"/>
+                    </a:xfrm>
+                    <a:prstGeom prst="rect">
+                      <a:avLst/>
+                    </a:prstGeom>
+                  </pic:spPr>
+                </pic:pic>
+              </a:graphicData>
+            </a:graphic>
+          </wp:inline>
+        </w:drawing>
+      </w:r>
+    </w:p>
+    <w:p>
+      <w:pPr>
+        <w:rPr>
+          <w:bCs/>
+          <w:i/>
+          <w:sz w:val="18"/>
+          <w:szCs w:val="18"/>
+          <w:u w:val="single"/>
+        </w:rPr>
+      </w:pPr>
+      <w:r>
+        <w:rPr>
+          <w:bCs/>
+          <w:i/>
+          <w:sz w:val="18"/>
+          <w:szCs w:val="18"/>
+          <w:u w:val="single"/>
+        </w:rPr>
+        <w:t>TABLE-</w:t>
+      </w:r>
+      <w:r>
+        <w:rPr>
+          <w:bCs/>
+          <w:i/>
+          <w:sz w:val="18"/>
+          <w:szCs w:val="18"/>
+          <w:u w:val="single"/>
+        </w:rPr>
+        <w:t>6</w:t>
+      </w:r>
+    </w:p>
+    <w:p>
+      <w:pPr>
+        <w:rPr>
+          <w:bCs/>
+          <w:i/>
+          <w:sz w:val="18"/>
+          <w:szCs w:val="18"/>
+          <w:u w:val="single"/>
+        </w:rPr>
+      </w:pPr>
+    </w:p>
+    <w:p>
+      <w:pPr>
+        <w:rPr>
+          <w:bCs/>
+          <w:i/>
+          <w:sz w:val="18"/>
+          <w:szCs w:val="18"/>
+          <w:u w:val="single"/>
+        </w:rPr>
+      </w:pPr>
+      <w:r>
+        <w:rPr>
+          <w:bCs/>
+          <w:i/>
+          <w:sz w:val="18"/>
+          <w:szCs w:val="18"/>
+          <w:u w:val="single"/>
+        </w:rPr>
+        <w:drawing>
+          <wp:inline distT="0" distB="0" distL="0" distR="0" wp14:anchorId="15F54BF1" wp14:editId="17B2AB43">
+            <wp:extent cx="5760720" cy="1101090"/>
+            <wp:effectExtent l="0" t="0" r="0" b="3810"/>
+            <wp:docPr id="2001392404" name="Resim 1"/>
+            <wp:cNvGraphicFramePr>
+              <a:graphicFrameLocks xmlns:a="http://schemas.openxmlformats.org/drawingml/2006/main" noChangeAspect="1"/>
+            </wp:cNvGraphicFramePr>
+            <a:graphic xmlns:a="http://schemas.openxmlformats.org/drawingml/2006/main">
+              <a:graphicData uri="http://schemas.openxmlformats.org/drawingml/2006/picture">
+                <pic:pic xmlns:pic="http://schemas.openxmlformats.org/drawingml/2006/picture">
+                  <pic:nvPicPr>
+                    <pic:cNvPr id="2001392404" name=""/>
+                    <pic:cNvPicPr/>
+                  </pic:nvPicPr>
+                  <pic:blipFill>
+                    <a:blip r:embed="rId13"/>
+                    <a:stretch>
+                      <a:fillRect/>
+                    </a:stretch>
+                  </pic:blipFill>
+                  <pic:spPr>
+                    <a:xfrm>
+                      <a:off x="0" y="0"/>
+                      <a:ext cx="5760720" cy="1101090"/>
+                    </a:xfrm>
+                    <a:prstGeom prst="rect">
+                      <a:avLst/>
+                    </a:prstGeom>
+                  </pic:spPr>
+                </pic:pic>
+              </a:graphicData>
+            </a:graphic>
+          </wp:inline>
+        </w:drawing>
+      </w:r>
+    </w:p>
+    <w:p>
+      <w:pPr>
+        <w:rPr>
+          <w:bCs/>
+          <w:i/>
+          <w:sz w:val="18"/>
+          <w:szCs w:val="18"/>
+          <w:u w:val="single"/>
+        </w:rPr>
+      </w:pPr>
+      <w:r>
+        <w:rPr>
+          <w:bCs/>
+          <w:i/>
+          <w:sz w:val="18"/>
+          <w:szCs w:val="18"/>
+          <w:u w:val="single"/>
+        </w:rPr>
+        <w:t>TABLE-</w:t>
+      </w:r>
+      <w:r>
+        <w:rPr>
+          <w:bCs/>
+          <w:i/>
+          <w:sz w:val="18"/>
+          <w:szCs w:val="18"/>
+          <w:u w:val="single"/>
+        </w:rPr>
+        <w:t>7</w:t>
+      </w:r>
+    </w:p>
+    <w:p>
+      <w:pPr>
+        <w:rPr>
+          <w:bCs/>
+          <w:i/>
+          <w:sz w:val="18"/>
+          <w:szCs w:val="18"/>
+          <w:u w:val="single"/>
+        </w:rPr>
+      </w:pPr>
+      <w:r>
+        <w:rPr>
+          <w:bCs/>
+          <w:i/>
+          <w:sz w:val="18"/>
+          <w:szCs w:val="18"/>
+          <w:u w:val="single"/>
+        </w:rPr>
+        <w:lastRenderedPageBreak/>
+        <w:drawing>
+          <wp:inline distT="0" distB="0" distL="0" distR="0" wp14:anchorId="26CDE7F4" wp14:editId="041C9B26">
+            <wp:extent cx="5760720" cy="2162175"/>
+            <wp:effectExtent l="0" t="0" r="0" b="9525"/>
+            <wp:docPr id="914031432" name="Resim 914031432"/>
+            <wp:cNvGraphicFramePr>
+              <a:graphicFrameLocks xmlns:a="http://schemas.openxmlformats.org/drawingml/2006/main" noChangeAspect="1"/>
+            </wp:cNvGraphicFramePr>
+            <a:graphic xmlns:a="http://schemas.openxmlformats.org/drawingml/2006/main">
+              <a:graphicData uri="http://schemas.openxmlformats.org/drawingml/2006/picture">
+                <pic:pic xmlns:pic="http://schemas.openxmlformats.org/drawingml/2006/picture">
+                  <pic:nvPicPr>
+                    <pic:cNvPr id="890294276" name=""/>
+                    <pic:cNvPicPr/>
+                  </pic:nvPicPr>
+                  <pic:blipFill>
+                    <a:blip r:embed="rId14"/>
+                    <a:stretch>
+                      <a:fillRect/>
+                    </a:stretch>
+                  </pic:blipFill>
+                  <pic:spPr>
+                    <a:xfrm>
+                      <a:off x="0" y="0"/>
+                      <a:ext cx="5760720" cy="2162175"/>
+                    </a:xfrm>
+                    <a:prstGeom prst="rect">
+                      <a:avLst/>
+                    </a:prstGeom>
+                  </pic:spPr>
+                </pic:pic>
+              </a:graphicData>
+            </a:graphic>
+          </wp:inline>
+        </w:drawing>
+      </w:r>
+    </w:p>
+    <w:p>
+      <w:pPr>
+        <w:rPr>
+          <w:bCs/>
+          <w:i/>
+          <w:sz w:val="18"/>
+          <w:szCs w:val="18"/>
+          <w:u w:val="single"/>
+        </w:rPr>
+      </w:pPr>
+      <w:r>
+        <w:rPr>
+          <w:bCs/>
+          <w:i/>
+          <w:sz w:val="18"/>
+          <w:szCs w:val="18"/>
+          <w:u w:val="single"/>
+        </w:rPr>
+        <w:t>TABLE-</w:t>
+      </w:r>
+      <w:r>
+        <w:rPr>
+          <w:bCs/>
+          <w:i/>
+          <w:sz w:val="18"/>
+          <w:szCs w:val="18"/>
+          <w:u w:val="single"/>
+        </w:rPr>
+        <w:t>8</w:t>
+      </w:r>
+    </w:p>
+    <w:p>
+      <w:pPr>
+        <w:rPr>
+          <w:bCs/>
+          <w:i/>
+          <w:sz w:val="18"/>
+          <w:szCs w:val="18"/>
+          <w:u w:val="single"/>
+        </w:rPr>
+      </w:pPr>
+    </w:p>
+    <w:p>
+      <w:pPr>
+        <w:rPr>
+          <w:bCs/>
+          <w:i/>
+          <w:sz w:val="18"/>
+          <w:szCs w:val="18"/>
+          <w:u w:val="single"/>
+        </w:rPr>
+      </w:pPr>
+      <w:r>
+        <w:rPr>
+          <w:bCs/>
+          <w:i/>
+          <w:sz w:val="18"/>
+          <w:szCs w:val="18"/>
+          <w:u w:val="single"/>
+        </w:rPr>
+        <w:drawing>
+          <wp:inline distT="0" distB="0" distL="0" distR="0" wp14:anchorId="7C89119A" wp14:editId="5FC17B18">
+            <wp:extent cx="5760720" cy="2560320"/>
+            <wp:effectExtent l="0" t="0" r="0" b="0"/>
+            <wp:docPr id="758955398" name="Resim 1"/>
+            <wp:cNvGraphicFramePr>
+              <a:graphicFrameLocks xmlns:a="http://schemas.openxmlformats.org/drawingml/2006/main" noChangeAspect="1"/>
+            </wp:cNvGraphicFramePr>
+            <a:graphic xmlns:a="http://schemas.openxmlformats.org/drawingml/2006/main">
+              <a:graphicData uri="http://schemas.openxmlformats.org/drawingml/2006/picture">
+                <pic:pic xmlns:pic="http://schemas.openxmlformats.org/drawingml/2006/picture">
+                  <pic:nvPicPr>
+                    <pic:cNvPr id="758955398" name=""/>
+                    <pic:cNvPicPr/>
+                  </pic:nvPicPr>
+                  <pic:blipFill>
+                    <a:blip r:embed="rId15"/>
+                    <a:stretch>
+                      <a:fillRect/>
+                    </a:stretch>
+                  </pic:blipFill>
+                  <pic:spPr>
+                    <a:xfrm>
+                      <a:off x="0" y="0"/>
+                      <a:ext cx="5775752" cy="2567001"/>
+                    </a:xfrm>
+                    <a:prstGeom prst="rect">
+                      <a:avLst/>
+                    </a:prstGeom>
+                  </pic:spPr>
+                </pic:pic>
+              </a:graphicData>
+            </a:graphic>
+          </wp:inline>
+        </w:drawing>
+      </w:r>
+    </w:p>
+    <w:p>
+      <w:pPr>
+        <w:rPr>
+          <w:bCs/>
+          <w:i/>
+          <w:sz w:val="18"/>
+          <w:szCs w:val="18"/>
+          <w:u w:val="single"/>
+        </w:rPr>
+      </w:pPr>
+      <w:r>
+        <w:rPr>
+          <w:bCs/>
+          <w:i/>
+          <w:sz w:val="18"/>
+          <w:szCs w:val="18"/>
+          <w:u w:val="single"/>
+        </w:rPr>
+        <w:t>TABLE-</w:t>
+      </w:r>
+      <w:r>
+        <w:rPr>
+          <w:bCs/>
+          <w:i/>
+          <w:sz w:val="18"/>
+          <w:szCs w:val="18"/>
+          <w:u w:val="single"/>
+        </w:rPr>
+        <w:t>9</w:t>
+      </w:r>
+    </w:p>
+    <w:p>
+      <w:pPr>
+        <w:rPr>
+          <w:bCs/>
+          <w:i/>
+          <w:sz w:val="18"/>
+          <w:szCs w:val="18"/>
+          <w:u w:val="single"/>
+        </w:rPr>
+      </w:pPr>
+    </w:p>
+    <w:p>
+      <w:pPr>
+        <w:rPr>
+          <w:bCs/>
+          <w:i/>
+          <w:sz w:val="18"/>
+          <w:szCs w:val="18"/>
+          <w:u w:val="single"/>
+        </w:rPr>
+      </w:pPr>
+      <w:r>
+        <w:rPr>
+          <w:bCs/>
+          <w:i/>
+          <w:sz w:val="18"/>
+          <w:szCs w:val="18"/>
+          <w:u w:val="single"/>
+        </w:rPr>
+        <w:drawing>
+          <wp:inline distT="0" distB="0" distL="0" distR="0" wp14:anchorId="6E0EAE7E" wp14:editId="7269A222">
+            <wp:extent cx="5760720" cy="2547708"/>
+            <wp:effectExtent l="0" t="0" r="0" b="5080"/>
+            <wp:docPr id="523832299" name="Resim 1"/>
+            <wp:cNvGraphicFramePr>
+              <a:graphicFrameLocks xmlns:a="http://schemas.openxmlformats.org/drawingml/2006/main" noChangeAspect="1"/>
+            </wp:cNvGraphicFramePr>
+            <a:graphic xmlns:a="http://schemas.openxmlformats.org/drawingml/2006/main">
+              <a:graphicData uri="http://schemas.openxmlformats.org/drawingml/2006/picture">
+                <pic:pic xmlns:pic="http://schemas.openxmlformats.org/drawingml/2006/picture">
+                  <pic:nvPicPr>
+                    <pic:cNvPr id="523832299" name=""/>
+                    <pic:cNvPicPr/>
+                  </pic:nvPicPr>
+                  <pic:blipFill>
+                    <a:blip r:embed="rId16"/>
+                    <a:stretch>
+                      <a:fillRect/>
+                    </a:stretch>
+                  </pic:blipFill>
+                  <pic:spPr>
+                    <a:xfrm>
+                      <a:off x="0" y="0"/>
+                      <a:ext cx="5772515" cy="2552924"/>
+                    </a:xfrm>
+                    <a:prstGeom prst="rect">
+                      <a:avLst/>
+                    </a:prstGeom>
+                  </pic:spPr>
+                </pic:pic>
+              </a:graphicData>
+            </a:graphic>
+          </wp:inline>
+        </w:drawing>
+      </w:r>
+    </w:p>
+    <w:p>
+      <w:pPr>
+        <w:rPr>
+          <w:bCs/>
+          <w:i/>
+          <w:sz w:val="18"/>
+          <w:szCs w:val="18"/>
+          <w:u w:val="single"/>
+        </w:rPr>
+      </w:pPr>
+      <w:r>
+        <w:rPr>
+          <w:bCs/>
+          <w:i/>
+          <w:sz w:val="18"/>
+          <w:szCs w:val="18"/>
+          <w:u w:val="single"/>
+        </w:rPr>
+        <w:t>TABLE-</w:t>
+      </w:r>
+      <w:r>
+        <w:rPr>
+          <w:bCs/>
+          <w:i/>
+          <w:sz w:val="18"/>
+          <w:szCs w:val="18"/>
+          <w:u w:val="single"/>
+        </w:rPr>
+        <w:t>10</w:t>
+      </w:r>
+    </w:p>
+    <w:p>
+      <w:pPr>
+        <w:rPr>
+          <w:bCs/>
+          <w:i/>
+          <w:sz w:val="18"/>
+          <w:szCs w:val="18"/>
+          <w:u w:val="single"/>
+        </w:rPr>
+      </w:pPr>
+    </w:p>
+    <w:p>
+      <w:pPr>
+        <w:rPr>
+          <w:bCs/>
+          <w:i/>
+          <w:sz w:val="18"/>
+          <w:szCs w:val="18"/>
+          <w:u w:val="single"/>
+        </w:rPr>
+      </w:pPr>
+    </w:p>
+    <w:p>
+      <w:pPr>
+        <w:rPr>
+          <w:bCs/>
+          <w:i/>
+          <w:sz w:val="18"/>
+          <w:szCs w:val="18"/>
+          <w:u w:val="single"/>
+        </w:rPr>
+      </w:pPr>
+    </w:p>
+    <w:p>
+      <w:pPr>
+        <w:rPr>
+          <w:bCs/>
+          <w:i/>
+          <w:sz w:val="18"/>
+          <w:szCs w:val="18"/>
+          <w:u w:val="single"/>
+        </w:rPr>
+      </w:pPr>
+    </w:p>
+    <w:p>
+      <w:pPr>
+        <w:rPr>
+          <w:bCs/>
+          <w:i/>
+          <w:sz w:val="18"/>
+          <w:szCs w:val="18"/>
+          <w:u w:val="single"/>
+        </w:rPr>
+      </w:pPr>
+    </w:p>
     <w:sectPr>
-      <w:footerReference w:type="default" r:id="rId12"/>
+      <w:footerReference w:type="default" r:id="rId17"/>
       <w:pgSz w:w="11906" w:h="16838"/>
       <w:pgMar w:top="1417" w:right="1417" w:bottom="1417" w:left="1417" w:header="708" w:footer="708" w:gutter="0"/>
       <w:cols w:space="708"/>

--- a/finalreport.docx
+++ b/finalreport.docx
@@ -227,12 +227,33 @@
         </w:rPr>
         <w:t>.</w:t>
       </w:r>
-    </w:p>
-    <w:p>
-      <w:pPr>
-        <w:rPr>
+      <w:r>
+        <w:rPr>
+          <w:rFonts w:ascii="Times New Roman" w:hAnsi="Times New Roman" w:cs="Times New Roman"/>
           <w:i/>
           <w:iCs/>
+          <w:lang w:val="en-GB"/>
+        </w:rPr>
+        <w:t xml:space="preserve"> Dataset can be obtained from </w:t>
+      </w:r>
+      <w:hyperlink r:id="rId7" w:history="1">
+        <w:r>
+          <w:rPr>
+            <w:rStyle w:val="Kpr"/>
+            <w:rFonts w:ascii="Times New Roman" w:hAnsi="Times New Roman" w:cs="Times New Roman"/>
+            <w:i/>
+            <w:iCs/>
+            <w:lang w:val="en-GB"/>
+          </w:rPr>
+          <w:t>https://www.kaggle.com/datasets/datasnaek/chess</w:t>
+        </w:r>
+      </w:hyperlink>
+    </w:p>
+    <w:p>
+      <w:pPr>
+        <w:rPr>
+          <w:i/>
+          <w:iCs/>
           <w:sz w:val="24"/>
           <w:szCs w:val="24"/>
         </w:rPr>
@@ -465,7 +486,7 @@
           <w:sz w:val="24"/>
           <w:szCs w:val="24"/>
         </w:rPr>
-        <w:t xml:space="preserve">rs to contribute to the broader understanding of chess dynamics. Whether uncovering hidden strategies, identifying influential game attributes, or predicting outcomes, the insights gained from this exploration have the potential to enhance both the analytical and strategic facets of chess gameplay. As we </w:t>
+        <w:t xml:space="preserve">rs to contribute to the broader understanding of chess dynamics. Whether uncovering hidden strategies, identifying influential game attributes, or predicting outcomes, the insights gained from this exploration </w:t>
       </w:r>
       <w:r>
         <w:rPr>
@@ -474,7 +495,7 @@
           <w:szCs w:val="24"/>
         </w:rPr>
         <w:lastRenderedPageBreak/>
-        <w:t xml:space="preserve">navigate through the </w:t>
+        <w:t xml:space="preserve">have the potential to enhance both the analytical and strategic facets of chess gameplay. As we navigate through the </w:t>
       </w:r>
       <w:r>
         <w:rPr>
@@ -847,7 +868,43 @@
           <w:sz w:val="24"/>
           <w:szCs w:val="24"/>
         </w:rPr>
-        <w:t>Apart from this scenario, all other outliers were not removed as it was deemed inappropriate to do so. For instance, 'winner_ind' was a numerical table we generated ourselves, and the removal of rows related to 'victory_status_ind' for drawn games was not desired. This decision aimed to preserve the integrity of the dataset without compromising its relevance and usability.</w:t>
+        <w:t>Apart from this scenario, all other outliers were not removed as it was deemed inappropriate to do so. For instance, '</w:t>
+      </w:r>
+      <w:proofErr w:type="spellStart"/>
+      <w:r>
+        <w:rPr>
+          <w:rFonts w:ascii="Times New Roman" w:hAnsi="Times New Roman" w:cs="Times New Roman"/>
+          <w:sz w:val="24"/>
+          <w:szCs w:val="24"/>
+        </w:rPr>
+        <w:t>winner_ind</w:t>
+      </w:r>
+      <w:proofErr w:type="spellEnd"/>
+      <w:r>
+        <w:rPr>
+          <w:rFonts w:ascii="Times New Roman" w:hAnsi="Times New Roman" w:cs="Times New Roman"/>
+          <w:sz w:val="24"/>
+          <w:szCs w:val="24"/>
+        </w:rPr>
+        <w:t>' was a numerical table we generated ourselves, and the removal of rows related to '</w:t>
+      </w:r>
+      <w:proofErr w:type="spellStart"/>
+      <w:r>
+        <w:rPr>
+          <w:rFonts w:ascii="Times New Roman" w:hAnsi="Times New Roman" w:cs="Times New Roman"/>
+          <w:sz w:val="24"/>
+          <w:szCs w:val="24"/>
+        </w:rPr>
+        <w:t>victory_status_ind</w:t>
+      </w:r>
+      <w:proofErr w:type="spellEnd"/>
+      <w:r>
+        <w:rPr>
+          <w:rFonts w:ascii="Times New Roman" w:hAnsi="Times New Roman" w:cs="Times New Roman"/>
+          <w:sz w:val="24"/>
+          <w:szCs w:val="24"/>
+        </w:rPr>
+        <w:t>' for drawn games was not desired. This decision aimed to preserve the integrity of the dataset without compromising its relevance and usability.</w:t>
       </w:r>
     </w:p>
     <w:p>
@@ -1017,7 +1074,51 @@
           <w:sz w:val="24"/>
           <w:szCs w:val="24"/>
         </w:rPr>
-        <w:t>trongly Positive Correlation between Opening_Name_Ind and Opening_Eco_Ind:</w:t>
+        <w:t xml:space="preserve">trongly Positive Correlation between </w:t>
+      </w:r>
+      <w:proofErr w:type="spellStart"/>
+      <w:r>
+        <w:rPr>
+          <w:rFonts w:ascii="Times New Roman" w:hAnsi="Times New Roman" w:cs="Times New Roman"/>
+          <w:b/>
+          <w:bCs/>
+          <w:sz w:val="24"/>
+          <w:szCs w:val="24"/>
+        </w:rPr>
+        <w:t>Opening_Name_Ind</w:t>
+      </w:r>
+      <w:proofErr w:type="spellEnd"/>
+      <w:r>
+        <w:rPr>
+          <w:rFonts w:ascii="Times New Roman" w:hAnsi="Times New Roman" w:cs="Times New Roman"/>
+          <w:b/>
+          <w:bCs/>
+          <w:sz w:val="24"/>
+          <w:szCs w:val="24"/>
+        </w:rPr>
+        <w:t xml:space="preserve"> and </w:t>
+      </w:r>
+      <w:proofErr w:type="spellStart"/>
+      <w:r>
+        <w:rPr>
+          <w:rFonts w:ascii="Times New Roman" w:hAnsi="Times New Roman" w:cs="Times New Roman"/>
+          <w:b/>
+          <w:bCs/>
+          <w:sz w:val="24"/>
+          <w:szCs w:val="24"/>
+        </w:rPr>
+        <w:t>Opening_Eco_Ind</w:t>
+      </w:r>
+      <w:proofErr w:type="spellEnd"/>
+      <w:r>
+        <w:rPr>
+          <w:rFonts w:ascii="Times New Roman" w:hAnsi="Times New Roman" w:cs="Times New Roman"/>
+          <w:b/>
+          <w:bCs/>
+          <w:sz w:val="24"/>
+          <w:szCs w:val="24"/>
+        </w:rPr>
+        <w:t>:</w:t>
       </w:r>
       <w:r>
         <w:rPr>
@@ -1055,7 +1156,73 @@
           <w:sz w:val="24"/>
           <w:szCs w:val="24"/>
         </w:rPr>
-        <w:t>trongly Positive Correlation of Opening_Ply with Opening_Eco_Ind and Opening_Name:</w:t>
+        <w:t xml:space="preserve">trongly Positive Correlation of </w:t>
+      </w:r>
+      <w:proofErr w:type="spellStart"/>
+      <w:r>
+        <w:rPr>
+          <w:rFonts w:ascii="Times New Roman" w:hAnsi="Times New Roman" w:cs="Times New Roman"/>
+          <w:b/>
+          <w:bCs/>
+          <w:sz w:val="24"/>
+          <w:szCs w:val="24"/>
+        </w:rPr>
+        <w:t>Opening_Ply</w:t>
+      </w:r>
+      <w:proofErr w:type="spellEnd"/>
+      <w:r>
+        <w:rPr>
+          <w:rFonts w:ascii="Times New Roman" w:hAnsi="Times New Roman" w:cs="Times New Roman"/>
+          <w:b/>
+          <w:bCs/>
+          <w:sz w:val="24"/>
+          <w:szCs w:val="24"/>
+        </w:rPr>
+        <w:t xml:space="preserve"> with </w:t>
+      </w:r>
+      <w:proofErr w:type="spellStart"/>
+      <w:r>
+        <w:rPr>
+          <w:rFonts w:ascii="Times New Roman" w:hAnsi="Times New Roman" w:cs="Times New Roman"/>
+          <w:b/>
+          <w:bCs/>
+          <w:sz w:val="24"/>
+          <w:szCs w:val="24"/>
+        </w:rPr>
+        <w:t>Opening_Eco_Ind</w:t>
+      </w:r>
+      <w:proofErr w:type="spellEnd"/>
+      <w:r>
+        <w:rPr>
+          <w:rFonts w:ascii="Times New Roman" w:hAnsi="Times New Roman" w:cs="Times New Roman"/>
+          <w:b/>
+          <w:bCs/>
+          <w:sz w:val="24"/>
+          <w:szCs w:val="24"/>
+        </w:rPr>
+        <w:t xml:space="preserve"> and </w:t>
+      </w:r>
+      <w:proofErr w:type="spellStart"/>
+      <w:r>
+        <w:rPr>
+          <w:rFonts w:ascii="Times New Roman" w:hAnsi="Times New Roman" w:cs="Times New Roman"/>
+          <w:b/>
+          <w:bCs/>
+          <w:sz w:val="24"/>
+          <w:szCs w:val="24"/>
+        </w:rPr>
+        <w:t>Opening_Name</w:t>
+      </w:r>
+      <w:proofErr w:type="spellEnd"/>
+      <w:r>
+        <w:rPr>
+          <w:rFonts w:ascii="Times New Roman" w:hAnsi="Times New Roman" w:cs="Times New Roman"/>
+          <w:b/>
+          <w:bCs/>
+          <w:sz w:val="24"/>
+          <w:szCs w:val="24"/>
+        </w:rPr>
+        <w:t>:</w:t>
       </w:r>
       <w:r>
         <w:rPr>
@@ -1094,7 +1261,29 @@
           <w:sz w:val="24"/>
           <w:szCs w:val="24"/>
         </w:rPr>
-        <w:t>ositive Correlation between Turns and Game_Duration:</w:t>
+        <w:t xml:space="preserve">ositive Correlation between Turns and </w:t>
+      </w:r>
+      <w:proofErr w:type="spellStart"/>
+      <w:r>
+        <w:rPr>
+          <w:rFonts w:ascii="Times New Roman" w:hAnsi="Times New Roman" w:cs="Times New Roman"/>
+          <w:b/>
+          <w:bCs/>
+          <w:sz w:val="24"/>
+          <w:szCs w:val="24"/>
+        </w:rPr>
+        <w:t>Game_Duration</w:t>
+      </w:r>
+      <w:proofErr w:type="spellEnd"/>
+      <w:r>
+        <w:rPr>
+          <w:rFonts w:ascii="Times New Roman" w:hAnsi="Times New Roman" w:cs="Times New Roman"/>
+          <w:b/>
+          <w:bCs/>
+          <w:sz w:val="24"/>
+          <w:szCs w:val="24"/>
+        </w:rPr>
+        <w:t>:</w:t>
       </w:r>
       <w:r>
         <w:rPr>
@@ -1456,25 +1645,7 @@
           <w:sz w:val="24"/>
           <w:szCs w:val="24"/>
         </w:rPr>
-        <w:t xml:space="preserve">The tables are just a partition of the actual analytics that are provided from SparkContext. Another addition to the given information about data analysis is that </w:t>
-      </w:r>
-      <w:proofErr w:type="gramStart"/>
-      <w:r>
-        <w:rPr>
-          <w:rFonts w:ascii="Times New Roman" w:hAnsi="Times New Roman" w:cs="Times New Roman"/>
-          <w:sz w:val="24"/>
-          <w:szCs w:val="24"/>
-        </w:rPr>
-        <w:t>toPandas(</w:t>
-      </w:r>
-      <w:proofErr w:type="gramEnd"/>
-      <w:r>
-        <w:rPr>
-          <w:rFonts w:ascii="Times New Roman" w:hAnsi="Times New Roman" w:cs="Times New Roman"/>
-          <w:sz w:val="24"/>
-          <w:szCs w:val="24"/>
-        </w:rPr>
-        <w:t>) method is used in some parts of the code for visualization purposes, they do not affect the computation of any results and can be deleted if a greater dataset would be used.</w:t>
+        <w:t>The tables are just a partition of the actual analytics that are provided from SparkContext. Another addition to the given information about data analysis is that toPandas() method is used in some parts of the code for visualization purposes, they do not affect the computation of any results and can be deleted if a greater dataset would be used.</w:t>
       </w:r>
     </w:p>
     <w:p>
@@ -2145,98 +2316,6 @@
             <wp:extent cx="4545690" cy="3890929"/>
             <wp:effectExtent l="0" t="0" r="7620" b="0"/>
             <wp:docPr id="1" name="Resim 1"/>
-            <wp:cNvGraphicFramePr>
-              <a:graphicFrameLocks xmlns:a="http://schemas.openxmlformats.org/drawingml/2006/main" noChangeAspect="1"/>
-            </wp:cNvGraphicFramePr>
-            <a:graphic xmlns:a="http://schemas.openxmlformats.org/drawingml/2006/main">
-              <a:graphicData uri="http://schemas.openxmlformats.org/drawingml/2006/picture">
-                <pic:pic xmlns:pic="http://schemas.openxmlformats.org/drawingml/2006/picture">
-                  <pic:nvPicPr>
-                    <pic:cNvPr id="1" name=""/>
-                    <pic:cNvPicPr/>
-                  </pic:nvPicPr>
-                  <pic:blipFill>
-                    <a:blip r:embed="rId7"/>
-                    <a:stretch>
-                      <a:fillRect/>
-                    </a:stretch>
-                  </pic:blipFill>
-                  <pic:spPr>
-                    <a:xfrm>
-                      <a:off x="0" y="0"/>
-                      <a:ext cx="4580497" cy="3920722"/>
-                    </a:xfrm>
-                    <a:prstGeom prst="rect">
-                      <a:avLst/>
-                    </a:prstGeom>
-                  </pic:spPr>
-                </pic:pic>
-              </a:graphicData>
-            </a:graphic>
-          </wp:inline>
-        </w:drawing>
-      </w:r>
-    </w:p>
-    <w:p>
-      <w:pPr>
-        <w:rPr>
-          <w:b/>
-          <w:bCs/>
-          <w:i/>
-          <w:sz w:val="28"/>
-          <w:szCs w:val="28"/>
-          <w:u w:val="single"/>
-        </w:rPr>
-      </w:pPr>
-      <w:r>
-        <w:rPr>
-          <w:b/>
-          <w:bCs/>
-          <w:i/>
-          <w:sz w:val="28"/>
-          <w:szCs w:val="28"/>
-          <w:u w:val="single"/>
-        </w:rPr>
-        <w:t xml:space="preserve"> </w:t>
-      </w:r>
-      <w:r>
-        <w:rPr>
-          <w:bCs/>
-          <w:i/>
-          <w:sz w:val="18"/>
-          <w:szCs w:val="18"/>
-          <w:u w:val="single"/>
-        </w:rPr>
-        <w:t>TABLE-1</w:t>
-      </w:r>
-    </w:p>
-    <w:p>
-      <w:pPr>
-        <w:rPr>
-          <w:b/>
-          <w:bCs/>
-          <w:i/>
-          <w:sz w:val="28"/>
-          <w:szCs w:val="28"/>
-          <w:u w:val="single"/>
-        </w:rPr>
-      </w:pPr>
-      <w:r>
-        <w:rPr>
-          <w:b/>
-          <w:bCs/>
-          <w:i/>
-          <w:noProof/>
-          <w:sz w:val="28"/>
-          <w:szCs w:val="28"/>
-          <w:u w:val="single"/>
-          <w:lang w:val="tr-TR" w:eastAsia="tr-TR"/>
-        </w:rPr>
-        <w:drawing>
-          <wp:inline distT="0" distB="0" distL="0" distR="0" wp14:anchorId="0268B36E" wp14:editId="6A8DE5E0">
-            <wp:extent cx="4528495" cy="3963374"/>
-            <wp:effectExtent l="0" t="0" r="5715" b="0"/>
-            <wp:docPr id="3" name="Resim 3"/>
             <wp:cNvGraphicFramePr>
               <a:graphicFrameLocks xmlns:a="http://schemas.openxmlformats.org/drawingml/2006/main" noChangeAspect="1"/>
             </wp:cNvGraphicFramePr>
@@ -2256,7 +2335,7 @@
                   <pic:spPr>
                     <a:xfrm>
                       <a:off x="0" y="0"/>
-                      <a:ext cx="4548260" cy="3980672"/>
+                      <a:ext cx="4580497" cy="3920722"/>
                     </a:xfrm>
                     <a:prstGeom prst="rect">
                       <a:avLst/>
@@ -2272,34 +2351,35 @@
     <w:p>
       <w:pPr>
         <w:rPr>
-          <w:bCs/>
-          <w:i/>
-          <w:sz w:val="18"/>
-          <w:szCs w:val="18"/>
-          <w:u w:val="single"/>
-        </w:rPr>
-      </w:pPr>
-      <w:r>
-        <w:rPr>
-          <w:bCs/>
-          <w:i/>
-          <w:sz w:val="18"/>
-          <w:szCs w:val="18"/>
-          <w:u w:val="single"/>
-        </w:rPr>
-        <w:t>TABLE-2</w:t>
-      </w:r>
-    </w:p>
-    <w:p>
-      <w:pPr>
-        <w:rPr>
-          <w:bCs/>
-          <w:i/>
-          <w:sz w:val="18"/>
-          <w:szCs w:val="18"/>
-          <w:u w:val="single"/>
-        </w:rPr>
-      </w:pPr>
+          <w:b/>
+          <w:bCs/>
+          <w:i/>
+          <w:sz w:val="28"/>
+          <w:szCs w:val="28"/>
+          <w:u w:val="single"/>
+        </w:rPr>
+      </w:pPr>
+      <w:r>
+        <w:rPr>
+          <w:b/>
+          <w:bCs/>
+          <w:i/>
+          <w:sz w:val="28"/>
+          <w:szCs w:val="28"/>
+          <w:u w:val="single"/>
+        </w:rPr>
+        <w:t xml:space="preserve"> </w:t>
+      </w:r>
+      <w:r>
+        <w:rPr>
+          <w:bCs/>
+          <w:i/>
+          <w:sz w:val="18"/>
+          <w:szCs w:val="18"/>
+          <w:u w:val="single"/>
+        </w:rPr>
+        <w:t>TABLE-1</w:t>
+      </w:r>
     </w:p>
     <w:p>
       <w:pPr>
@@ -2324,10 +2404,10 @@
           <w:lang w:val="tr-TR" w:eastAsia="tr-TR"/>
         </w:rPr>
         <w:drawing>
-          <wp:inline distT="0" distB="0" distL="0" distR="0" wp14:anchorId="1F2AB5D4" wp14:editId="3DC6E1C1">
-            <wp:extent cx="4617024" cy="4010747"/>
-            <wp:effectExtent l="0" t="0" r="0" b="8890"/>
-            <wp:docPr id="4" name="Resim 4"/>
+          <wp:inline distT="0" distB="0" distL="0" distR="0" wp14:anchorId="0268B36E" wp14:editId="6A8DE5E0">
+            <wp:extent cx="4528495" cy="3963374"/>
+            <wp:effectExtent l="0" t="0" r="5715" b="0"/>
+            <wp:docPr id="3" name="Resim 3"/>
             <wp:cNvGraphicFramePr>
               <a:graphicFrameLocks xmlns:a="http://schemas.openxmlformats.org/drawingml/2006/main" noChangeAspect="1"/>
             </wp:cNvGraphicFramePr>
@@ -2347,6 +2427,97 @@
                   <pic:spPr>
                     <a:xfrm>
                       <a:off x="0" y="0"/>
+                      <a:ext cx="4548260" cy="3980672"/>
+                    </a:xfrm>
+                    <a:prstGeom prst="rect">
+                      <a:avLst/>
+                    </a:prstGeom>
+                  </pic:spPr>
+                </pic:pic>
+              </a:graphicData>
+            </a:graphic>
+          </wp:inline>
+        </w:drawing>
+      </w:r>
+    </w:p>
+    <w:p>
+      <w:pPr>
+        <w:rPr>
+          <w:bCs/>
+          <w:i/>
+          <w:sz w:val="18"/>
+          <w:szCs w:val="18"/>
+          <w:u w:val="single"/>
+        </w:rPr>
+      </w:pPr>
+      <w:r>
+        <w:rPr>
+          <w:bCs/>
+          <w:i/>
+          <w:sz w:val="18"/>
+          <w:szCs w:val="18"/>
+          <w:u w:val="single"/>
+        </w:rPr>
+        <w:t>TABLE-2</w:t>
+      </w:r>
+    </w:p>
+    <w:p>
+      <w:pPr>
+        <w:rPr>
+          <w:bCs/>
+          <w:i/>
+          <w:sz w:val="18"/>
+          <w:szCs w:val="18"/>
+          <w:u w:val="single"/>
+        </w:rPr>
+      </w:pPr>
+    </w:p>
+    <w:p>
+      <w:pPr>
+        <w:rPr>
+          <w:b/>
+          <w:bCs/>
+          <w:i/>
+          <w:sz w:val="28"/>
+          <w:szCs w:val="28"/>
+          <w:u w:val="single"/>
+        </w:rPr>
+      </w:pPr>
+      <w:r>
+        <w:rPr>
+          <w:b/>
+          <w:bCs/>
+          <w:i/>
+          <w:noProof/>
+          <w:sz w:val="28"/>
+          <w:szCs w:val="28"/>
+          <w:u w:val="single"/>
+          <w:lang w:val="tr-TR" w:eastAsia="tr-TR"/>
+        </w:rPr>
+        <w:drawing>
+          <wp:inline distT="0" distB="0" distL="0" distR="0" wp14:anchorId="1F2AB5D4" wp14:editId="3DC6E1C1">
+            <wp:extent cx="4617024" cy="4010747"/>
+            <wp:effectExtent l="0" t="0" r="0" b="8890"/>
+            <wp:docPr id="4" name="Resim 4"/>
+            <wp:cNvGraphicFramePr>
+              <a:graphicFrameLocks xmlns:a="http://schemas.openxmlformats.org/drawingml/2006/main" noChangeAspect="1"/>
+            </wp:cNvGraphicFramePr>
+            <a:graphic xmlns:a="http://schemas.openxmlformats.org/drawingml/2006/main">
+              <a:graphicData uri="http://schemas.openxmlformats.org/drawingml/2006/picture">
+                <pic:pic xmlns:pic="http://schemas.openxmlformats.org/drawingml/2006/picture">
+                  <pic:nvPicPr>
+                    <pic:cNvPr id="1" name=""/>
+                    <pic:cNvPicPr/>
+                  </pic:nvPicPr>
+                  <pic:blipFill>
+                    <a:blip r:embed="rId10"/>
+                    <a:stretch>
+                      <a:fillRect/>
+                    </a:stretch>
+                  </pic:blipFill>
+                  <pic:spPr>
+                    <a:xfrm>
+                      <a:off x="0" y="0"/>
                       <a:ext cx="4639183" cy="4029996"/>
                     </a:xfrm>
                     <a:prstGeom prst="rect">
@@ -2413,7 +2584,7 @@
                     <pic:cNvPicPr/>
                   </pic:nvPicPr>
                   <pic:blipFill>
-                    <a:blip r:embed="rId10"/>
+                    <a:blip r:embed="rId11"/>
                     <a:stretch>
                       <a:fillRect/>
                     </a:stretch>
@@ -2498,7 +2669,7 @@
                     <pic:cNvPicPr/>
                   </pic:nvPicPr>
                   <pic:blipFill>
-                    <a:blip r:embed="rId11"/>
+                    <a:blip r:embed="rId12"/>
                     <a:stretch>
                       <a:fillRect/>
                     </a:stretch>
@@ -2596,84 +2767,6 @@
             <wp:extent cx="5760720" cy="4267200"/>
             <wp:effectExtent l="0" t="0" r="0" b="0"/>
             <wp:docPr id="2" name="Resim 2"/>
-            <wp:cNvGraphicFramePr>
-              <a:graphicFrameLocks xmlns:a="http://schemas.openxmlformats.org/drawingml/2006/main" noChangeAspect="1"/>
-            </wp:cNvGraphicFramePr>
-            <a:graphic xmlns:a="http://schemas.openxmlformats.org/drawingml/2006/main">
-              <a:graphicData uri="http://schemas.openxmlformats.org/drawingml/2006/picture">
-                <pic:pic xmlns:pic="http://schemas.openxmlformats.org/drawingml/2006/picture">
-                  <pic:nvPicPr>
-                    <pic:cNvPr id="1" name=""/>
-                    <pic:cNvPicPr/>
-                  </pic:nvPicPr>
-                  <pic:blipFill>
-                    <a:blip r:embed="rId12"/>
-                    <a:stretch>
-                      <a:fillRect/>
-                    </a:stretch>
-                  </pic:blipFill>
-                  <pic:spPr>
-                    <a:xfrm>
-                      <a:off x="0" y="0"/>
-                      <a:ext cx="5760720" cy="4267200"/>
-                    </a:xfrm>
-                    <a:prstGeom prst="rect">
-                      <a:avLst/>
-                    </a:prstGeom>
-                  </pic:spPr>
-                </pic:pic>
-              </a:graphicData>
-            </a:graphic>
-          </wp:inline>
-        </w:drawing>
-      </w:r>
-    </w:p>
-    <w:p>
-      <w:pPr>
-        <w:rPr>
-          <w:bCs/>
-          <w:i/>
-          <w:sz w:val="18"/>
-          <w:szCs w:val="18"/>
-          <w:u w:val="single"/>
-        </w:rPr>
-      </w:pPr>
-      <w:r>
-        <w:rPr>
-          <w:bCs/>
-          <w:i/>
-          <w:sz w:val="18"/>
-          <w:szCs w:val="18"/>
-          <w:u w:val="single"/>
-        </w:rPr>
-        <w:t>TABLE-6</w:t>
-      </w:r>
-    </w:p>
-    <w:p>
-      <w:pPr>
-        <w:rPr>
-          <w:bCs/>
-          <w:i/>
-          <w:sz w:val="18"/>
-          <w:szCs w:val="18"/>
-          <w:u w:val="single"/>
-        </w:rPr>
-      </w:pPr>
-      <w:r>
-        <w:rPr>
-          <w:bCs/>
-          <w:i/>
-          <w:noProof/>
-          <w:sz w:val="18"/>
-          <w:szCs w:val="18"/>
-          <w:u w:val="single"/>
-        </w:rPr>
-        <w:lastRenderedPageBreak/>
-        <w:drawing>
-          <wp:inline distT="0" distB="0" distL="0" distR="0" wp14:anchorId="01DB832D" wp14:editId="1D91A163">
-            <wp:extent cx="5760720" cy="5437505"/>
-            <wp:effectExtent l="0" t="0" r="0" b="0"/>
-            <wp:docPr id="5" name="Resim 5"/>
             <wp:cNvGraphicFramePr>
               <a:graphicFrameLocks xmlns:a="http://schemas.openxmlformats.org/drawingml/2006/main" noChangeAspect="1"/>
             </wp:cNvGraphicFramePr>
@@ -2693,6 +2786,84 @@
                   <pic:spPr>
                     <a:xfrm>
                       <a:off x="0" y="0"/>
+                      <a:ext cx="5760720" cy="4267200"/>
+                    </a:xfrm>
+                    <a:prstGeom prst="rect">
+                      <a:avLst/>
+                    </a:prstGeom>
+                  </pic:spPr>
+                </pic:pic>
+              </a:graphicData>
+            </a:graphic>
+          </wp:inline>
+        </w:drawing>
+      </w:r>
+    </w:p>
+    <w:p>
+      <w:pPr>
+        <w:rPr>
+          <w:bCs/>
+          <w:i/>
+          <w:sz w:val="18"/>
+          <w:szCs w:val="18"/>
+          <w:u w:val="single"/>
+        </w:rPr>
+      </w:pPr>
+      <w:r>
+        <w:rPr>
+          <w:bCs/>
+          <w:i/>
+          <w:sz w:val="18"/>
+          <w:szCs w:val="18"/>
+          <w:u w:val="single"/>
+        </w:rPr>
+        <w:t>TABLE-6</w:t>
+      </w:r>
+    </w:p>
+    <w:p>
+      <w:pPr>
+        <w:rPr>
+          <w:bCs/>
+          <w:i/>
+          <w:sz w:val="18"/>
+          <w:szCs w:val="18"/>
+          <w:u w:val="single"/>
+        </w:rPr>
+      </w:pPr>
+      <w:r>
+        <w:rPr>
+          <w:bCs/>
+          <w:i/>
+          <w:noProof/>
+          <w:sz w:val="18"/>
+          <w:szCs w:val="18"/>
+          <w:u w:val="single"/>
+        </w:rPr>
+        <w:lastRenderedPageBreak/>
+        <w:drawing>
+          <wp:inline distT="0" distB="0" distL="0" distR="0" wp14:anchorId="01DB832D" wp14:editId="1D91A163">
+            <wp:extent cx="5760720" cy="5437505"/>
+            <wp:effectExtent l="0" t="0" r="0" b="0"/>
+            <wp:docPr id="5" name="Resim 5"/>
+            <wp:cNvGraphicFramePr>
+              <a:graphicFrameLocks xmlns:a="http://schemas.openxmlformats.org/drawingml/2006/main" noChangeAspect="1"/>
+            </wp:cNvGraphicFramePr>
+            <a:graphic xmlns:a="http://schemas.openxmlformats.org/drawingml/2006/main">
+              <a:graphicData uri="http://schemas.openxmlformats.org/drawingml/2006/picture">
+                <pic:pic xmlns:pic="http://schemas.openxmlformats.org/drawingml/2006/picture">
+                  <pic:nvPicPr>
+                    <pic:cNvPr id="1" name=""/>
+                    <pic:cNvPicPr/>
+                  </pic:nvPicPr>
+                  <pic:blipFill>
+                    <a:blip r:embed="rId14"/>
+                    <a:stretch>
+                      <a:fillRect/>
+                    </a:stretch>
+                  </pic:blipFill>
+                  <pic:spPr>
+                    <a:xfrm>
+                      <a:off x="0" y="0"/>
                       <a:ext cx="5760720" cy="5437505"/>
                     </a:xfrm>
                     <a:prstGeom prst="rect">
@@ -2785,7 +2956,7 @@
                     <pic:cNvPicPr/>
                   </pic:nvPicPr>
                   <pic:blipFill>
-                    <a:blip r:embed="rId14"/>
+                    <a:blip r:embed="rId15"/>
                     <a:stretch>
                       <a:fillRect/>
                     </a:stretch>
@@ -2885,7 +3056,7 @@
                     <pic:cNvPicPr/>
                   </pic:nvPicPr>
                   <pic:blipFill>
-                    <a:blip r:embed="rId15"/>
+                    <a:blip r:embed="rId16"/>
                     <a:stretch>
                       <a:fillRect/>
                     </a:stretch>
@@ -2995,7 +3166,7 @@
                     <pic:cNvPicPr/>
                   </pic:nvPicPr>
                   <pic:blipFill>
-                    <a:blip r:embed="rId16"/>
+                    <a:blip r:embed="rId17"/>
                     <a:stretch>
                       <a:fillRect/>
                     </a:stretch>
@@ -3105,7 +3276,7 @@
                     <pic:cNvPicPr/>
                   </pic:nvPicPr>
                   <pic:blipFill>
-                    <a:blip r:embed="rId17"/>
+                    <a:blip r:embed="rId18"/>
                     <a:stretch>
                       <a:fillRect/>
                     </a:stretch>
@@ -3194,7 +3365,7 @@
                     <pic:cNvPicPr/>
                   </pic:nvPicPr>
                   <pic:blipFill>
-                    <a:blip r:embed="rId18"/>
+                    <a:blip r:embed="rId19"/>
                     <a:stretch>
                       <a:fillRect/>
                     </a:stretch>
@@ -3291,7 +3462,7 @@
       </w:pPr>
     </w:p>
     <w:sectPr>
-      <w:footerReference w:type="default" r:id="rId19"/>
+      <w:footerReference w:type="default" r:id="rId20"/>
       <w:pgSz w:w="11906" w:h="16838"/>
       <w:pgMar w:top="1417" w:right="1417" w:bottom="1417" w:left="1417" w:header="708" w:footer="708" w:gutter="0"/>
       <w:cols w:space="708"/>
@@ -4863,6 +5034,29 @@
       <w:lang w:val="en-GB"/>
     </w:rPr>
   </w:style>
+  <w:style w:type="character" w:styleId="Kpr">
+    <w:name w:val="Hyperlink"/>
+    <w:basedOn w:val="VarsaylanParagrafYazTipi"/>
+    <w:uiPriority w:val="99"/>
+    <w:unhideWhenUsed/>
+    <w:rsid w:val="008B0BF2"/>
+    <w:rPr>
+      <w:color w:val="0563C1" w:themeColor="hyperlink"/>
+      <w:u w:val="single"/>
+    </w:rPr>
+  </w:style>
+  <w:style w:type="character" w:styleId="zmlenmeyenBahsetme">
+    <w:name w:val="Unresolved Mention"/>
+    <w:basedOn w:val="VarsaylanParagrafYazTipi"/>
+    <w:uiPriority w:val="99"/>
+    <w:semiHidden/>
+    <w:unhideWhenUsed/>
+    <w:rsid w:val="008B0BF2"/>
+    <w:rPr>
+      <w:color w:val="605E5C"/>
+      <w:shd w:val="clear" w:color="auto" w:fill="E1DFDD"/>
+    </w:rPr>
+  </w:style>
 </w:styles>
 </file>
 
